--- a/5sem/CourseWork/Report.docx
+++ b/5sem/CourseWork/Report.docx
@@ -819,9 +819,6 @@
         <w:t>Новосибирск – 201</w:t>
       </w:r>
       <w:r>
-        <w:rPr>
-          <w:lang w:val="en-US"/>
-        </w:rPr>
         <w:t>8</w:t>
       </w:r>
     </w:p>
@@ -860,13 +857,755 @@
     </w:p>
     <w:p>
       <w:pPr>
-        <w:jc w:val="center"/>
-        <w:rPr>
-          <w:rFonts w:ascii="Times New Roman" w:hAnsi="Times New Roman" w:cs="Times New Roman"/>
-          <w:sz w:val="28"/>
-          <w:szCs w:val="28"/>
+        <w:pStyle w:val="1"/>
+        <w:tabs>
+          <w:tab w:val="right" w:leader="dot" w:pos="9345"/>
+        </w:tabs>
+        <w:rPr>
+          <w:rFonts w:ascii="Times New Roman" w:eastAsiaTheme="minorEastAsia" w:hAnsi="Times New Roman" w:cs="Times New Roman"/>
+          <w:noProof/>
+          <w:kern w:val="0"/>
+          <w:sz w:val="22"/>
+          <w:szCs w:val="22"/>
+          <w:lang w:eastAsia="ru-RU"/>
         </w:rPr>
       </w:pPr>
+      <w:r>
+        <w:rPr>
+          <w:rFonts w:ascii="Times New Roman" w:hAnsi="Times New Roman" w:cs="Times New Roman"/>
+        </w:rPr>
+        <w:fldChar w:fldCharType="begin"/>
+      </w:r>
+      <w:r>
+        <w:rPr>
+          <w:rFonts w:ascii="Times New Roman" w:hAnsi="Times New Roman" w:cs="Times New Roman"/>
+        </w:rPr>
+        <w:instrText xml:space="preserve"> TOC \o "1-3" \h \z \u </w:instrText>
+      </w:r>
+      <w:r>
+        <w:rPr>
+          <w:rFonts w:ascii="Times New Roman" w:hAnsi="Times New Roman" w:cs="Times New Roman"/>
+        </w:rPr>
+        <w:fldChar w:fldCharType="separate"/>
+      </w:r>
+      <w:hyperlink w:anchor="_Toc532242751" w:history="1">
+        <w:r>
+          <w:rPr>
+            <w:rStyle w:val="ab"/>
+            <w:rFonts w:ascii="Times New Roman" w:hAnsi="Times New Roman" w:cs="Times New Roman"/>
+            <w:noProof/>
+          </w:rPr>
+          <w:t>ВВЕД</w:t>
+        </w:r>
+        <w:r>
+          <w:rPr>
+            <w:rStyle w:val="ab"/>
+            <w:rFonts w:ascii="Times New Roman" w:hAnsi="Times New Roman" w:cs="Times New Roman"/>
+            <w:noProof/>
+          </w:rPr>
+          <w:t>Е</w:t>
+        </w:r>
+        <w:r>
+          <w:rPr>
+            <w:rStyle w:val="ab"/>
+            <w:rFonts w:ascii="Times New Roman" w:hAnsi="Times New Roman" w:cs="Times New Roman"/>
+            <w:noProof/>
+          </w:rPr>
+          <w:t>НИЕ</w:t>
+        </w:r>
+        <w:r>
+          <w:rPr>
+            <w:rFonts w:ascii="Times New Roman" w:hAnsi="Times New Roman" w:cs="Times New Roman"/>
+            <w:noProof/>
+            <w:webHidden/>
+          </w:rPr>
+          <w:tab/>
+        </w:r>
+        <w:r>
+          <w:rPr>
+            <w:rFonts w:ascii="Times New Roman" w:hAnsi="Times New Roman" w:cs="Times New Roman"/>
+            <w:noProof/>
+            <w:webHidden/>
+          </w:rPr>
+          <w:fldChar w:fldCharType="begin"/>
+        </w:r>
+        <w:r>
+          <w:rPr>
+            <w:rFonts w:ascii="Times New Roman" w:hAnsi="Times New Roman" w:cs="Times New Roman"/>
+            <w:noProof/>
+            <w:webHidden/>
+          </w:rPr>
+          <w:instrText xml:space="preserve"> PAGEREF _Toc532242751 \h </w:instrText>
+        </w:r>
+        <w:r>
+          <w:rPr>
+            <w:rFonts w:ascii="Times New Roman" w:hAnsi="Times New Roman" w:cs="Times New Roman"/>
+            <w:noProof/>
+            <w:webHidden/>
+          </w:rPr>
+        </w:r>
+        <w:r>
+          <w:rPr>
+            <w:rFonts w:ascii="Times New Roman" w:hAnsi="Times New Roman" w:cs="Times New Roman"/>
+            <w:noProof/>
+            <w:webHidden/>
+          </w:rPr>
+          <w:fldChar w:fldCharType="separate"/>
+        </w:r>
+        <w:r>
+          <w:rPr>
+            <w:rFonts w:ascii="Times New Roman" w:hAnsi="Times New Roman" w:cs="Times New Roman"/>
+            <w:noProof/>
+            <w:webHidden/>
+          </w:rPr>
+          <w:t>3</w:t>
+        </w:r>
+        <w:r>
+          <w:rPr>
+            <w:rFonts w:ascii="Times New Roman" w:hAnsi="Times New Roman" w:cs="Times New Roman"/>
+            <w:noProof/>
+            <w:webHidden/>
+          </w:rPr>
+          <w:fldChar w:fldCharType="end"/>
+        </w:r>
+      </w:hyperlink>
+    </w:p>
+    <w:p>
+      <w:pPr>
+        <w:pStyle w:val="1"/>
+        <w:tabs>
+          <w:tab w:val="left" w:pos="1100"/>
+          <w:tab w:val="right" w:leader="dot" w:pos="9345"/>
+        </w:tabs>
+        <w:rPr>
+          <w:rFonts w:ascii="Times New Roman" w:eastAsiaTheme="minorEastAsia" w:hAnsi="Times New Roman" w:cs="Times New Roman"/>
+          <w:noProof/>
+          <w:kern w:val="0"/>
+          <w:sz w:val="22"/>
+          <w:szCs w:val="22"/>
+          <w:lang w:eastAsia="ru-RU"/>
+        </w:rPr>
+      </w:pPr>
+      <w:hyperlink w:anchor="_Toc532242752" w:history="1">
+        <w:r>
+          <w:rPr>
+            <w:rStyle w:val="ab"/>
+            <w:rFonts w:ascii="Times New Roman" w:hAnsi="Times New Roman" w:cs="Times New Roman"/>
+            <w:noProof/>
+          </w:rPr>
+          <w:t>1</w:t>
+        </w:r>
+        <w:r>
+          <w:rPr>
+            <w:rFonts w:ascii="Times New Roman" w:eastAsiaTheme="minorEastAsia" w:hAnsi="Times New Roman" w:cs="Times New Roman"/>
+            <w:noProof/>
+            <w:kern w:val="0"/>
+            <w:sz w:val="22"/>
+            <w:szCs w:val="22"/>
+            <w:lang w:eastAsia="ru-RU"/>
+          </w:rPr>
+          <w:tab/>
+        </w:r>
+        <w:r>
+          <w:rPr>
+            <w:rStyle w:val="ab"/>
+            <w:rFonts w:ascii="Times New Roman" w:hAnsi="Times New Roman" w:cs="Times New Roman"/>
+            <w:noProof/>
+          </w:rPr>
+          <w:t>После</w:t>
+        </w:r>
+        <w:r>
+          <w:rPr>
+            <w:rStyle w:val="ab"/>
+            <w:rFonts w:ascii="Times New Roman" w:hAnsi="Times New Roman" w:cs="Times New Roman"/>
+            <w:noProof/>
+          </w:rPr>
+          <w:t>д</w:t>
+        </w:r>
+        <w:r>
+          <w:rPr>
+            <w:rStyle w:val="ab"/>
+            <w:rFonts w:ascii="Times New Roman" w:hAnsi="Times New Roman" w:cs="Times New Roman"/>
+            <w:noProof/>
+          </w:rPr>
+          <w:t>овательный алгоритм</w:t>
+        </w:r>
+        <w:r>
+          <w:rPr>
+            <w:rFonts w:ascii="Times New Roman" w:hAnsi="Times New Roman" w:cs="Times New Roman"/>
+            <w:noProof/>
+            <w:webHidden/>
+          </w:rPr>
+          <w:tab/>
+        </w:r>
+        <w:r>
+          <w:rPr>
+            <w:rFonts w:ascii="Times New Roman" w:hAnsi="Times New Roman" w:cs="Times New Roman"/>
+            <w:noProof/>
+            <w:webHidden/>
+          </w:rPr>
+          <w:fldChar w:fldCharType="begin"/>
+        </w:r>
+        <w:r>
+          <w:rPr>
+            <w:rFonts w:ascii="Times New Roman" w:hAnsi="Times New Roman" w:cs="Times New Roman"/>
+            <w:noProof/>
+            <w:webHidden/>
+          </w:rPr>
+          <w:instrText xml:space="preserve"> PAGEREF _Toc532242752 \h </w:instrText>
+        </w:r>
+        <w:r>
+          <w:rPr>
+            <w:rFonts w:ascii="Times New Roman" w:hAnsi="Times New Roman" w:cs="Times New Roman"/>
+            <w:noProof/>
+            <w:webHidden/>
+          </w:rPr>
+        </w:r>
+        <w:r>
+          <w:rPr>
+            <w:rFonts w:ascii="Times New Roman" w:hAnsi="Times New Roman" w:cs="Times New Roman"/>
+            <w:noProof/>
+            <w:webHidden/>
+          </w:rPr>
+          <w:fldChar w:fldCharType="separate"/>
+        </w:r>
+        <w:r>
+          <w:rPr>
+            <w:rFonts w:ascii="Times New Roman" w:hAnsi="Times New Roman" w:cs="Times New Roman"/>
+            <w:noProof/>
+            <w:webHidden/>
+          </w:rPr>
+          <w:t>4</w:t>
+        </w:r>
+        <w:r>
+          <w:rPr>
+            <w:rFonts w:ascii="Times New Roman" w:hAnsi="Times New Roman" w:cs="Times New Roman"/>
+            <w:noProof/>
+            <w:webHidden/>
+          </w:rPr>
+          <w:fldChar w:fldCharType="end"/>
+        </w:r>
+      </w:hyperlink>
+    </w:p>
+    <w:p>
+      <w:pPr>
+        <w:pStyle w:val="1"/>
+        <w:tabs>
+          <w:tab w:val="left" w:pos="1100"/>
+          <w:tab w:val="right" w:leader="dot" w:pos="9345"/>
+        </w:tabs>
+        <w:rPr>
+          <w:rFonts w:ascii="Times New Roman" w:eastAsiaTheme="minorEastAsia" w:hAnsi="Times New Roman" w:cs="Times New Roman"/>
+          <w:noProof/>
+          <w:kern w:val="0"/>
+          <w:sz w:val="22"/>
+          <w:szCs w:val="22"/>
+          <w:lang w:eastAsia="ru-RU"/>
+        </w:rPr>
+      </w:pPr>
+      <w:hyperlink w:anchor="_Toc532242754" w:history="1">
+        <w:r>
+          <w:rPr>
+            <w:rStyle w:val="ab"/>
+            <w:rFonts w:ascii="Times New Roman" w:hAnsi="Times New Roman" w:cs="Times New Roman"/>
+            <w:noProof/>
+          </w:rPr>
+          <w:t>2</w:t>
+        </w:r>
+        <w:r>
+          <w:rPr>
+            <w:rFonts w:ascii="Times New Roman" w:eastAsiaTheme="minorEastAsia" w:hAnsi="Times New Roman" w:cs="Times New Roman"/>
+            <w:noProof/>
+            <w:kern w:val="0"/>
+            <w:sz w:val="22"/>
+            <w:szCs w:val="22"/>
+            <w:lang w:eastAsia="ru-RU"/>
+          </w:rPr>
+          <w:tab/>
+        </w:r>
+        <w:r>
+          <w:rPr>
+            <w:rStyle w:val="ab"/>
+            <w:rFonts w:ascii="Times New Roman" w:hAnsi="Times New Roman" w:cs="Times New Roman"/>
+            <w:noProof/>
+          </w:rPr>
+          <w:t>Паралле</w:t>
+        </w:r>
+        <w:r>
+          <w:rPr>
+            <w:rStyle w:val="ab"/>
+            <w:rFonts w:ascii="Times New Roman" w:hAnsi="Times New Roman" w:cs="Times New Roman"/>
+            <w:noProof/>
+          </w:rPr>
+          <w:t>л</w:t>
+        </w:r>
+        <w:r>
+          <w:rPr>
+            <w:rStyle w:val="ab"/>
+            <w:rFonts w:ascii="Times New Roman" w:hAnsi="Times New Roman" w:cs="Times New Roman"/>
+            <w:noProof/>
+          </w:rPr>
+          <w:t>ьный алгоритм</w:t>
+        </w:r>
+        <w:r>
+          <w:rPr>
+            <w:rFonts w:ascii="Times New Roman" w:hAnsi="Times New Roman" w:cs="Times New Roman"/>
+            <w:noProof/>
+            <w:webHidden/>
+          </w:rPr>
+          <w:tab/>
+        </w:r>
+        <w:r>
+          <w:rPr>
+            <w:rFonts w:ascii="Times New Roman" w:hAnsi="Times New Roman" w:cs="Times New Roman"/>
+            <w:noProof/>
+            <w:webHidden/>
+          </w:rPr>
+          <w:fldChar w:fldCharType="begin"/>
+        </w:r>
+        <w:r>
+          <w:rPr>
+            <w:rFonts w:ascii="Times New Roman" w:hAnsi="Times New Roman" w:cs="Times New Roman"/>
+            <w:noProof/>
+            <w:webHidden/>
+          </w:rPr>
+          <w:instrText xml:space="preserve"> PAGEREF _Toc532242754 \h </w:instrText>
+        </w:r>
+        <w:r>
+          <w:rPr>
+            <w:rFonts w:ascii="Times New Roman" w:hAnsi="Times New Roman" w:cs="Times New Roman"/>
+            <w:noProof/>
+            <w:webHidden/>
+          </w:rPr>
+        </w:r>
+        <w:r>
+          <w:rPr>
+            <w:rFonts w:ascii="Times New Roman" w:hAnsi="Times New Roman" w:cs="Times New Roman"/>
+            <w:noProof/>
+            <w:webHidden/>
+          </w:rPr>
+          <w:fldChar w:fldCharType="separate"/>
+        </w:r>
+        <w:r>
+          <w:rPr>
+            <w:rFonts w:ascii="Times New Roman" w:hAnsi="Times New Roman" w:cs="Times New Roman"/>
+            <w:noProof/>
+            <w:webHidden/>
+          </w:rPr>
+          <w:t>7</w:t>
+        </w:r>
+        <w:r>
+          <w:rPr>
+            <w:rFonts w:ascii="Times New Roman" w:hAnsi="Times New Roman" w:cs="Times New Roman"/>
+            <w:noProof/>
+            <w:webHidden/>
+          </w:rPr>
+          <w:fldChar w:fldCharType="end"/>
+        </w:r>
+      </w:hyperlink>
+    </w:p>
+    <w:p>
+      <w:pPr>
+        <w:pStyle w:val="1"/>
+        <w:tabs>
+          <w:tab w:val="left" w:pos="1100"/>
+          <w:tab w:val="right" w:leader="dot" w:pos="9345"/>
+        </w:tabs>
+        <w:rPr>
+          <w:rFonts w:ascii="Times New Roman" w:eastAsiaTheme="minorEastAsia" w:hAnsi="Times New Roman" w:cs="Times New Roman"/>
+          <w:noProof/>
+          <w:kern w:val="0"/>
+          <w:sz w:val="22"/>
+          <w:szCs w:val="22"/>
+          <w:lang w:eastAsia="ru-RU"/>
+        </w:rPr>
+      </w:pPr>
+      <w:hyperlink w:anchor="_Toc532242755" w:history="1">
+        <w:r>
+          <w:rPr>
+            <w:rStyle w:val="ab"/>
+            <w:rFonts w:ascii="Times New Roman" w:hAnsi="Times New Roman" w:cs="Times New Roman"/>
+            <w:noProof/>
+          </w:rPr>
+          <w:t>3</w:t>
+        </w:r>
+        <w:r>
+          <w:rPr>
+            <w:rFonts w:ascii="Times New Roman" w:eastAsiaTheme="minorEastAsia" w:hAnsi="Times New Roman" w:cs="Times New Roman"/>
+            <w:noProof/>
+            <w:kern w:val="0"/>
+            <w:sz w:val="22"/>
+            <w:szCs w:val="22"/>
+            <w:lang w:eastAsia="ru-RU"/>
+          </w:rPr>
+          <w:tab/>
+        </w:r>
+        <w:r>
+          <w:rPr>
+            <w:rStyle w:val="ab"/>
+            <w:rFonts w:ascii="Times New Roman" w:hAnsi="Times New Roman" w:cs="Times New Roman"/>
+            <w:noProof/>
+          </w:rPr>
+          <w:t>Резул</w:t>
+        </w:r>
+        <w:r>
+          <w:rPr>
+            <w:rStyle w:val="ab"/>
+            <w:rFonts w:ascii="Times New Roman" w:hAnsi="Times New Roman" w:cs="Times New Roman"/>
+            <w:noProof/>
+          </w:rPr>
+          <w:t>ь</w:t>
+        </w:r>
+        <w:r>
+          <w:rPr>
+            <w:rStyle w:val="ab"/>
+            <w:rFonts w:ascii="Times New Roman" w:hAnsi="Times New Roman" w:cs="Times New Roman"/>
+            <w:noProof/>
+          </w:rPr>
+          <w:t>таты эксперимента</w:t>
+        </w:r>
+        <w:r>
+          <w:rPr>
+            <w:rFonts w:ascii="Times New Roman" w:hAnsi="Times New Roman" w:cs="Times New Roman"/>
+            <w:noProof/>
+            <w:webHidden/>
+          </w:rPr>
+          <w:tab/>
+        </w:r>
+        <w:r>
+          <w:rPr>
+            <w:rFonts w:ascii="Times New Roman" w:hAnsi="Times New Roman" w:cs="Times New Roman"/>
+            <w:noProof/>
+            <w:webHidden/>
+          </w:rPr>
+          <w:fldChar w:fldCharType="begin"/>
+        </w:r>
+        <w:r>
+          <w:rPr>
+            <w:rFonts w:ascii="Times New Roman" w:hAnsi="Times New Roman" w:cs="Times New Roman"/>
+            <w:noProof/>
+            <w:webHidden/>
+          </w:rPr>
+          <w:instrText xml:space="preserve"> PAGEREF _Toc532242755 \h </w:instrText>
+        </w:r>
+        <w:r>
+          <w:rPr>
+            <w:rFonts w:ascii="Times New Roman" w:hAnsi="Times New Roman" w:cs="Times New Roman"/>
+            <w:noProof/>
+            <w:webHidden/>
+          </w:rPr>
+        </w:r>
+        <w:r>
+          <w:rPr>
+            <w:rFonts w:ascii="Times New Roman" w:hAnsi="Times New Roman" w:cs="Times New Roman"/>
+            <w:noProof/>
+            <w:webHidden/>
+          </w:rPr>
+          <w:fldChar w:fldCharType="separate"/>
+        </w:r>
+        <w:r>
+          <w:rPr>
+            <w:rFonts w:ascii="Times New Roman" w:hAnsi="Times New Roman" w:cs="Times New Roman"/>
+            <w:noProof/>
+            <w:webHidden/>
+          </w:rPr>
+          <w:t>9</w:t>
+        </w:r>
+        <w:r>
+          <w:rPr>
+            <w:rFonts w:ascii="Times New Roman" w:hAnsi="Times New Roman" w:cs="Times New Roman"/>
+            <w:noProof/>
+            <w:webHidden/>
+          </w:rPr>
+          <w:fldChar w:fldCharType="end"/>
+        </w:r>
+      </w:hyperlink>
+    </w:p>
+    <w:p>
+      <w:pPr>
+        <w:pStyle w:val="1"/>
+        <w:tabs>
+          <w:tab w:val="right" w:leader="dot" w:pos="9345"/>
+        </w:tabs>
+        <w:rPr>
+          <w:rFonts w:ascii="Times New Roman" w:eastAsiaTheme="minorEastAsia" w:hAnsi="Times New Roman" w:cs="Times New Roman"/>
+          <w:noProof/>
+          <w:kern w:val="0"/>
+          <w:sz w:val="22"/>
+          <w:szCs w:val="22"/>
+          <w:lang w:eastAsia="ru-RU"/>
+        </w:rPr>
+      </w:pPr>
+      <w:hyperlink w:anchor="_Toc532242756" w:history="1">
+        <w:r>
+          <w:rPr>
+            <w:rStyle w:val="ab"/>
+            <w:rFonts w:ascii="Times New Roman" w:hAnsi="Times New Roman" w:cs="Times New Roman"/>
+            <w:noProof/>
+          </w:rPr>
+          <w:t>ЗАКЛЮ</w:t>
+        </w:r>
+        <w:r>
+          <w:rPr>
+            <w:rStyle w:val="ab"/>
+            <w:rFonts w:ascii="Times New Roman" w:hAnsi="Times New Roman" w:cs="Times New Roman"/>
+            <w:noProof/>
+          </w:rPr>
+          <w:t>Ч</w:t>
+        </w:r>
+        <w:r>
+          <w:rPr>
+            <w:rStyle w:val="ab"/>
+            <w:rFonts w:ascii="Times New Roman" w:hAnsi="Times New Roman" w:cs="Times New Roman"/>
+            <w:noProof/>
+          </w:rPr>
+          <w:t>ЕНИЕ</w:t>
+        </w:r>
+        <w:r>
+          <w:rPr>
+            <w:rFonts w:ascii="Times New Roman" w:hAnsi="Times New Roman" w:cs="Times New Roman"/>
+            <w:noProof/>
+            <w:webHidden/>
+          </w:rPr>
+          <w:tab/>
+        </w:r>
+        <w:r>
+          <w:rPr>
+            <w:rFonts w:ascii="Times New Roman" w:hAnsi="Times New Roman" w:cs="Times New Roman"/>
+            <w:noProof/>
+            <w:webHidden/>
+          </w:rPr>
+          <w:fldChar w:fldCharType="begin"/>
+        </w:r>
+        <w:r>
+          <w:rPr>
+            <w:rFonts w:ascii="Times New Roman" w:hAnsi="Times New Roman" w:cs="Times New Roman"/>
+            <w:noProof/>
+            <w:webHidden/>
+          </w:rPr>
+          <w:instrText xml:space="preserve"> PAGEREF _Toc532242756 \h </w:instrText>
+        </w:r>
+        <w:r>
+          <w:rPr>
+            <w:rFonts w:ascii="Times New Roman" w:hAnsi="Times New Roman" w:cs="Times New Roman"/>
+            <w:noProof/>
+            <w:webHidden/>
+          </w:rPr>
+        </w:r>
+        <w:r>
+          <w:rPr>
+            <w:rFonts w:ascii="Times New Roman" w:hAnsi="Times New Roman" w:cs="Times New Roman"/>
+            <w:noProof/>
+            <w:webHidden/>
+          </w:rPr>
+          <w:fldChar w:fldCharType="separate"/>
+        </w:r>
+        <w:r>
+          <w:rPr>
+            <w:rFonts w:ascii="Times New Roman" w:hAnsi="Times New Roman" w:cs="Times New Roman"/>
+            <w:noProof/>
+            <w:webHidden/>
+          </w:rPr>
+          <w:t>12</w:t>
+        </w:r>
+        <w:r>
+          <w:rPr>
+            <w:rFonts w:ascii="Times New Roman" w:hAnsi="Times New Roman" w:cs="Times New Roman"/>
+            <w:noProof/>
+            <w:webHidden/>
+          </w:rPr>
+          <w:fldChar w:fldCharType="end"/>
+        </w:r>
+      </w:hyperlink>
+    </w:p>
+    <w:p>
+      <w:pPr>
+        <w:pStyle w:val="1"/>
+        <w:tabs>
+          <w:tab w:val="right" w:leader="dot" w:pos="9345"/>
+        </w:tabs>
+        <w:rPr>
+          <w:rFonts w:ascii="Times New Roman" w:eastAsiaTheme="minorEastAsia" w:hAnsi="Times New Roman" w:cs="Times New Roman"/>
+          <w:noProof/>
+          <w:kern w:val="0"/>
+          <w:sz w:val="22"/>
+          <w:szCs w:val="22"/>
+          <w:lang w:eastAsia="ru-RU"/>
+        </w:rPr>
+      </w:pPr>
+      <w:hyperlink w:anchor="_Toc532242757" w:history="1">
+        <w:r>
+          <w:rPr>
+            <w:rStyle w:val="ab"/>
+            <w:rFonts w:ascii="Times New Roman" w:hAnsi="Times New Roman" w:cs="Times New Roman"/>
+            <w:noProof/>
+          </w:rPr>
+          <w:t>СПИСОК ИСПОЛЬЗО</w:t>
+        </w:r>
+        <w:r>
+          <w:rPr>
+            <w:rStyle w:val="ab"/>
+            <w:rFonts w:ascii="Times New Roman" w:hAnsi="Times New Roman" w:cs="Times New Roman"/>
+            <w:noProof/>
+          </w:rPr>
+          <w:t>В</w:t>
+        </w:r>
+        <w:r>
+          <w:rPr>
+            <w:rStyle w:val="ab"/>
+            <w:rFonts w:ascii="Times New Roman" w:hAnsi="Times New Roman" w:cs="Times New Roman"/>
+            <w:noProof/>
+          </w:rPr>
+          <w:t>АННЫХ ИСТОЧНИКОВ</w:t>
+        </w:r>
+        <w:r>
+          <w:rPr>
+            <w:rFonts w:ascii="Times New Roman" w:hAnsi="Times New Roman" w:cs="Times New Roman"/>
+            <w:noProof/>
+            <w:webHidden/>
+          </w:rPr>
+          <w:tab/>
+        </w:r>
+        <w:r>
+          <w:rPr>
+            <w:rFonts w:ascii="Times New Roman" w:hAnsi="Times New Roman" w:cs="Times New Roman"/>
+            <w:noProof/>
+            <w:webHidden/>
+          </w:rPr>
+          <w:fldChar w:fldCharType="begin"/>
+        </w:r>
+        <w:r>
+          <w:rPr>
+            <w:rFonts w:ascii="Times New Roman" w:hAnsi="Times New Roman" w:cs="Times New Roman"/>
+            <w:noProof/>
+            <w:webHidden/>
+          </w:rPr>
+          <w:instrText xml:space="preserve"> PAGEREF _Toc532242757 \h </w:instrText>
+        </w:r>
+        <w:r>
+          <w:rPr>
+            <w:rFonts w:ascii="Times New Roman" w:hAnsi="Times New Roman" w:cs="Times New Roman"/>
+            <w:noProof/>
+            <w:webHidden/>
+          </w:rPr>
+        </w:r>
+        <w:r>
+          <w:rPr>
+            <w:rFonts w:ascii="Times New Roman" w:hAnsi="Times New Roman" w:cs="Times New Roman"/>
+            <w:noProof/>
+            <w:webHidden/>
+          </w:rPr>
+          <w:fldChar w:fldCharType="separate"/>
+        </w:r>
+        <w:r>
+          <w:rPr>
+            <w:rFonts w:ascii="Times New Roman" w:hAnsi="Times New Roman" w:cs="Times New Roman"/>
+            <w:noProof/>
+            <w:webHidden/>
+          </w:rPr>
+          <w:t>13</w:t>
+        </w:r>
+        <w:r>
+          <w:rPr>
+            <w:rFonts w:ascii="Times New Roman" w:hAnsi="Times New Roman" w:cs="Times New Roman"/>
+            <w:noProof/>
+            <w:webHidden/>
+          </w:rPr>
+          <w:fldChar w:fldCharType="end"/>
+        </w:r>
+      </w:hyperlink>
+    </w:p>
+    <w:p>
+      <w:pPr>
+        <w:pStyle w:val="1"/>
+        <w:tabs>
+          <w:tab w:val="right" w:leader="dot" w:pos="9345"/>
+        </w:tabs>
+        <w:rPr>
+          <w:rFonts w:ascii="Times New Roman" w:eastAsiaTheme="minorEastAsia" w:hAnsi="Times New Roman" w:cs="Times New Roman"/>
+          <w:noProof/>
+          <w:kern w:val="0"/>
+          <w:sz w:val="22"/>
+          <w:szCs w:val="22"/>
+          <w:lang w:eastAsia="ru-RU"/>
+        </w:rPr>
+      </w:pPr>
+      <w:hyperlink w:anchor="_Toc532242758" w:history="1">
+        <w:r>
+          <w:rPr>
+            <w:rStyle w:val="ab"/>
+            <w:rFonts w:ascii="Times New Roman" w:hAnsi="Times New Roman" w:cs="Times New Roman"/>
+            <w:noProof/>
+          </w:rPr>
+          <w:t>ПРИЛОЖЕНИЕ</w:t>
+        </w:r>
+        <w:r>
+          <w:rPr>
+            <w:rFonts w:ascii="Times New Roman" w:hAnsi="Times New Roman" w:cs="Times New Roman"/>
+            <w:noProof/>
+            <w:webHidden/>
+          </w:rPr>
+          <w:tab/>
+        </w:r>
+        <w:r>
+          <w:rPr>
+            <w:rFonts w:ascii="Times New Roman" w:hAnsi="Times New Roman" w:cs="Times New Roman"/>
+            <w:noProof/>
+            <w:webHidden/>
+          </w:rPr>
+          <w:fldChar w:fldCharType="begin"/>
+        </w:r>
+        <w:r>
+          <w:rPr>
+            <w:rFonts w:ascii="Times New Roman" w:hAnsi="Times New Roman" w:cs="Times New Roman"/>
+            <w:noProof/>
+            <w:webHidden/>
+          </w:rPr>
+          <w:instrText xml:space="preserve"> PAGEREF _Toc532242758 \h </w:instrText>
+        </w:r>
+        <w:r>
+          <w:rPr>
+            <w:rFonts w:ascii="Times New Roman" w:hAnsi="Times New Roman" w:cs="Times New Roman"/>
+            <w:noProof/>
+            <w:webHidden/>
+          </w:rPr>
+        </w:r>
+        <w:r>
+          <w:rPr>
+            <w:rFonts w:ascii="Times New Roman" w:hAnsi="Times New Roman" w:cs="Times New Roman"/>
+            <w:noProof/>
+            <w:webHidden/>
+          </w:rPr>
+          <w:fldChar w:fldCharType="separate"/>
+        </w:r>
+        <w:r>
+          <w:rPr>
+            <w:rFonts w:ascii="Times New Roman" w:hAnsi="Times New Roman" w:cs="Times New Roman"/>
+            <w:noProof/>
+            <w:webHidden/>
+          </w:rPr>
+          <w:t>14</w:t>
+        </w:r>
+        <w:r>
+          <w:rPr>
+            <w:rFonts w:ascii="Times New Roman" w:hAnsi="Times New Roman" w:cs="Times New Roman"/>
+            <w:noProof/>
+            <w:webHidden/>
+          </w:rPr>
+          <w:fldChar w:fldCharType="end"/>
+        </w:r>
+      </w:hyperlink>
+    </w:p>
+    <w:p>
+      <w:pPr>
+        <w:ind w:left="0" w:firstLine="1024"/>
+      </w:pPr>
+      <w:r>
+        <w:rPr>
+          <w:rFonts w:ascii="Times New Roman" w:hAnsi="Times New Roman" w:cs="Times New Roman"/>
+        </w:rPr>
+        <w:fldChar w:fldCharType="end"/>
+      </w:r>
     </w:p>
     <w:p>
       <w:pPr>
@@ -900,12 +1639,14 @@
       </w:pPr>
       <w:bookmarkStart w:id="0" w:name="_Toc532150038"/>
       <w:bookmarkStart w:id="1" w:name="_Toc532150679"/>
+      <w:bookmarkStart w:id="2" w:name="_Toc532242751"/>
       <w:r>
         <w:lastRenderedPageBreak/>
         <w:t>ВВЕДЕНИЕ</w:t>
       </w:r>
       <w:bookmarkEnd w:id="0"/>
       <w:bookmarkEnd w:id="1"/>
+      <w:bookmarkEnd w:id="2"/>
     </w:p>
     <w:p>
       <w:pPr>
@@ -929,10 +1670,7 @@
         <w:t>MPI</w:t>
       </w:r>
       <w:r>
-        <w:t xml:space="preserve">, задача которого </w:t>
-      </w:r>
-      <w:r>
-        <w:t>состоит в том, что для имеющегося графа G требуется найти минимальные длины путей между каждой парой вершин графа. В качестве практического примера можно привести задачу составления маршрута движения транспорта между различными городами при заданном расстоянии между населенными пунктами и другие подобные задачи.</w:t>
+        <w:t>, задача которого состоит в том, что для имеющегося графа G требуется найти минимальные длины путей между каждой парой вершин графа. В качестве практического примера можно привести задачу составления маршрута движения транспорта между различными городами при заданном расстоянии между населенными пунктами и другие подобные задачи.</w:t>
       </w:r>
     </w:p>
     <w:p>
@@ -975,6 +1713,7 @@
           <w:szCs w:val="28"/>
         </w:rPr>
       </w:pPr>
+      <w:bookmarkStart w:id="3" w:name="_Toc532242752"/>
       <w:r>
         <w:rPr>
           <w:rFonts w:ascii="Times New Roman" w:hAnsi="Times New Roman" w:cs="Times New Roman"/>
@@ -984,13 +1723,11 @@
         <w:lastRenderedPageBreak/>
         <w:t>Последовательный алгоритм</w:t>
       </w:r>
+      <w:bookmarkEnd w:id="3"/>
     </w:p>
     <w:p>
       <w:pPr>
         <w:pStyle w:val="Standard"/>
-        <w:rPr>
-          <w:lang w:val="en-US"/>
-        </w:rPr>
       </w:pPr>
       <w:r>
         <w:t>Граф хранится в матрице смежности.</w:t>
@@ -2012,7 +2749,6 @@
         <w:pStyle w:val="2"/>
         <w:ind w:left="0" w:firstLine="567"/>
         <w:jc w:val="both"/>
-        <w:outlineLvl w:val="0"/>
         <w:rPr>
           <w:sz w:val="28"/>
           <w:szCs w:val="28"/>
@@ -2057,6 +2793,7 @@
         <w:jc w:val="center"/>
         <w:outlineLvl w:val="0"/>
       </w:pPr>
+      <w:bookmarkStart w:id="4" w:name="_Toc532242753"/>
       <w:r>
         <w:rPr>
           <w:noProof/>
@@ -2111,6 +2848,7 @@
           </wp:inline>
         </w:drawing>
       </w:r>
+      <w:bookmarkEnd w:id="4"/>
     </w:p>
     <w:p>
       <w:pPr>
@@ -2339,19 +3077,7 @@
           <w:sz w:val="28"/>
           <w:szCs w:val="28"/>
         </w:rPr>
-        <w:t>, в котором каждому ребру графа приписан неотрицательный вес. Граф будем полагать ориентированным, т.е., если из вершин</w:t>
-      </w:r>
-      <w:bookmarkStart w:id="2" w:name="_GoBack"/>
-      <w:bookmarkEnd w:id="2"/>
-      <w:r>
-        <w:rPr>
-          <w:rFonts w:ascii="Times New Roman" w:hAnsi="Times New Roman" w:cs="Times New Roman"/>
-          <w:i w:val="0"/>
-          <w:color w:val="auto"/>
-          <w:sz w:val="28"/>
-          <w:szCs w:val="28"/>
-        </w:rPr>
-        <w:t>ы</w:t>
+        <w:t>, в котором каждому ребру графа приписан неотрицательный вес. Граф будем полагать ориентированным, т.е., если из вершины</w:t>
       </w:r>
       <w:r>
         <w:rPr>
@@ -2832,27 +3558,7 @@
           <w:szCs w:val="24"/>
           <w:lang w:val="en-US"/>
         </w:rPr>
-        <w:t>] = min(A[i,j</w:t>
-      </w:r>
-      <w:r>
-        <w:rPr>
-          <w:i w:val="0"/>
-          <w:color w:val="auto"/>
-          <w:sz w:val="24"/>
-          <w:szCs w:val="24"/>
-          <w:lang w:val="en-US"/>
-        </w:rPr>
-        <w:t>], A</w:t>
-      </w:r>
-      <w:r>
-        <w:rPr>
-          <w:i w:val="0"/>
-          <w:color w:val="auto"/>
-          <w:sz w:val="24"/>
-          <w:szCs w:val="24"/>
-          <w:lang w:val="en-US"/>
-        </w:rPr>
-        <w:t>[i,k]+A[k,j]);</w:t>
+        <w:t>] = min(A[i,j], A[i,k]+A[k,j]);</w:t>
       </w:r>
     </w:p>
     <w:p>
@@ -2966,6 +3672,7 @@
           <w:szCs w:val="28"/>
         </w:rPr>
       </w:pPr>
+      <w:bookmarkStart w:id="5" w:name="_Toc532242754"/>
       <w:r>
         <w:rPr>
           <w:rFonts w:ascii="Times New Roman" w:hAnsi="Times New Roman" w:cs="Times New Roman"/>
@@ -2975,6 +3682,7 @@
         <w:lastRenderedPageBreak/>
         <w:t>Параллельный алгоритм</w:t>
       </w:r>
+      <w:bookmarkEnd w:id="5"/>
     </w:p>
     <w:p>
       <w:pPr>
@@ -4069,15 +4777,7 @@
           <w:sz w:val="28"/>
           <w:szCs w:val="28"/>
         </w:rPr>
-        <w:t xml:space="preserve">В данной реализации матрица смежности заполнялась </w:t>
-      </w:r>
-      <w:r>
-        <w:rPr>
-          <w:rFonts w:ascii="Times New Roman" w:hAnsi="Times New Roman" w:cs="Times New Roman"/>
-          <w:sz w:val="28"/>
-          <w:szCs w:val="28"/>
-        </w:rPr>
-        <w:t xml:space="preserve">функцией </w:t>
+        <w:t xml:space="preserve">В данной реализации матрица смежности заполнялась функцией </w:t>
       </w:r>
       <w:r>
         <w:rPr>
@@ -4342,6 +5042,7 @@
           <w:szCs w:val="28"/>
         </w:rPr>
       </w:pPr>
+      <w:bookmarkStart w:id="6" w:name="_Toc532242755"/>
       <w:r>
         <w:rPr>
           <w:rFonts w:ascii="Times New Roman" w:hAnsi="Times New Roman" w:cs="Times New Roman"/>
@@ -4351,6 +5052,7 @@
         <w:lastRenderedPageBreak/>
         <w:t>Результаты эксперимента</w:t>
       </w:r>
+      <w:bookmarkEnd w:id="6"/>
     </w:p>
     <w:p>
       <w:pPr>
@@ -4397,16 +5099,7 @@
           <w:sz w:val="28"/>
           <w:szCs w:val="28"/>
         </w:rPr>
-        <w:t xml:space="preserve"> </w:t>
-      </w:r>
-      <w:r>
-        <w:rPr>
-          <w:rFonts w:ascii="Times New Roman" w:hAnsi="Times New Roman" w:cs="Times New Roman"/>
-          <w:color w:val="000000"/>
-          <w:sz w:val="28"/>
-          <w:szCs w:val="28"/>
-        </w:rPr>
-        <w:t>управляющим узлом, вычислительной и сервисной сетями связи, а также системой бесперебойного электропитания.</w:t>
+        <w:t xml:space="preserve"> управляющим узлом, вычислительной и сервисной сетями связи, а также системой бесперебойного электропитания.</w:t>
       </w:r>
       <w:r>
         <w:rPr>
@@ -9909,6 +10602,7 @@
           <w:szCs w:val="28"/>
         </w:rPr>
       </w:pPr>
+      <w:bookmarkStart w:id="7" w:name="_Toc532242756"/>
       <w:r>
         <w:rPr>
           <w:rFonts w:ascii="Times New Roman" w:hAnsi="Times New Roman" w:cs="Times New Roman"/>
@@ -9918,6 +10612,7 @@
         <w:lastRenderedPageBreak/>
         <w:t>ЗАКЛЮЧЕНИЕ</w:t>
       </w:r>
+      <w:bookmarkEnd w:id="7"/>
     </w:p>
     <w:p>
       <w:pPr>
@@ -9927,31 +10622,7 @@
         <w:rPr>
           <w:szCs w:val="28"/>
         </w:rPr>
-        <w:t>В результате выполнения работы</w:t>
-      </w:r>
-      <w:r>
-        <w:rPr>
-          <w:szCs w:val="28"/>
-        </w:rPr>
-        <w:t xml:space="preserve"> был</w:t>
-      </w:r>
-      <w:r>
-        <w:rPr>
-          <w:szCs w:val="28"/>
-        </w:rPr>
-        <w:t xml:space="preserve"> </w:t>
-      </w:r>
-      <w:r>
-        <w:rPr>
-          <w:szCs w:val="28"/>
-        </w:rPr>
-        <w:t>реализован</w:t>
-      </w:r>
-      <w:r>
-        <w:rPr>
-          <w:szCs w:val="28"/>
-        </w:rPr>
-        <w:t xml:space="preserve"> и исследован алгоритм Флойда для поиска кратчайших путей на графе между всеми парами вершин.</w:t>
+        <w:t>В результате выполнения работы был реализован и исследован алгоритм Флойда для поиска кратчайших путей на графе между всеми парами вершин.</w:t>
       </w:r>
     </w:p>
     <w:p>
@@ -9992,14 +10663,18 @@
         <w:pageBreakBefore/>
         <w:outlineLvl w:val="0"/>
       </w:pPr>
-      <w:bookmarkStart w:id="3" w:name="_Toc532150041"/>
-      <w:bookmarkStart w:id="4" w:name="_Toc532150685"/>
+      <w:bookmarkStart w:id="8" w:name="_Toc532150041"/>
+      <w:bookmarkStart w:id="9" w:name="_Toc532150685"/>
+      <w:bookmarkStart w:id="10" w:name="_Toc532242757"/>
+      <w:bookmarkStart w:id="11" w:name="_GoBack"/>
+      <w:bookmarkEnd w:id="11"/>
       <w:r>
         <w:lastRenderedPageBreak/>
         <w:t>СПИСОК ИСПОЛЬЗОВАННЫХ ИСТОЧНИКОВ</w:t>
       </w:r>
-      <w:bookmarkEnd w:id="3"/>
-      <w:bookmarkEnd w:id="4"/>
+      <w:bookmarkEnd w:id="8"/>
+      <w:bookmarkEnd w:id="9"/>
+      <w:bookmarkEnd w:id="10"/>
     </w:p>
     <w:p>
       <w:pPr>
@@ -10221,15 +10896,7 @@
           <w:sz w:val="28"/>
           <w:szCs w:val="28"/>
         </w:rPr>
-        <w:t xml:space="preserve">  </w:t>
-      </w:r>
-      <w:r>
-        <w:rPr>
-          <w:rFonts w:ascii="Times New Roman" w:hAnsi="Times New Roman" w:cs="Times New Roman"/>
-          <w:sz w:val="28"/>
-          <w:szCs w:val="28"/>
-        </w:rPr>
-        <w:t>(дата обращения 2.12.2018)</w:t>
+        <w:t xml:space="preserve">  (дата обращения 2.12.2018)</w:t>
       </w:r>
     </w:p>
     <w:p>
@@ -10306,15 +10973,7 @@
           <w:sz w:val="28"/>
           <w:szCs w:val="28"/>
         </w:rPr>
-        <w:t>Параллельные алгоритмы обработки графов</w:t>
-      </w:r>
-      <w:r>
-        <w:rPr>
-          <w:rFonts w:ascii="Times New Roman" w:hAnsi="Times New Roman" w:cs="Times New Roman"/>
-          <w:sz w:val="28"/>
-          <w:szCs w:val="28"/>
-        </w:rPr>
-        <w:t xml:space="preserve"> </w:t>
+        <w:t xml:space="preserve">Параллельные алгоритмы обработки графов </w:t>
       </w:r>
       <w:r>
         <w:rPr>
@@ -10413,6 +11072,7 @@
           <w:szCs w:val="28"/>
         </w:rPr>
       </w:pPr>
+      <w:bookmarkStart w:id="12" w:name="_Toc532242758"/>
       <w:r>
         <w:rPr>
           <w:rFonts w:ascii="Times New Roman" w:hAnsi="Times New Roman" w:cs="Times New Roman"/>
@@ -10422,6 +11082,7 @@
         <w:lastRenderedPageBreak/>
         <w:t>ПРИЛОЖЕНИЕ</w:t>
       </w:r>
+      <w:bookmarkEnd w:id="12"/>
     </w:p>
     <w:p>
       <w:pPr>
@@ -11409,7 +12070,23 @@
                 <w:szCs w:val="24"/>
                 <w:lang w:val="en-US"/>
               </w:rPr>
-              <w:t xml:space="preserve"> i = 0; i &lt; n; i++) {</w:t>
+              <w:t xml:space="preserve"> </w:t>
+            </w:r>
+            <w:proofErr w:type="spellStart"/>
+            <w:r>
+              <w:rPr>
+                <w:szCs w:val="24"/>
+                <w:lang w:val="en-US"/>
+              </w:rPr>
+              <w:t>i</w:t>
+            </w:r>
+            <w:proofErr w:type="spellEnd"/>
+            <w:r>
+              <w:rPr>
+                <w:szCs w:val="24"/>
+                <w:lang w:val="en-US"/>
+              </w:rPr>
+              <w:t xml:space="preserve"> = 0; i &lt; n; i++) {</w:t>
             </w:r>
           </w:p>
           <w:p>
@@ -11618,13 +12295,22 @@
               </w:rPr>
               <w:t>[</w:t>
             </w:r>
+            <w:proofErr w:type="spellStart"/>
             <w:proofErr w:type="gramEnd"/>
             <w:r>
               <w:rPr>
                 <w:szCs w:val="24"/>
                 <w:lang w:val="en-US"/>
               </w:rPr>
-              <w:t>i * n + j] = INT_MAX;</w:t>
+              <w:t>i</w:t>
+            </w:r>
+            <w:proofErr w:type="spellEnd"/>
+            <w:r>
+              <w:rPr>
+                <w:szCs w:val="24"/>
+                <w:lang w:val="en-US"/>
+              </w:rPr>
+              <w:t xml:space="preserve"> * n + j] = INT_MAX;</w:t>
             </w:r>
           </w:p>
           <w:p>
@@ -11687,13 +12373,22 @@
               </w:rPr>
               <w:t>[</w:t>
             </w:r>
+            <w:proofErr w:type="spellStart"/>
             <w:proofErr w:type="gramEnd"/>
             <w:r>
               <w:rPr>
                 <w:szCs w:val="24"/>
                 <w:lang w:val="en-US"/>
               </w:rPr>
-              <w:t xml:space="preserve">i * n + j] = </w:t>
+              <w:t>i</w:t>
+            </w:r>
+            <w:proofErr w:type="spellEnd"/>
+            <w:r>
+              <w:rPr>
+                <w:szCs w:val="24"/>
+                <w:lang w:val="en-US"/>
+              </w:rPr>
+              <w:t xml:space="preserve"> * n + j] = </w:t>
             </w:r>
             <w:proofErr w:type="spellStart"/>
             <w:r>
@@ -11794,13 +12489,22 @@
               </w:rPr>
               <w:t>[</w:t>
             </w:r>
+            <w:proofErr w:type="spellStart"/>
             <w:proofErr w:type="gramEnd"/>
             <w:r>
               <w:rPr>
                 <w:szCs w:val="24"/>
                 <w:lang w:val="en-US"/>
               </w:rPr>
-              <w:t>i * n + j] = 0;</w:t>
+              <w:t>i</w:t>
+            </w:r>
+            <w:proofErr w:type="spellEnd"/>
+            <w:r>
+              <w:rPr>
+                <w:szCs w:val="24"/>
+                <w:lang w:val="en-US"/>
+              </w:rPr>
+              <w:t xml:space="preserve"> * n + j] = 0;</w:t>
             </w:r>
           </w:p>
           <w:p>
@@ -12036,7 +12740,23 @@
                 <w:szCs w:val="24"/>
                 <w:lang w:val="en-US"/>
               </w:rPr>
-              <w:t xml:space="preserve"> i = 0; i &lt; n; i++) {</w:t>
+              <w:t xml:space="preserve"> </w:t>
+            </w:r>
+            <w:proofErr w:type="spellStart"/>
+            <w:r>
+              <w:rPr>
+                <w:szCs w:val="24"/>
+                <w:lang w:val="en-US"/>
+              </w:rPr>
+              <w:t>i</w:t>
+            </w:r>
+            <w:proofErr w:type="spellEnd"/>
+            <w:r>
+              <w:rPr>
+                <w:szCs w:val="24"/>
+                <w:lang w:val="en-US"/>
+              </w:rPr>
+              <w:t xml:space="preserve"> = 0; i &lt; n; i++) {</w:t>
             </w:r>
           </w:p>
           <w:p>
@@ -12074,7 +12794,23 @@
                 <w:szCs w:val="24"/>
                 <w:lang w:val="en-US"/>
               </w:rPr>
-              <w:t xml:space="preserve"> j = i; j &lt; n; j++) {</w:t>
+              <w:t xml:space="preserve"> j = </w:t>
+            </w:r>
+            <w:proofErr w:type="spellStart"/>
+            <w:r>
+              <w:rPr>
+                <w:szCs w:val="24"/>
+                <w:lang w:val="en-US"/>
+              </w:rPr>
+              <w:t>i</w:t>
+            </w:r>
+            <w:proofErr w:type="spellEnd"/>
+            <w:r>
+              <w:rPr>
+                <w:szCs w:val="24"/>
+                <w:lang w:val="en-US"/>
+              </w:rPr>
+              <w:t>; j &lt; n; j++) {</w:t>
             </w:r>
           </w:p>
           <w:p>
@@ -12137,13 +12873,22 @@
               </w:rPr>
               <w:t>[</w:t>
             </w:r>
+            <w:proofErr w:type="spellStart"/>
             <w:proofErr w:type="gramEnd"/>
             <w:r>
               <w:rPr>
                 <w:szCs w:val="24"/>
                 <w:lang w:val="en-US"/>
               </w:rPr>
-              <w:t>i * n + j] = 0;</w:t>
+              <w:t>i</w:t>
+            </w:r>
+            <w:proofErr w:type="spellEnd"/>
+            <w:r>
+              <w:rPr>
+                <w:szCs w:val="24"/>
+                <w:lang w:val="en-US"/>
+              </w:rPr>
+              <w:t xml:space="preserve"> * n + j] = 0;</w:t>
             </w:r>
           </w:p>
           <w:p>
@@ -12207,13 +12952,22 @@
               </w:rPr>
               <w:t>[</w:t>
             </w:r>
+            <w:proofErr w:type="spellStart"/>
             <w:proofErr w:type="gramEnd"/>
             <w:r>
               <w:rPr>
                 <w:szCs w:val="24"/>
                 <w:lang w:val="en-US"/>
               </w:rPr>
-              <w:t>i * n + j] = j;</w:t>
+              <w:t>i</w:t>
+            </w:r>
+            <w:proofErr w:type="spellEnd"/>
+            <w:r>
+              <w:rPr>
+                <w:szCs w:val="24"/>
+                <w:lang w:val="en-US"/>
+              </w:rPr>
+              <w:t xml:space="preserve"> * n + j] = j;</w:t>
             </w:r>
           </w:p>
           <w:p>
@@ -12276,13 +13030,22 @@
               </w:rPr>
               <w:t>[</w:t>
             </w:r>
+            <w:proofErr w:type="spellStart"/>
             <w:proofErr w:type="gramEnd"/>
             <w:r>
               <w:rPr>
                 <w:szCs w:val="24"/>
                 <w:lang w:val="en-US"/>
               </w:rPr>
-              <w:t>i * n + j] = INT_MAX;</w:t>
+              <w:t>i</w:t>
+            </w:r>
+            <w:proofErr w:type="spellEnd"/>
+            <w:r>
+              <w:rPr>
+                <w:szCs w:val="24"/>
+                <w:lang w:val="en-US"/>
+              </w:rPr>
+              <w:t xml:space="preserve"> * n + j] = INT_MAX;</w:t>
             </w:r>
           </w:p>
           <w:p>
@@ -12351,7 +13114,23 @@
                 <w:szCs w:val="24"/>
                 <w:lang w:val="en-US"/>
               </w:rPr>
-              <w:t xml:space="preserve">j * n + i] = </w:t>
+              <w:t xml:space="preserve">j * n + </w:t>
+            </w:r>
+            <w:proofErr w:type="spellStart"/>
+            <w:r>
+              <w:rPr>
+                <w:szCs w:val="24"/>
+                <w:lang w:val="en-US"/>
+              </w:rPr>
+              <w:t>i</w:t>
+            </w:r>
+            <w:proofErr w:type="spellEnd"/>
+            <w:r>
+              <w:rPr>
+                <w:szCs w:val="24"/>
+                <w:lang w:val="en-US"/>
+              </w:rPr>
+              <w:t xml:space="preserve">] = </w:t>
             </w:r>
             <w:proofErr w:type="spellStart"/>
             <w:r>
@@ -12367,7 +13146,23 @@
                 <w:szCs w:val="24"/>
                 <w:lang w:val="en-US"/>
               </w:rPr>
-              <w:t>[i * n + j];</w:t>
+              <w:t>[</w:t>
+            </w:r>
+            <w:proofErr w:type="spellStart"/>
+            <w:r>
+              <w:rPr>
+                <w:szCs w:val="24"/>
+                <w:lang w:val="en-US"/>
+              </w:rPr>
+              <w:t>i</w:t>
+            </w:r>
+            <w:proofErr w:type="spellEnd"/>
+            <w:r>
+              <w:rPr>
+                <w:szCs w:val="24"/>
+                <w:lang w:val="en-US"/>
+              </w:rPr>
+              <w:t xml:space="preserve"> * n + j];</w:t>
             </w:r>
           </w:p>
           <w:p>
@@ -12619,7 +13414,23 @@
                 <w:szCs w:val="24"/>
                 <w:lang w:val="en-US"/>
               </w:rPr>
-              <w:t xml:space="preserve"> i = 0; i &lt; n; i++) {</w:t>
+              <w:t xml:space="preserve"> </w:t>
+            </w:r>
+            <w:proofErr w:type="spellStart"/>
+            <w:r>
+              <w:rPr>
+                <w:szCs w:val="24"/>
+                <w:lang w:val="en-US"/>
+              </w:rPr>
+              <w:t>i</w:t>
+            </w:r>
+            <w:proofErr w:type="spellEnd"/>
+            <w:r>
+              <w:rPr>
+                <w:szCs w:val="24"/>
+                <w:lang w:val="en-US"/>
+              </w:rPr>
+              <w:t xml:space="preserve"> = 0; i &lt; n; i++) {</w:t>
             </w:r>
           </w:p>
           <w:p>
@@ -12698,13 +13509,22 @@
               </w:rPr>
               <w:t>[</w:t>
             </w:r>
+            <w:proofErr w:type="spellStart"/>
             <w:proofErr w:type="gramEnd"/>
             <w:r>
               <w:rPr>
                 <w:szCs w:val="24"/>
                 <w:lang w:val="en-US"/>
               </w:rPr>
-              <w:t>i * n + k] != INT_MAX) &amp;&amp; (</w:t>
+              <w:t>i</w:t>
+            </w:r>
+            <w:proofErr w:type="spellEnd"/>
+            <w:r>
+              <w:rPr>
+                <w:szCs w:val="24"/>
+                <w:lang w:val="en-US"/>
+              </w:rPr>
+              <w:t xml:space="preserve"> * n + k] != INT_MAX) &amp;&amp; (</w:t>
             </w:r>
             <w:proofErr w:type="spellStart"/>
             <w:r>
@@ -12761,13 +13581,22 @@
               </w:rPr>
               <w:t>[</w:t>
             </w:r>
+            <w:proofErr w:type="spellStart"/>
             <w:proofErr w:type="gramEnd"/>
             <w:r>
               <w:rPr>
                 <w:szCs w:val="24"/>
                 <w:lang w:val="en-US"/>
               </w:rPr>
-              <w:t>i * n + j] = min(</w:t>
+              <w:t>i</w:t>
+            </w:r>
+            <w:proofErr w:type="spellEnd"/>
+            <w:r>
+              <w:rPr>
+                <w:szCs w:val="24"/>
+                <w:lang w:val="en-US"/>
+              </w:rPr>
+              <w:t xml:space="preserve"> * n + j] = min(</w:t>
             </w:r>
             <w:proofErr w:type="spellStart"/>
             <w:r>
@@ -12783,7 +13612,23 @@
                 <w:szCs w:val="24"/>
                 <w:lang w:val="en-US"/>
               </w:rPr>
-              <w:t xml:space="preserve">[i * n + j], </w:t>
+              <w:t>[</w:t>
+            </w:r>
+            <w:proofErr w:type="spellStart"/>
+            <w:r>
+              <w:rPr>
+                <w:szCs w:val="24"/>
+                <w:lang w:val="en-US"/>
+              </w:rPr>
+              <w:t>i</w:t>
+            </w:r>
+            <w:proofErr w:type="spellEnd"/>
+            <w:r>
+              <w:rPr>
+                <w:szCs w:val="24"/>
+                <w:lang w:val="en-US"/>
+              </w:rPr>
+              <w:t xml:space="preserve"> * n + j], </w:t>
             </w:r>
             <w:proofErr w:type="spellStart"/>
             <w:r>
@@ -12799,7 +13644,23 @@
                 <w:szCs w:val="24"/>
                 <w:lang w:val="en-US"/>
               </w:rPr>
-              <w:t xml:space="preserve">[i * n + k] + </w:t>
+              <w:t>[</w:t>
+            </w:r>
+            <w:proofErr w:type="spellStart"/>
+            <w:r>
+              <w:rPr>
+                <w:szCs w:val="24"/>
+                <w:lang w:val="en-US"/>
+              </w:rPr>
+              <w:t>i</w:t>
+            </w:r>
+            <w:proofErr w:type="spellEnd"/>
+            <w:r>
+              <w:rPr>
+                <w:szCs w:val="24"/>
+                <w:lang w:val="en-US"/>
+              </w:rPr>
+              <w:t xml:space="preserve"> * n + k] + </w:t>
             </w:r>
             <w:proofErr w:type="spellStart"/>
             <w:r>
@@ -13073,7 +13934,23 @@
                 <w:szCs w:val="24"/>
                 <w:lang w:val="en-US"/>
               </w:rPr>
-              <w:t xml:space="preserve"> i = 0; i &lt; n; i++) {</w:t>
+              <w:t xml:space="preserve"> </w:t>
+            </w:r>
+            <w:proofErr w:type="spellStart"/>
+            <w:r>
+              <w:rPr>
+                <w:szCs w:val="24"/>
+                <w:lang w:val="en-US"/>
+              </w:rPr>
+              <w:t>i</w:t>
+            </w:r>
+            <w:proofErr w:type="spellEnd"/>
+            <w:r>
+              <w:rPr>
+                <w:szCs w:val="24"/>
+                <w:lang w:val="en-US"/>
+              </w:rPr>
+              <w:t xml:space="preserve"> = 0; i &lt; n; i++) {</w:t>
             </w:r>
           </w:p>
           <w:p>
@@ -13152,13 +14029,22 @@
               </w:rPr>
               <w:t>[</w:t>
             </w:r>
+            <w:proofErr w:type="spellStart"/>
             <w:proofErr w:type="gramEnd"/>
             <w:r>
               <w:rPr>
                 <w:szCs w:val="24"/>
                 <w:lang w:val="en-US"/>
               </w:rPr>
-              <w:t>i * n + j] == INT_MAX) {</w:t>
+              <w:t>i</w:t>
+            </w:r>
+            <w:proofErr w:type="spellEnd"/>
+            <w:r>
+              <w:rPr>
+                <w:szCs w:val="24"/>
+                <w:lang w:val="en-US"/>
+              </w:rPr>
+              <w:t xml:space="preserve"> * n + j] == INT_MAX) {</w:t>
             </w:r>
           </w:p>
           <w:p>
@@ -13281,7 +14167,23 @@
                 <w:szCs w:val="24"/>
                 <w:lang w:val="en-US"/>
               </w:rPr>
-              <w:t>[i * n + j]);</w:t>
+              <w:t>[</w:t>
+            </w:r>
+            <w:proofErr w:type="spellStart"/>
+            <w:r>
+              <w:rPr>
+                <w:szCs w:val="24"/>
+                <w:lang w:val="en-US"/>
+              </w:rPr>
+              <w:t>i</w:t>
+            </w:r>
+            <w:proofErr w:type="spellEnd"/>
+            <w:r>
+              <w:rPr>
+                <w:szCs w:val="24"/>
+                <w:lang w:val="en-US"/>
+              </w:rPr>
+              <w:t xml:space="preserve"> * n + j]);</w:t>
             </w:r>
           </w:p>
           <w:p>
@@ -13758,7 +14660,39 @@
                 <w:szCs w:val="24"/>
                 <w:lang w:val="en-US"/>
               </w:rPr>
-              <w:t xml:space="preserve"> i = 0; i &lt; </w:t>
+              <w:t xml:space="preserve"> </w:t>
+            </w:r>
+            <w:proofErr w:type="spellStart"/>
+            <w:r>
+              <w:rPr>
+                <w:szCs w:val="24"/>
+                <w:lang w:val="en-US"/>
+              </w:rPr>
+              <w:t>i</w:t>
+            </w:r>
+            <w:proofErr w:type="spellEnd"/>
+            <w:r>
+              <w:rPr>
+                <w:szCs w:val="24"/>
+                <w:lang w:val="en-US"/>
+              </w:rPr>
+              <w:t xml:space="preserve"> = 0; </w:t>
+            </w:r>
+            <w:proofErr w:type="spellStart"/>
+            <w:r>
+              <w:rPr>
+                <w:szCs w:val="24"/>
+                <w:lang w:val="en-US"/>
+              </w:rPr>
+              <w:t>i</w:t>
+            </w:r>
+            <w:proofErr w:type="spellEnd"/>
+            <w:r>
+              <w:rPr>
+                <w:szCs w:val="24"/>
+                <w:lang w:val="en-US"/>
+              </w:rPr>
+              <w:t xml:space="preserve"> &lt; </w:t>
             </w:r>
             <w:proofErr w:type="spellStart"/>
             <w:r>
@@ -13774,7 +14708,23 @@
                 <w:szCs w:val="24"/>
                 <w:lang w:val="en-US"/>
               </w:rPr>
-              <w:t>; i++) {</w:t>
+              <w:t xml:space="preserve">; </w:t>
+            </w:r>
+            <w:proofErr w:type="spellStart"/>
+            <w:r>
+              <w:rPr>
+                <w:szCs w:val="24"/>
+                <w:lang w:val="en-US"/>
+              </w:rPr>
+              <w:t>i</w:t>
+            </w:r>
+            <w:proofErr w:type="spellEnd"/>
+            <w:r>
+              <w:rPr>
+                <w:szCs w:val="24"/>
+                <w:lang w:val="en-US"/>
+              </w:rPr>
+              <w:t>++) {</w:t>
             </w:r>
           </w:p>
           <w:p>
@@ -13853,13 +14803,22 @@
               </w:rPr>
               <w:t>[</w:t>
             </w:r>
+            <w:proofErr w:type="spellStart"/>
             <w:proofErr w:type="gramEnd"/>
             <w:r>
               <w:rPr>
                 <w:szCs w:val="24"/>
                 <w:lang w:val="en-US"/>
               </w:rPr>
-              <w:t>i * n + j] == INT_MAX) {</w:t>
+              <w:t>i</w:t>
+            </w:r>
+            <w:proofErr w:type="spellEnd"/>
+            <w:r>
+              <w:rPr>
+                <w:szCs w:val="24"/>
+                <w:lang w:val="en-US"/>
+              </w:rPr>
+              <w:t xml:space="preserve"> * n + j] == INT_MAX) {</w:t>
             </w:r>
           </w:p>
           <w:p>
@@ -13982,7 +14941,23 @@
                 <w:szCs w:val="24"/>
                 <w:lang w:val="en-US"/>
               </w:rPr>
-              <w:t>[i * n + j]);</w:t>
+              <w:t>[</w:t>
+            </w:r>
+            <w:proofErr w:type="spellStart"/>
+            <w:r>
+              <w:rPr>
+                <w:szCs w:val="24"/>
+                <w:lang w:val="en-US"/>
+              </w:rPr>
+              <w:t>i</w:t>
+            </w:r>
+            <w:proofErr w:type="spellEnd"/>
+            <w:r>
+              <w:rPr>
+                <w:szCs w:val="24"/>
+                <w:lang w:val="en-US"/>
+              </w:rPr>
+              <w:t xml:space="preserve"> * n + j]);</w:t>
             </w:r>
           </w:p>
           <w:p>
@@ -14420,7 +15395,23 @@
                 <w:szCs w:val="24"/>
                 <w:lang w:val="en-US"/>
               </w:rPr>
-              <w:t xml:space="preserve"> i = 0; i &lt; n; i++) {</w:t>
+              <w:t xml:space="preserve"> </w:t>
+            </w:r>
+            <w:proofErr w:type="spellStart"/>
+            <w:r>
+              <w:rPr>
+                <w:szCs w:val="24"/>
+                <w:lang w:val="en-US"/>
+              </w:rPr>
+              <w:t>i</w:t>
+            </w:r>
+            <w:proofErr w:type="spellEnd"/>
+            <w:r>
+              <w:rPr>
+                <w:szCs w:val="24"/>
+                <w:lang w:val="en-US"/>
+              </w:rPr>
+              <w:t xml:space="preserve"> = 0; i &lt; n; i++) {</w:t>
             </w:r>
           </w:p>
           <w:p>
@@ -14945,7 +15936,39 @@
                 <w:szCs w:val="24"/>
                 <w:lang w:val="en-US"/>
               </w:rPr>
-              <w:t xml:space="preserve"> i = 0; i &lt; </w:t>
+              <w:t xml:space="preserve"> </w:t>
+            </w:r>
+            <w:proofErr w:type="spellStart"/>
+            <w:r>
+              <w:rPr>
+                <w:szCs w:val="24"/>
+                <w:lang w:val="en-US"/>
+              </w:rPr>
+              <w:t>i</w:t>
+            </w:r>
+            <w:proofErr w:type="spellEnd"/>
+            <w:r>
+              <w:rPr>
+                <w:szCs w:val="24"/>
+                <w:lang w:val="en-US"/>
+              </w:rPr>
+              <w:t xml:space="preserve"> = 0; </w:t>
+            </w:r>
+            <w:proofErr w:type="spellStart"/>
+            <w:r>
+              <w:rPr>
+                <w:szCs w:val="24"/>
+                <w:lang w:val="en-US"/>
+              </w:rPr>
+              <w:t>i</w:t>
+            </w:r>
+            <w:proofErr w:type="spellEnd"/>
+            <w:r>
+              <w:rPr>
+                <w:szCs w:val="24"/>
+                <w:lang w:val="en-US"/>
+              </w:rPr>
+              <w:t xml:space="preserve"> &lt; </w:t>
             </w:r>
             <w:proofErr w:type="spellStart"/>
             <w:r>
@@ -14961,7 +15984,23 @@
                 <w:szCs w:val="24"/>
                 <w:lang w:val="en-US"/>
               </w:rPr>
-              <w:t>; i++) {</w:t>
+              <w:t xml:space="preserve">; </w:t>
+            </w:r>
+            <w:proofErr w:type="spellStart"/>
+            <w:r>
+              <w:rPr>
+                <w:szCs w:val="24"/>
+                <w:lang w:val="en-US"/>
+              </w:rPr>
+              <w:t>i</w:t>
+            </w:r>
+            <w:proofErr w:type="spellEnd"/>
+            <w:r>
+              <w:rPr>
+                <w:szCs w:val="24"/>
+                <w:lang w:val="en-US"/>
+              </w:rPr>
+              <w:t>++) {</w:t>
             </w:r>
           </w:p>
           <w:p>
@@ -14999,7 +16038,23 @@
                 <w:szCs w:val="24"/>
                 <w:lang w:val="en-US"/>
               </w:rPr>
-              <w:t xml:space="preserve">[i] = </w:t>
+              <w:t>[</w:t>
+            </w:r>
+            <w:proofErr w:type="spellStart"/>
+            <w:r>
+              <w:rPr>
+                <w:szCs w:val="24"/>
+                <w:lang w:val="en-US"/>
+              </w:rPr>
+              <w:t>i</w:t>
+            </w:r>
+            <w:proofErr w:type="spellEnd"/>
+            <w:r>
+              <w:rPr>
+                <w:szCs w:val="24"/>
+                <w:lang w:val="en-US"/>
+              </w:rPr>
+              <w:t xml:space="preserve">] = </w:t>
             </w:r>
             <w:proofErr w:type="spellStart"/>
             <w:r>
@@ -15090,7 +16145,23 @@
                 <w:szCs w:val="24"/>
                 <w:lang w:val="en-US"/>
               </w:rPr>
-              <w:t>[i]++;</w:t>
+              <w:t>[</w:t>
+            </w:r>
+            <w:proofErr w:type="spellStart"/>
+            <w:r>
+              <w:rPr>
+                <w:szCs w:val="24"/>
+                <w:lang w:val="en-US"/>
+              </w:rPr>
+              <w:t>i</w:t>
+            </w:r>
+            <w:proofErr w:type="spellEnd"/>
+            <w:r>
+              <w:rPr>
+                <w:szCs w:val="24"/>
+                <w:lang w:val="en-US"/>
+              </w:rPr>
+              <w:t>]++;</w:t>
             </w:r>
           </w:p>
           <w:p>
@@ -15187,7 +16258,39 @@
                 <w:szCs w:val="24"/>
                 <w:lang w:val="en-US"/>
               </w:rPr>
-              <w:t>[i] = (i &gt; 0</w:t>
+              <w:t>[</w:t>
+            </w:r>
+            <w:proofErr w:type="spellStart"/>
+            <w:r>
+              <w:rPr>
+                <w:szCs w:val="24"/>
+                <w:lang w:val="en-US"/>
+              </w:rPr>
+              <w:t>i</w:t>
+            </w:r>
+            <w:proofErr w:type="spellEnd"/>
+            <w:r>
+              <w:rPr>
+                <w:szCs w:val="24"/>
+                <w:lang w:val="en-US"/>
+              </w:rPr>
+              <w:t>] = (</w:t>
+            </w:r>
+            <w:proofErr w:type="spellStart"/>
+            <w:r>
+              <w:rPr>
+                <w:szCs w:val="24"/>
+                <w:lang w:val="en-US"/>
+              </w:rPr>
+              <w:t>i</w:t>
+            </w:r>
+            <w:proofErr w:type="spellEnd"/>
+            <w:r>
+              <w:rPr>
+                <w:szCs w:val="24"/>
+                <w:lang w:val="en-US"/>
+              </w:rPr>
+              <w:t xml:space="preserve"> &gt; 0</w:t>
             </w:r>
             <w:proofErr w:type="gramStart"/>
             <w:r>
@@ -15219,7 +16322,23 @@
                 <w:szCs w:val="24"/>
                 <w:lang w:val="en-US"/>
               </w:rPr>
-              <w:t xml:space="preserve">[i - 1] + </w:t>
+              <w:t>[</w:t>
+            </w:r>
+            <w:proofErr w:type="spellStart"/>
+            <w:r>
+              <w:rPr>
+                <w:szCs w:val="24"/>
+                <w:lang w:val="en-US"/>
+              </w:rPr>
+              <w:t>i</w:t>
+            </w:r>
+            <w:proofErr w:type="spellEnd"/>
+            <w:r>
+              <w:rPr>
+                <w:szCs w:val="24"/>
+                <w:lang w:val="en-US"/>
+              </w:rPr>
+              <w:t xml:space="preserve"> - 1] + </w:t>
             </w:r>
             <w:proofErr w:type="spellStart"/>
             <w:r>
@@ -15235,7 +16354,23 @@
                 <w:szCs w:val="24"/>
                 <w:lang w:val="en-US"/>
               </w:rPr>
-              <w:t>[i - 1] : 0;</w:t>
+              <w:t>[</w:t>
+            </w:r>
+            <w:proofErr w:type="spellStart"/>
+            <w:r>
+              <w:rPr>
+                <w:szCs w:val="24"/>
+                <w:lang w:val="en-US"/>
+              </w:rPr>
+              <w:t>i</w:t>
+            </w:r>
+            <w:proofErr w:type="spellEnd"/>
+            <w:r>
+              <w:rPr>
+                <w:szCs w:val="24"/>
+                <w:lang w:val="en-US"/>
+              </w:rPr>
+              <w:t xml:space="preserve"> - 1] : 0;</w:t>
             </w:r>
           </w:p>
           <w:p>
@@ -15357,7 +16492,23 @@
                 <w:szCs w:val="24"/>
                 <w:lang w:val="en-US"/>
               </w:rPr>
-              <w:t xml:space="preserve">[%d] = %d\t", k, rank, i, </w:t>
+              <w:t xml:space="preserve">[%d] = %d\t", k, rank, </w:t>
+            </w:r>
+            <w:proofErr w:type="spellStart"/>
+            <w:r>
+              <w:rPr>
+                <w:szCs w:val="24"/>
+                <w:lang w:val="en-US"/>
+              </w:rPr>
+              <w:t>i</w:t>
+            </w:r>
+            <w:proofErr w:type="spellEnd"/>
+            <w:r>
+              <w:rPr>
+                <w:szCs w:val="24"/>
+                <w:lang w:val="en-US"/>
+              </w:rPr>
+              <w:t xml:space="preserve">, </w:t>
             </w:r>
             <w:proofErr w:type="spellStart"/>
             <w:r>
@@ -15373,7 +16524,23 @@
                 <w:szCs w:val="24"/>
                 <w:lang w:val="en-US"/>
               </w:rPr>
-              <w:t>[i]);</w:t>
+              <w:t>[</w:t>
+            </w:r>
+            <w:proofErr w:type="spellStart"/>
+            <w:r>
+              <w:rPr>
+                <w:szCs w:val="24"/>
+                <w:lang w:val="en-US"/>
+              </w:rPr>
+              <w:t>i</w:t>
+            </w:r>
+            <w:proofErr w:type="spellEnd"/>
+            <w:r>
+              <w:rPr>
+                <w:szCs w:val="24"/>
+                <w:lang w:val="en-US"/>
+              </w:rPr>
+              <w:t>]);</w:t>
             </w:r>
           </w:p>
           <w:p>
@@ -15427,7 +16594,23 @@
                 <w:szCs w:val="24"/>
                 <w:lang w:val="en-US"/>
               </w:rPr>
-              <w:t xml:space="preserve">[%d] = %d\n", i, </w:t>
+              <w:t xml:space="preserve">[%d] = %d\n", </w:t>
+            </w:r>
+            <w:proofErr w:type="spellStart"/>
+            <w:r>
+              <w:rPr>
+                <w:szCs w:val="24"/>
+                <w:lang w:val="en-US"/>
+              </w:rPr>
+              <w:t>i</w:t>
+            </w:r>
+            <w:proofErr w:type="spellEnd"/>
+            <w:r>
+              <w:rPr>
+                <w:szCs w:val="24"/>
+                <w:lang w:val="en-US"/>
+              </w:rPr>
+              <w:t xml:space="preserve">, </w:t>
             </w:r>
             <w:proofErr w:type="spellStart"/>
             <w:r>
@@ -15443,7 +16626,23 @@
                 <w:szCs w:val="24"/>
                 <w:lang w:val="en-US"/>
               </w:rPr>
-              <w:t>[i]);</w:t>
+              <w:t>[</w:t>
+            </w:r>
+            <w:proofErr w:type="spellStart"/>
+            <w:r>
+              <w:rPr>
+                <w:szCs w:val="24"/>
+                <w:lang w:val="en-US"/>
+              </w:rPr>
+              <w:t>i</w:t>
+            </w:r>
+            <w:proofErr w:type="spellEnd"/>
+            <w:r>
+              <w:rPr>
+                <w:szCs w:val="24"/>
+                <w:lang w:val="en-US"/>
+              </w:rPr>
+              <w:t>]);</w:t>
             </w:r>
           </w:p>
           <w:p>
@@ -15640,7 +16839,39 @@
                 <w:szCs w:val="24"/>
                 <w:lang w:val="en-US"/>
               </w:rPr>
-              <w:t xml:space="preserve"> i = 0; i &lt; </w:t>
+              <w:t xml:space="preserve"> </w:t>
+            </w:r>
+            <w:proofErr w:type="spellStart"/>
+            <w:r>
+              <w:rPr>
+                <w:szCs w:val="24"/>
+                <w:lang w:val="en-US"/>
+              </w:rPr>
+              <w:t>i</w:t>
+            </w:r>
+            <w:proofErr w:type="spellEnd"/>
+            <w:r>
+              <w:rPr>
+                <w:szCs w:val="24"/>
+                <w:lang w:val="en-US"/>
+              </w:rPr>
+              <w:t xml:space="preserve"> = 0; </w:t>
+            </w:r>
+            <w:proofErr w:type="spellStart"/>
+            <w:r>
+              <w:rPr>
+                <w:szCs w:val="24"/>
+                <w:lang w:val="en-US"/>
+              </w:rPr>
+              <w:t>i</w:t>
+            </w:r>
+            <w:proofErr w:type="spellEnd"/>
+            <w:r>
+              <w:rPr>
+                <w:szCs w:val="24"/>
+                <w:lang w:val="en-US"/>
+              </w:rPr>
+              <w:t xml:space="preserve"> &lt; </w:t>
             </w:r>
             <w:proofErr w:type="spellStart"/>
             <w:r>
@@ -15656,7 +16887,23 @@
                 <w:szCs w:val="24"/>
                 <w:lang w:val="en-US"/>
               </w:rPr>
-              <w:t>; i++) {</w:t>
+              <w:t xml:space="preserve">; </w:t>
+            </w:r>
+            <w:proofErr w:type="spellStart"/>
+            <w:r>
+              <w:rPr>
+                <w:szCs w:val="24"/>
+                <w:lang w:val="en-US"/>
+              </w:rPr>
+              <w:t>i</w:t>
+            </w:r>
+            <w:proofErr w:type="spellEnd"/>
+            <w:r>
+              <w:rPr>
+                <w:szCs w:val="24"/>
+                <w:lang w:val="en-US"/>
+              </w:rPr>
+              <w:t>++) {</w:t>
             </w:r>
           </w:p>
           <w:p>
@@ -15694,7 +16941,23 @@
                 <w:szCs w:val="24"/>
                 <w:lang w:val="en-US"/>
               </w:rPr>
-              <w:t xml:space="preserve">[i] + </w:t>
+              <w:t>[</w:t>
+            </w:r>
+            <w:proofErr w:type="spellStart"/>
+            <w:r>
+              <w:rPr>
+                <w:szCs w:val="24"/>
+                <w:lang w:val="en-US"/>
+              </w:rPr>
+              <w:t>i</w:t>
+            </w:r>
+            <w:proofErr w:type="spellEnd"/>
+            <w:r>
+              <w:rPr>
+                <w:szCs w:val="24"/>
+                <w:lang w:val="en-US"/>
+              </w:rPr>
+              <w:t xml:space="preserve">] + </w:t>
             </w:r>
             <w:proofErr w:type="spellStart"/>
             <w:r>
@@ -15710,7 +16973,23 @@
                 <w:szCs w:val="24"/>
                 <w:lang w:val="en-US"/>
               </w:rPr>
-              <w:t>[i]) {</w:t>
+              <w:t>[</w:t>
+            </w:r>
+            <w:proofErr w:type="spellStart"/>
+            <w:r>
+              <w:rPr>
+                <w:szCs w:val="24"/>
+                <w:lang w:val="en-US"/>
+              </w:rPr>
+              <w:t>i</w:t>
+            </w:r>
+            <w:proofErr w:type="spellEnd"/>
+            <w:r>
+              <w:rPr>
+                <w:szCs w:val="24"/>
+                <w:lang w:val="en-US"/>
+              </w:rPr>
+              <w:t>]) {</w:t>
             </w:r>
           </w:p>
           <w:p>
@@ -15748,7 +17027,23 @@
                 <w:szCs w:val="24"/>
                 <w:lang w:val="en-US"/>
               </w:rPr>
-              <w:t xml:space="preserve"> = i;</w:t>
+              <w:t xml:space="preserve"> = </w:t>
+            </w:r>
+            <w:proofErr w:type="spellStart"/>
+            <w:r>
+              <w:rPr>
+                <w:szCs w:val="24"/>
+                <w:lang w:val="en-US"/>
+              </w:rPr>
+              <w:t>i</w:t>
+            </w:r>
+            <w:proofErr w:type="spellEnd"/>
+            <w:r>
+              <w:rPr>
+                <w:szCs w:val="24"/>
+                <w:lang w:val="en-US"/>
+              </w:rPr>
+              <w:t>;</w:t>
             </w:r>
           </w:p>
           <w:p>
@@ -16865,7 +18160,39 @@
                 <w:szCs w:val="24"/>
                 <w:lang w:val="en-US"/>
               </w:rPr>
-              <w:t xml:space="preserve"> i = 0; i &lt; </w:t>
+              <w:t xml:space="preserve"> </w:t>
+            </w:r>
+            <w:proofErr w:type="spellStart"/>
+            <w:r>
+              <w:rPr>
+                <w:szCs w:val="24"/>
+                <w:lang w:val="en-US"/>
+              </w:rPr>
+              <w:t>i</w:t>
+            </w:r>
+            <w:proofErr w:type="spellEnd"/>
+            <w:r>
+              <w:rPr>
+                <w:szCs w:val="24"/>
+                <w:lang w:val="en-US"/>
+              </w:rPr>
+              <w:t xml:space="preserve"> = 0; </w:t>
+            </w:r>
+            <w:proofErr w:type="spellStart"/>
+            <w:r>
+              <w:rPr>
+                <w:szCs w:val="24"/>
+                <w:lang w:val="en-US"/>
+              </w:rPr>
+              <w:t>i</w:t>
+            </w:r>
+            <w:proofErr w:type="spellEnd"/>
+            <w:r>
+              <w:rPr>
+                <w:szCs w:val="24"/>
+                <w:lang w:val="en-US"/>
+              </w:rPr>
+              <w:t xml:space="preserve"> &lt; </w:t>
             </w:r>
             <w:proofErr w:type="spellStart"/>
             <w:r>
@@ -16881,7 +18208,23 @@
                 <w:szCs w:val="24"/>
                 <w:lang w:val="en-US"/>
               </w:rPr>
-              <w:t>; i++) {</w:t>
+              <w:t xml:space="preserve">; </w:t>
+            </w:r>
+            <w:proofErr w:type="spellStart"/>
+            <w:r>
+              <w:rPr>
+                <w:szCs w:val="24"/>
+                <w:lang w:val="en-US"/>
+              </w:rPr>
+              <w:t>i</w:t>
+            </w:r>
+            <w:proofErr w:type="spellEnd"/>
+            <w:r>
+              <w:rPr>
+                <w:szCs w:val="24"/>
+                <w:lang w:val="en-US"/>
+              </w:rPr>
+              <w:t>++) {</w:t>
             </w:r>
           </w:p>
           <w:p>
@@ -16960,13 +18303,22 @@
               </w:rPr>
               <w:t>[</w:t>
             </w:r>
+            <w:proofErr w:type="spellStart"/>
             <w:proofErr w:type="gramEnd"/>
             <w:r>
               <w:rPr>
                 <w:szCs w:val="24"/>
                 <w:lang w:val="en-US"/>
               </w:rPr>
-              <w:t>i * n + k] != INT_MAX) &amp;&amp; (row[j] != INT_MAX)) {</w:t>
+              <w:t>i</w:t>
+            </w:r>
+            <w:proofErr w:type="spellEnd"/>
+            <w:r>
+              <w:rPr>
+                <w:szCs w:val="24"/>
+                <w:lang w:val="en-US"/>
+              </w:rPr>
+              <w:t xml:space="preserve"> * n + k] != INT_MAX) &amp;&amp; (row[j] != INT_MAX)) {</w:t>
             </w:r>
           </w:p>
           <w:p>
@@ -17007,13 +18359,22 @@
               </w:rPr>
               <w:t>[</w:t>
             </w:r>
+            <w:proofErr w:type="spellStart"/>
             <w:proofErr w:type="gramEnd"/>
             <w:r>
               <w:rPr>
                 <w:szCs w:val="24"/>
                 <w:lang w:val="en-US"/>
               </w:rPr>
-              <w:t>i * n + j] = min(</w:t>
+              <w:t>i</w:t>
+            </w:r>
+            <w:proofErr w:type="spellEnd"/>
+            <w:r>
+              <w:rPr>
+                <w:szCs w:val="24"/>
+                <w:lang w:val="en-US"/>
+              </w:rPr>
+              <w:t xml:space="preserve"> * n + j] = min(</w:t>
             </w:r>
             <w:proofErr w:type="spellStart"/>
             <w:r>
@@ -17029,7 +18390,23 @@
                 <w:szCs w:val="24"/>
                 <w:lang w:val="en-US"/>
               </w:rPr>
-              <w:t xml:space="preserve">[i * n + j], </w:t>
+              <w:t>[</w:t>
+            </w:r>
+            <w:proofErr w:type="spellStart"/>
+            <w:r>
+              <w:rPr>
+                <w:szCs w:val="24"/>
+                <w:lang w:val="en-US"/>
+              </w:rPr>
+              <w:t>i</w:t>
+            </w:r>
+            <w:proofErr w:type="spellEnd"/>
+            <w:r>
+              <w:rPr>
+                <w:szCs w:val="24"/>
+                <w:lang w:val="en-US"/>
+              </w:rPr>
+              <w:t xml:space="preserve"> * n + j], </w:t>
             </w:r>
             <w:proofErr w:type="spellStart"/>
             <w:r>
@@ -17045,7 +18422,23 @@
                 <w:szCs w:val="24"/>
                 <w:lang w:val="en-US"/>
               </w:rPr>
-              <w:t>[i * n + k] + row[j]);</w:t>
+              <w:t>[</w:t>
+            </w:r>
+            <w:proofErr w:type="spellStart"/>
+            <w:r>
+              <w:rPr>
+                <w:szCs w:val="24"/>
+                <w:lang w:val="en-US"/>
+              </w:rPr>
+              <w:t>i</w:t>
+            </w:r>
+            <w:proofErr w:type="spellEnd"/>
+            <w:r>
+              <w:rPr>
+                <w:szCs w:val="24"/>
+                <w:lang w:val="en-US"/>
+              </w:rPr>
+              <w:t xml:space="preserve"> * n + k] + row[j]);</w:t>
             </w:r>
           </w:p>
           <w:p>
@@ -17333,7 +18726,23 @@
                 <w:szCs w:val="24"/>
                 <w:lang w:val="en-US"/>
               </w:rPr>
-              <w:t xml:space="preserve"> i = 0; i &lt; n; i++) {</w:t>
+              <w:t xml:space="preserve"> </w:t>
+            </w:r>
+            <w:proofErr w:type="spellStart"/>
+            <w:r>
+              <w:rPr>
+                <w:szCs w:val="24"/>
+                <w:lang w:val="en-US"/>
+              </w:rPr>
+              <w:t>i</w:t>
+            </w:r>
+            <w:proofErr w:type="spellEnd"/>
+            <w:r>
+              <w:rPr>
+                <w:szCs w:val="24"/>
+                <w:lang w:val="en-US"/>
+              </w:rPr>
+              <w:t xml:space="preserve"> = 0; i &lt; n; i++) {</w:t>
             </w:r>
           </w:p>
           <w:p>
@@ -21785,7 +23194,39 @@
                 <w:szCs w:val="24"/>
                 <w:lang w:val="en-US"/>
               </w:rPr>
-              <w:t xml:space="preserve"> i = 0; i &lt; </w:t>
+              <w:t xml:space="preserve"> </w:t>
+            </w:r>
+            <w:proofErr w:type="spellStart"/>
+            <w:r>
+              <w:rPr>
+                <w:szCs w:val="24"/>
+                <w:lang w:val="en-US"/>
+              </w:rPr>
+              <w:t>i</w:t>
+            </w:r>
+            <w:proofErr w:type="spellEnd"/>
+            <w:r>
+              <w:rPr>
+                <w:szCs w:val="24"/>
+                <w:lang w:val="en-US"/>
+              </w:rPr>
+              <w:t xml:space="preserve"> = 0; </w:t>
+            </w:r>
+            <w:proofErr w:type="spellStart"/>
+            <w:r>
+              <w:rPr>
+                <w:szCs w:val="24"/>
+                <w:lang w:val="en-US"/>
+              </w:rPr>
+              <w:t>i</w:t>
+            </w:r>
+            <w:proofErr w:type="spellEnd"/>
+            <w:r>
+              <w:rPr>
+                <w:szCs w:val="24"/>
+                <w:lang w:val="en-US"/>
+              </w:rPr>
+              <w:t xml:space="preserve"> &lt; </w:t>
             </w:r>
             <w:proofErr w:type="spellStart"/>
             <w:r>
@@ -21801,7 +23242,23 @@
                 <w:szCs w:val="24"/>
                 <w:lang w:val="en-US"/>
               </w:rPr>
-              <w:t>; i++) {</w:t>
+              <w:t xml:space="preserve">; </w:t>
+            </w:r>
+            <w:proofErr w:type="spellStart"/>
+            <w:r>
+              <w:rPr>
+                <w:szCs w:val="24"/>
+                <w:lang w:val="en-US"/>
+              </w:rPr>
+              <w:t>i</w:t>
+            </w:r>
+            <w:proofErr w:type="spellEnd"/>
+            <w:r>
+              <w:rPr>
+                <w:szCs w:val="24"/>
+                <w:lang w:val="en-US"/>
+              </w:rPr>
+              <w:t>++) {</w:t>
             </w:r>
           </w:p>
           <w:p>
@@ -21839,7 +23296,23 @@
                 <w:szCs w:val="24"/>
                 <w:lang w:val="en-US"/>
               </w:rPr>
-              <w:t xml:space="preserve">[i] = </w:t>
+              <w:t>[</w:t>
+            </w:r>
+            <w:proofErr w:type="spellStart"/>
+            <w:r>
+              <w:rPr>
+                <w:szCs w:val="24"/>
+                <w:lang w:val="en-US"/>
+              </w:rPr>
+              <w:t>i</w:t>
+            </w:r>
+            <w:proofErr w:type="spellEnd"/>
+            <w:r>
+              <w:rPr>
+                <w:szCs w:val="24"/>
+                <w:lang w:val="en-US"/>
+              </w:rPr>
+              <w:t xml:space="preserve">] = </w:t>
             </w:r>
             <w:proofErr w:type="spellStart"/>
             <w:r>
@@ -21930,7 +23403,23 @@
                 <w:szCs w:val="24"/>
                 <w:lang w:val="en-US"/>
               </w:rPr>
-              <w:t>[i] += n;</w:t>
+              <w:t>[</w:t>
+            </w:r>
+            <w:proofErr w:type="spellStart"/>
+            <w:r>
+              <w:rPr>
+                <w:szCs w:val="24"/>
+                <w:lang w:val="en-US"/>
+              </w:rPr>
+              <w:t>i</w:t>
+            </w:r>
+            <w:proofErr w:type="spellEnd"/>
+            <w:r>
+              <w:rPr>
+                <w:szCs w:val="24"/>
+                <w:lang w:val="en-US"/>
+              </w:rPr>
+              <w:t>] += n;</w:t>
             </w:r>
           </w:p>
           <w:p>
@@ -22027,7 +23516,39 @@
                 <w:szCs w:val="24"/>
                 <w:lang w:val="en-US"/>
               </w:rPr>
-              <w:t>[i] = (i &gt; 0</w:t>
+              <w:t>[</w:t>
+            </w:r>
+            <w:proofErr w:type="spellStart"/>
+            <w:r>
+              <w:rPr>
+                <w:szCs w:val="24"/>
+                <w:lang w:val="en-US"/>
+              </w:rPr>
+              <w:t>i</w:t>
+            </w:r>
+            <w:proofErr w:type="spellEnd"/>
+            <w:r>
+              <w:rPr>
+                <w:szCs w:val="24"/>
+                <w:lang w:val="en-US"/>
+              </w:rPr>
+              <w:t>] = (</w:t>
+            </w:r>
+            <w:proofErr w:type="spellStart"/>
+            <w:r>
+              <w:rPr>
+                <w:szCs w:val="24"/>
+                <w:lang w:val="en-US"/>
+              </w:rPr>
+              <w:t>i</w:t>
+            </w:r>
+            <w:proofErr w:type="spellEnd"/>
+            <w:r>
+              <w:rPr>
+                <w:szCs w:val="24"/>
+                <w:lang w:val="en-US"/>
+              </w:rPr>
+              <w:t xml:space="preserve"> &gt; 0</w:t>
             </w:r>
             <w:proofErr w:type="gramStart"/>
             <w:r>
@@ -22059,7 +23580,23 @@
                 <w:szCs w:val="24"/>
                 <w:lang w:val="en-US"/>
               </w:rPr>
-              <w:t xml:space="preserve">[i - 1] + </w:t>
+              <w:t>[</w:t>
+            </w:r>
+            <w:proofErr w:type="spellStart"/>
+            <w:r>
+              <w:rPr>
+                <w:szCs w:val="24"/>
+                <w:lang w:val="en-US"/>
+              </w:rPr>
+              <w:t>i</w:t>
+            </w:r>
+            <w:proofErr w:type="spellEnd"/>
+            <w:r>
+              <w:rPr>
+                <w:szCs w:val="24"/>
+                <w:lang w:val="en-US"/>
+              </w:rPr>
+              <w:t xml:space="preserve"> - 1] + </w:t>
             </w:r>
             <w:proofErr w:type="spellStart"/>
             <w:r>
@@ -22075,7 +23612,23 @@
                 <w:szCs w:val="24"/>
                 <w:lang w:val="en-US"/>
               </w:rPr>
-              <w:t>[i - 1] : 0;</w:t>
+              <w:t>[</w:t>
+            </w:r>
+            <w:proofErr w:type="spellStart"/>
+            <w:r>
+              <w:rPr>
+                <w:szCs w:val="24"/>
+                <w:lang w:val="en-US"/>
+              </w:rPr>
+              <w:t>i</w:t>
+            </w:r>
+            <w:proofErr w:type="spellEnd"/>
+            <w:r>
+              <w:rPr>
+                <w:szCs w:val="24"/>
+                <w:lang w:val="en-US"/>
+              </w:rPr>
+              <w:t xml:space="preserve"> - 1] : 0;</w:t>
             </w:r>
           </w:p>
           <w:p>
@@ -24145,7 +25698,39 @@
                 <w:szCs w:val="24"/>
                 <w:lang w:val="en-US"/>
               </w:rPr>
-              <w:t xml:space="preserve"> i = 0; i &lt; </w:t>
+              <w:t xml:space="preserve"> </w:t>
+            </w:r>
+            <w:proofErr w:type="spellStart"/>
+            <w:r>
+              <w:rPr>
+                <w:szCs w:val="24"/>
+                <w:lang w:val="en-US"/>
+              </w:rPr>
+              <w:t>i</w:t>
+            </w:r>
+            <w:proofErr w:type="spellEnd"/>
+            <w:r>
+              <w:rPr>
+                <w:szCs w:val="24"/>
+                <w:lang w:val="en-US"/>
+              </w:rPr>
+              <w:t xml:space="preserve"> = 0; </w:t>
+            </w:r>
+            <w:proofErr w:type="spellStart"/>
+            <w:r>
+              <w:rPr>
+                <w:szCs w:val="24"/>
+                <w:lang w:val="en-US"/>
+              </w:rPr>
+              <w:t>i</w:t>
+            </w:r>
+            <w:proofErr w:type="spellEnd"/>
+            <w:r>
+              <w:rPr>
+                <w:szCs w:val="24"/>
+                <w:lang w:val="en-US"/>
+              </w:rPr>
+              <w:t xml:space="preserve"> &lt; </w:t>
             </w:r>
             <w:proofErr w:type="spellStart"/>
             <w:r>
@@ -24161,7 +25746,23 @@
                 <w:szCs w:val="24"/>
                 <w:lang w:val="en-US"/>
               </w:rPr>
-              <w:t>; i++) {</w:t>
+              <w:t xml:space="preserve">; </w:t>
+            </w:r>
+            <w:proofErr w:type="spellStart"/>
+            <w:r>
+              <w:rPr>
+                <w:szCs w:val="24"/>
+                <w:lang w:val="en-US"/>
+              </w:rPr>
+              <w:t>i</w:t>
+            </w:r>
+            <w:proofErr w:type="spellEnd"/>
+            <w:r>
+              <w:rPr>
+                <w:szCs w:val="24"/>
+                <w:lang w:val="en-US"/>
+              </w:rPr>
+              <w:t>++) {</w:t>
             </w:r>
           </w:p>
           <w:p>
@@ -24199,7 +25800,23 @@
                 <w:szCs w:val="24"/>
                 <w:lang w:val="en-US"/>
               </w:rPr>
-              <w:t xml:space="preserve">[i] = </w:t>
+              <w:t>[</w:t>
+            </w:r>
+            <w:proofErr w:type="spellStart"/>
+            <w:r>
+              <w:rPr>
+                <w:szCs w:val="24"/>
+                <w:lang w:val="en-US"/>
+              </w:rPr>
+              <w:t>i</w:t>
+            </w:r>
+            <w:proofErr w:type="spellEnd"/>
+            <w:r>
+              <w:rPr>
+                <w:szCs w:val="24"/>
+                <w:lang w:val="en-US"/>
+              </w:rPr>
+              <w:t xml:space="preserve">] = </w:t>
             </w:r>
             <w:proofErr w:type="spellStart"/>
             <w:r>
@@ -24290,7 +25907,23 @@
                 <w:szCs w:val="24"/>
                 <w:lang w:val="en-US"/>
               </w:rPr>
-              <w:t>[i] += n;</w:t>
+              <w:t>[</w:t>
+            </w:r>
+            <w:proofErr w:type="spellStart"/>
+            <w:r>
+              <w:rPr>
+                <w:szCs w:val="24"/>
+                <w:lang w:val="en-US"/>
+              </w:rPr>
+              <w:t>i</w:t>
+            </w:r>
+            <w:proofErr w:type="spellEnd"/>
+            <w:r>
+              <w:rPr>
+                <w:szCs w:val="24"/>
+                <w:lang w:val="en-US"/>
+              </w:rPr>
+              <w:t>] += n;</w:t>
             </w:r>
           </w:p>
           <w:p>
@@ -24387,7 +26020,39 @@
                 <w:szCs w:val="24"/>
                 <w:lang w:val="en-US"/>
               </w:rPr>
-              <w:t>[i] = (i &gt; 0</w:t>
+              <w:t>[</w:t>
+            </w:r>
+            <w:proofErr w:type="spellStart"/>
+            <w:r>
+              <w:rPr>
+                <w:szCs w:val="24"/>
+                <w:lang w:val="en-US"/>
+              </w:rPr>
+              <w:t>i</w:t>
+            </w:r>
+            <w:proofErr w:type="spellEnd"/>
+            <w:r>
+              <w:rPr>
+                <w:szCs w:val="24"/>
+                <w:lang w:val="en-US"/>
+              </w:rPr>
+              <w:t>] = (</w:t>
+            </w:r>
+            <w:proofErr w:type="spellStart"/>
+            <w:r>
+              <w:rPr>
+                <w:szCs w:val="24"/>
+                <w:lang w:val="en-US"/>
+              </w:rPr>
+              <w:t>i</w:t>
+            </w:r>
+            <w:proofErr w:type="spellEnd"/>
+            <w:r>
+              <w:rPr>
+                <w:szCs w:val="24"/>
+                <w:lang w:val="en-US"/>
+              </w:rPr>
+              <w:t xml:space="preserve"> &gt; 0</w:t>
             </w:r>
             <w:proofErr w:type="gramStart"/>
             <w:r>
@@ -24419,7 +26084,23 @@
                 <w:szCs w:val="24"/>
                 <w:lang w:val="en-US"/>
               </w:rPr>
-              <w:t xml:space="preserve">[i - 1] + </w:t>
+              <w:t>[</w:t>
+            </w:r>
+            <w:proofErr w:type="spellStart"/>
+            <w:r>
+              <w:rPr>
+                <w:szCs w:val="24"/>
+                <w:lang w:val="en-US"/>
+              </w:rPr>
+              <w:t>i</w:t>
+            </w:r>
+            <w:proofErr w:type="spellEnd"/>
+            <w:r>
+              <w:rPr>
+                <w:szCs w:val="24"/>
+                <w:lang w:val="en-US"/>
+              </w:rPr>
+              <w:t xml:space="preserve"> - 1] + </w:t>
             </w:r>
             <w:proofErr w:type="spellStart"/>
             <w:r>
@@ -24435,7 +26116,23 @@
                 <w:szCs w:val="24"/>
                 <w:lang w:val="en-US"/>
               </w:rPr>
-              <w:t>[i - 1] : 0;</w:t>
+              <w:t>[</w:t>
+            </w:r>
+            <w:proofErr w:type="spellStart"/>
+            <w:r>
+              <w:rPr>
+                <w:szCs w:val="24"/>
+                <w:lang w:val="en-US"/>
+              </w:rPr>
+              <w:t>i</w:t>
+            </w:r>
+            <w:proofErr w:type="spellEnd"/>
+            <w:r>
+              <w:rPr>
+                <w:szCs w:val="24"/>
+                <w:lang w:val="en-US"/>
+              </w:rPr>
+              <w:t xml:space="preserve"> - 1] : 0;</w:t>
             </w:r>
           </w:p>
           <w:p>
@@ -24770,7 +26467,39 @@
                 <w:szCs w:val="24"/>
                 <w:lang w:val="en-US"/>
               </w:rPr>
-              <w:t xml:space="preserve"> i = 0; i &lt; </w:t>
+              <w:t xml:space="preserve"> </w:t>
+            </w:r>
+            <w:proofErr w:type="spellStart"/>
+            <w:r>
+              <w:rPr>
+                <w:szCs w:val="24"/>
+                <w:lang w:val="en-US"/>
+              </w:rPr>
+              <w:t>i</w:t>
+            </w:r>
+            <w:proofErr w:type="spellEnd"/>
+            <w:r>
+              <w:rPr>
+                <w:szCs w:val="24"/>
+                <w:lang w:val="en-US"/>
+              </w:rPr>
+              <w:t xml:space="preserve"> = 0; </w:t>
+            </w:r>
+            <w:proofErr w:type="spellStart"/>
+            <w:r>
+              <w:rPr>
+                <w:szCs w:val="24"/>
+                <w:lang w:val="en-US"/>
+              </w:rPr>
+              <w:t>i</w:t>
+            </w:r>
+            <w:proofErr w:type="spellEnd"/>
+            <w:r>
+              <w:rPr>
+                <w:szCs w:val="24"/>
+                <w:lang w:val="en-US"/>
+              </w:rPr>
+              <w:t xml:space="preserve"> &lt; </w:t>
             </w:r>
             <w:proofErr w:type="spellStart"/>
             <w:r>
@@ -24786,7 +26515,23 @@
                 <w:szCs w:val="24"/>
                 <w:lang w:val="en-US"/>
               </w:rPr>
-              <w:t>; i++) {</w:t>
+              <w:t xml:space="preserve">; </w:t>
+            </w:r>
+            <w:proofErr w:type="spellStart"/>
+            <w:r>
+              <w:rPr>
+                <w:szCs w:val="24"/>
+                <w:lang w:val="en-US"/>
+              </w:rPr>
+              <w:t>i</w:t>
+            </w:r>
+            <w:proofErr w:type="spellEnd"/>
+            <w:r>
+              <w:rPr>
+                <w:szCs w:val="24"/>
+                <w:lang w:val="en-US"/>
+              </w:rPr>
+              <w:t>++) {</w:t>
             </w:r>
           </w:p>
           <w:p>
@@ -24840,7 +26585,23 @@
                 <w:szCs w:val="24"/>
                 <w:lang w:val="en-US"/>
               </w:rPr>
-              <w:t xml:space="preserve">[%d] = %d\n", i, </w:t>
+              <w:t xml:space="preserve">[%d] = %d\n", </w:t>
+            </w:r>
+            <w:proofErr w:type="spellStart"/>
+            <w:r>
+              <w:rPr>
+                <w:szCs w:val="24"/>
+                <w:lang w:val="en-US"/>
+              </w:rPr>
+              <w:t>i</w:t>
+            </w:r>
+            <w:proofErr w:type="spellEnd"/>
+            <w:r>
+              <w:rPr>
+                <w:szCs w:val="24"/>
+                <w:lang w:val="en-US"/>
+              </w:rPr>
+              <w:t xml:space="preserve">, </w:t>
             </w:r>
             <w:proofErr w:type="spellStart"/>
             <w:r>
@@ -24856,7 +26617,23 @@
                 <w:szCs w:val="24"/>
                 <w:lang w:val="en-US"/>
               </w:rPr>
-              <w:t>[i]);</w:t>
+              <w:t>[</w:t>
+            </w:r>
+            <w:proofErr w:type="spellStart"/>
+            <w:r>
+              <w:rPr>
+                <w:szCs w:val="24"/>
+                <w:lang w:val="en-US"/>
+              </w:rPr>
+              <w:t>i</w:t>
+            </w:r>
+            <w:proofErr w:type="spellEnd"/>
+            <w:r>
+              <w:rPr>
+                <w:szCs w:val="24"/>
+                <w:lang w:val="en-US"/>
+              </w:rPr>
+              <w:t>]);</w:t>
             </w:r>
           </w:p>
           <w:p>
@@ -24910,7 +26687,23 @@
                 <w:szCs w:val="24"/>
                 <w:lang w:val="en-US"/>
               </w:rPr>
-              <w:t xml:space="preserve">[%d] = %d\n", i, </w:t>
+              <w:t xml:space="preserve">[%d] = %d\n", </w:t>
+            </w:r>
+            <w:proofErr w:type="spellStart"/>
+            <w:r>
+              <w:rPr>
+                <w:szCs w:val="24"/>
+                <w:lang w:val="en-US"/>
+              </w:rPr>
+              <w:t>i</w:t>
+            </w:r>
+            <w:proofErr w:type="spellEnd"/>
+            <w:r>
+              <w:rPr>
+                <w:szCs w:val="24"/>
+                <w:lang w:val="en-US"/>
+              </w:rPr>
+              <w:t xml:space="preserve">, </w:t>
             </w:r>
             <w:proofErr w:type="spellStart"/>
             <w:r>
@@ -24926,7 +26719,23 @@
                 <w:szCs w:val="24"/>
                 <w:lang w:val="en-US"/>
               </w:rPr>
-              <w:t>[i]);</w:t>
+              <w:t>[</w:t>
+            </w:r>
+            <w:proofErr w:type="spellStart"/>
+            <w:r>
+              <w:rPr>
+                <w:szCs w:val="24"/>
+                <w:lang w:val="en-US"/>
+              </w:rPr>
+              <w:t>i</w:t>
+            </w:r>
+            <w:proofErr w:type="spellEnd"/>
+            <w:r>
+              <w:rPr>
+                <w:szCs w:val="24"/>
+                <w:lang w:val="en-US"/>
+              </w:rPr>
+              <w:t>]);</w:t>
             </w:r>
           </w:p>
           <w:p>
@@ -26858,6 +28667,7 @@
         <w:docPartUnique/>
       </w:docPartObj>
     </w:sdtPr>
+    <w:sdtEndPr/>
     <w:sdtContent>
       <w:p>
         <w:pPr>
@@ -26877,7 +28687,7 @@
           <w:rPr>
             <w:noProof/>
           </w:rPr>
-          <w:t>7</w:t>
+          <w:t>22</w:t>
         </w:r>
         <w:r>
           <w:fldChar w:fldCharType="end"/>
@@ -27704,7 +29514,6 @@
   <w:style w:type="character" w:default="1" w:styleId="a0">
     <w:name w:val="Default Paragraph Font"/>
     <w:uiPriority w:val="1"/>
-    <w:semiHidden/>
     <w:unhideWhenUsed/>
   </w:style>
   <w:style w:type="table" w:default="1" w:styleId="a1">
@@ -27909,6 +29718,19 @@
       <w:color w:val="0563C1" w:themeColor="hyperlink"/>
       <w:u w:val="single"/>
     </w:rPr>
+  </w:style>
+  <w:style w:type="paragraph" w:styleId="1">
+    <w:name w:val="toc 1"/>
+    <w:basedOn w:val="a"/>
+    <w:next w:val="a"/>
+    <w:autoRedefine/>
+    <w:uiPriority w:val="39"/>
+    <w:unhideWhenUsed/>
+    <w:rsid w:val="0050092C"/>
+    <w:pPr>
+      <w:spacing w:after="100"/>
+      <w:ind w:left="0"/>
+    </w:pPr>
   </w:style>
 </w:styles>
 </file>
@@ -28179,7 +30001,7 @@
 </file>
 
 <file path=customXml/itemProps1.xml><?xml version="1.0" encoding="utf-8"?>
-<ds:datastoreItem xmlns:ds="http://schemas.openxmlformats.org/officeDocument/2006/customXml" ds:itemID="{E68A5401-CD08-4E60-B7ED-A2A2EE1E9D44}">
+<ds:datastoreItem xmlns:ds="http://schemas.openxmlformats.org/officeDocument/2006/customXml" ds:itemID="{4CA8B95D-BCBE-4416-AE70-A4792E308483}">
   <ds:schemaRefs>
     <ds:schemaRef ds:uri="http://schemas.openxmlformats.org/officeDocument/2006/bibliography"/>
   </ds:schemaRefs>

--- a/5sem/CourseWork/Report.docx
+++ b/5sem/CourseWork/Report.docx
@@ -12,6 +12,8 @@
           <w:szCs w:val="28"/>
         </w:rPr>
       </w:pPr>
+      <w:bookmarkStart w:id="0" w:name="_top"/>
+      <w:bookmarkEnd w:id="0"/>
       <w:r>
         <w:rPr>
           <w:szCs w:val="28"/>
@@ -857,7 +859,7 @@
     </w:p>
     <w:p>
       <w:pPr>
-        <w:pStyle w:val="1"/>
+        <w:pStyle w:val="11"/>
         <w:tabs>
           <w:tab w:val="right" w:leader="dot" w:pos="9345"/>
         </w:tabs>
@@ -865,26 +867,32 @@
           <w:rFonts w:ascii="Times New Roman" w:eastAsiaTheme="minorEastAsia" w:hAnsi="Times New Roman" w:cs="Times New Roman"/>
           <w:noProof/>
           <w:kern w:val="0"/>
-          <w:sz w:val="22"/>
-          <w:szCs w:val="22"/>
+          <w:sz w:val="28"/>
+          <w:szCs w:val="28"/>
           <w:lang w:eastAsia="ru-RU"/>
         </w:rPr>
       </w:pPr>
       <w:r>
         <w:rPr>
           <w:rFonts w:ascii="Times New Roman" w:hAnsi="Times New Roman" w:cs="Times New Roman"/>
+          <w:sz w:val="28"/>
+          <w:szCs w:val="28"/>
         </w:rPr>
         <w:fldChar w:fldCharType="begin"/>
       </w:r>
       <w:r>
         <w:rPr>
           <w:rFonts w:ascii="Times New Roman" w:hAnsi="Times New Roman" w:cs="Times New Roman"/>
+          <w:sz w:val="28"/>
+          <w:szCs w:val="28"/>
         </w:rPr>
         <w:instrText xml:space="preserve"> TOC \o "1-3" \h \z \u </w:instrText>
       </w:r>
       <w:r>
         <w:rPr>
           <w:rFonts w:ascii="Times New Roman" w:hAnsi="Times New Roman" w:cs="Times New Roman"/>
+          <w:sz w:val="28"/>
+          <w:szCs w:val="28"/>
         </w:rPr>
         <w:fldChar w:fldCharType="separate"/>
       </w:r>
@@ -894,30 +902,18 @@
             <w:rStyle w:val="ab"/>
             <w:rFonts w:ascii="Times New Roman" w:hAnsi="Times New Roman" w:cs="Times New Roman"/>
             <w:noProof/>
+            <w:sz w:val="28"/>
+            <w:szCs w:val="28"/>
           </w:rPr>
-          <w:t>ВВЕД</w:t>
-        </w:r>
-        <w:r>
-          <w:rPr>
-            <w:rStyle w:val="ab"/>
-            <w:rFonts w:ascii="Times New Roman" w:hAnsi="Times New Roman" w:cs="Times New Roman"/>
-            <w:noProof/>
-          </w:rPr>
-          <w:t>Е</w:t>
-        </w:r>
-        <w:r>
-          <w:rPr>
-            <w:rStyle w:val="ab"/>
-            <w:rFonts w:ascii="Times New Roman" w:hAnsi="Times New Roman" w:cs="Times New Roman"/>
-            <w:noProof/>
-          </w:rPr>
-          <w:t>НИЕ</w:t>
+          <w:t>ВВЕДЕНИЕ</w:t>
         </w:r>
         <w:r>
           <w:rPr>
             <w:rFonts w:ascii="Times New Roman" w:hAnsi="Times New Roman" w:cs="Times New Roman"/>
             <w:noProof/>
             <w:webHidden/>
+            <w:sz w:val="28"/>
+            <w:szCs w:val="28"/>
           </w:rPr>
           <w:tab/>
         </w:r>
@@ -926,6 +922,8 @@
             <w:rFonts w:ascii="Times New Roman" w:hAnsi="Times New Roman" w:cs="Times New Roman"/>
             <w:noProof/>
             <w:webHidden/>
+            <w:sz w:val="28"/>
+            <w:szCs w:val="28"/>
           </w:rPr>
           <w:fldChar w:fldCharType="begin"/>
         </w:r>
@@ -934,6 +932,8 @@
             <w:rFonts w:ascii="Times New Roman" w:hAnsi="Times New Roman" w:cs="Times New Roman"/>
             <w:noProof/>
             <w:webHidden/>
+            <w:sz w:val="28"/>
+            <w:szCs w:val="28"/>
           </w:rPr>
           <w:instrText xml:space="preserve"> PAGEREF _Toc532242751 \h </w:instrText>
         </w:r>
@@ -942,6 +942,8 @@
             <w:rFonts w:ascii="Times New Roman" w:hAnsi="Times New Roman" w:cs="Times New Roman"/>
             <w:noProof/>
             <w:webHidden/>
+            <w:sz w:val="28"/>
+            <w:szCs w:val="28"/>
           </w:rPr>
         </w:r>
         <w:r>
@@ -949,6 +951,8 @@
             <w:rFonts w:ascii="Times New Roman" w:hAnsi="Times New Roman" w:cs="Times New Roman"/>
             <w:noProof/>
             <w:webHidden/>
+            <w:sz w:val="28"/>
+            <w:szCs w:val="28"/>
           </w:rPr>
           <w:fldChar w:fldCharType="separate"/>
         </w:r>
@@ -957,6 +961,8 @@
             <w:rFonts w:ascii="Times New Roman" w:hAnsi="Times New Roman" w:cs="Times New Roman"/>
             <w:noProof/>
             <w:webHidden/>
+            <w:sz w:val="28"/>
+            <w:szCs w:val="28"/>
           </w:rPr>
           <w:t>3</w:t>
         </w:r>
@@ -965,6 +971,8 @@
             <w:rFonts w:ascii="Times New Roman" w:hAnsi="Times New Roman" w:cs="Times New Roman"/>
             <w:noProof/>
             <w:webHidden/>
+            <w:sz w:val="28"/>
+            <w:szCs w:val="28"/>
           </w:rPr>
           <w:fldChar w:fldCharType="end"/>
         </w:r>
@@ -972,7 +980,7 @@
     </w:p>
     <w:p>
       <w:pPr>
-        <w:pStyle w:val="1"/>
+        <w:pStyle w:val="11"/>
         <w:tabs>
           <w:tab w:val="left" w:pos="1100"/>
           <w:tab w:val="right" w:leader="dot" w:pos="9345"/>
@@ -981,8 +989,8 @@
           <w:rFonts w:ascii="Times New Roman" w:eastAsiaTheme="minorEastAsia" w:hAnsi="Times New Roman" w:cs="Times New Roman"/>
           <w:noProof/>
           <w:kern w:val="0"/>
-          <w:sz w:val="22"/>
-          <w:szCs w:val="22"/>
+          <w:sz w:val="28"/>
+          <w:szCs w:val="28"/>
           <w:lang w:eastAsia="ru-RU"/>
         </w:rPr>
       </w:pPr>
@@ -992,6 +1000,8 @@
             <w:rStyle w:val="ab"/>
             <w:rFonts w:ascii="Times New Roman" w:hAnsi="Times New Roman" w:cs="Times New Roman"/>
             <w:noProof/>
+            <w:sz w:val="28"/>
+            <w:szCs w:val="28"/>
           </w:rPr>
           <w:t>1</w:t>
         </w:r>
@@ -1000,8 +1010,8 @@
             <w:rFonts w:ascii="Times New Roman" w:eastAsiaTheme="minorEastAsia" w:hAnsi="Times New Roman" w:cs="Times New Roman"/>
             <w:noProof/>
             <w:kern w:val="0"/>
-            <w:sz w:val="22"/>
-            <w:szCs w:val="22"/>
+            <w:sz w:val="28"/>
+            <w:szCs w:val="28"/>
             <w:lang w:eastAsia="ru-RU"/>
           </w:rPr>
           <w:tab/>
@@ -1011,30 +1021,18 @@
             <w:rStyle w:val="ab"/>
             <w:rFonts w:ascii="Times New Roman" w:hAnsi="Times New Roman" w:cs="Times New Roman"/>
             <w:noProof/>
+            <w:sz w:val="28"/>
+            <w:szCs w:val="28"/>
           </w:rPr>
-          <w:t>После</w:t>
-        </w:r>
-        <w:r>
-          <w:rPr>
-            <w:rStyle w:val="ab"/>
-            <w:rFonts w:ascii="Times New Roman" w:hAnsi="Times New Roman" w:cs="Times New Roman"/>
-            <w:noProof/>
-          </w:rPr>
-          <w:t>д</w:t>
-        </w:r>
-        <w:r>
-          <w:rPr>
-            <w:rStyle w:val="ab"/>
-            <w:rFonts w:ascii="Times New Roman" w:hAnsi="Times New Roman" w:cs="Times New Roman"/>
-            <w:noProof/>
-          </w:rPr>
-          <w:t>овательный алгоритм</w:t>
+          <w:t>Последовательный алгоритм</w:t>
         </w:r>
         <w:r>
           <w:rPr>
             <w:rFonts w:ascii="Times New Roman" w:hAnsi="Times New Roman" w:cs="Times New Roman"/>
             <w:noProof/>
             <w:webHidden/>
+            <w:sz w:val="28"/>
+            <w:szCs w:val="28"/>
           </w:rPr>
           <w:tab/>
         </w:r>
@@ -1043,6 +1041,8 @@
             <w:rFonts w:ascii="Times New Roman" w:hAnsi="Times New Roman" w:cs="Times New Roman"/>
             <w:noProof/>
             <w:webHidden/>
+            <w:sz w:val="28"/>
+            <w:szCs w:val="28"/>
           </w:rPr>
           <w:fldChar w:fldCharType="begin"/>
         </w:r>
@@ -1051,6 +1051,8 @@
             <w:rFonts w:ascii="Times New Roman" w:hAnsi="Times New Roman" w:cs="Times New Roman"/>
             <w:noProof/>
             <w:webHidden/>
+            <w:sz w:val="28"/>
+            <w:szCs w:val="28"/>
           </w:rPr>
           <w:instrText xml:space="preserve"> PAGEREF _Toc532242752 \h </w:instrText>
         </w:r>
@@ -1059,6 +1061,8 @@
             <w:rFonts w:ascii="Times New Roman" w:hAnsi="Times New Roman" w:cs="Times New Roman"/>
             <w:noProof/>
             <w:webHidden/>
+            <w:sz w:val="28"/>
+            <w:szCs w:val="28"/>
           </w:rPr>
         </w:r>
         <w:r>
@@ -1066,6 +1070,8 @@
             <w:rFonts w:ascii="Times New Roman" w:hAnsi="Times New Roman" w:cs="Times New Roman"/>
             <w:noProof/>
             <w:webHidden/>
+            <w:sz w:val="28"/>
+            <w:szCs w:val="28"/>
           </w:rPr>
           <w:fldChar w:fldCharType="separate"/>
         </w:r>
@@ -1074,6 +1080,8 @@
             <w:rFonts w:ascii="Times New Roman" w:hAnsi="Times New Roman" w:cs="Times New Roman"/>
             <w:noProof/>
             <w:webHidden/>
+            <w:sz w:val="28"/>
+            <w:szCs w:val="28"/>
           </w:rPr>
           <w:t>4</w:t>
         </w:r>
@@ -1082,6 +1090,8 @@
             <w:rFonts w:ascii="Times New Roman" w:hAnsi="Times New Roman" w:cs="Times New Roman"/>
             <w:noProof/>
             <w:webHidden/>
+            <w:sz w:val="28"/>
+            <w:szCs w:val="28"/>
           </w:rPr>
           <w:fldChar w:fldCharType="end"/>
         </w:r>
@@ -1089,7 +1099,7 @@
     </w:p>
     <w:p>
       <w:pPr>
-        <w:pStyle w:val="1"/>
+        <w:pStyle w:val="11"/>
         <w:tabs>
           <w:tab w:val="left" w:pos="1100"/>
           <w:tab w:val="right" w:leader="dot" w:pos="9345"/>
@@ -1098,8 +1108,8 @@
           <w:rFonts w:ascii="Times New Roman" w:eastAsiaTheme="minorEastAsia" w:hAnsi="Times New Roman" w:cs="Times New Roman"/>
           <w:noProof/>
           <w:kern w:val="0"/>
-          <w:sz w:val="22"/>
-          <w:szCs w:val="22"/>
+          <w:sz w:val="28"/>
+          <w:szCs w:val="28"/>
           <w:lang w:eastAsia="ru-RU"/>
         </w:rPr>
       </w:pPr>
@@ -1109,6 +1119,8 @@
             <w:rStyle w:val="ab"/>
             <w:rFonts w:ascii="Times New Roman" w:hAnsi="Times New Roman" w:cs="Times New Roman"/>
             <w:noProof/>
+            <w:sz w:val="28"/>
+            <w:szCs w:val="28"/>
           </w:rPr>
           <w:t>2</w:t>
         </w:r>
@@ -1117,8 +1129,8 @@
             <w:rFonts w:ascii="Times New Roman" w:eastAsiaTheme="minorEastAsia" w:hAnsi="Times New Roman" w:cs="Times New Roman"/>
             <w:noProof/>
             <w:kern w:val="0"/>
-            <w:sz w:val="22"/>
-            <w:szCs w:val="22"/>
+            <w:sz w:val="28"/>
+            <w:szCs w:val="28"/>
             <w:lang w:eastAsia="ru-RU"/>
           </w:rPr>
           <w:tab/>
@@ -1128,30 +1140,18 @@
             <w:rStyle w:val="ab"/>
             <w:rFonts w:ascii="Times New Roman" w:hAnsi="Times New Roman" w:cs="Times New Roman"/>
             <w:noProof/>
+            <w:sz w:val="28"/>
+            <w:szCs w:val="28"/>
           </w:rPr>
-          <w:t>Паралле</w:t>
-        </w:r>
-        <w:r>
-          <w:rPr>
-            <w:rStyle w:val="ab"/>
-            <w:rFonts w:ascii="Times New Roman" w:hAnsi="Times New Roman" w:cs="Times New Roman"/>
-            <w:noProof/>
-          </w:rPr>
-          <w:t>л</w:t>
-        </w:r>
-        <w:r>
-          <w:rPr>
-            <w:rStyle w:val="ab"/>
-            <w:rFonts w:ascii="Times New Roman" w:hAnsi="Times New Roman" w:cs="Times New Roman"/>
-            <w:noProof/>
-          </w:rPr>
-          <w:t>ьный алгоритм</w:t>
+          <w:t>Параллельный алгоритм</w:t>
         </w:r>
         <w:r>
           <w:rPr>
             <w:rFonts w:ascii="Times New Roman" w:hAnsi="Times New Roman" w:cs="Times New Roman"/>
             <w:noProof/>
             <w:webHidden/>
+            <w:sz w:val="28"/>
+            <w:szCs w:val="28"/>
           </w:rPr>
           <w:tab/>
         </w:r>
@@ -1160,6 +1160,8 @@
             <w:rFonts w:ascii="Times New Roman" w:hAnsi="Times New Roman" w:cs="Times New Roman"/>
             <w:noProof/>
             <w:webHidden/>
+            <w:sz w:val="28"/>
+            <w:szCs w:val="28"/>
           </w:rPr>
           <w:fldChar w:fldCharType="begin"/>
         </w:r>
@@ -1168,6 +1170,8 @@
             <w:rFonts w:ascii="Times New Roman" w:hAnsi="Times New Roman" w:cs="Times New Roman"/>
             <w:noProof/>
             <w:webHidden/>
+            <w:sz w:val="28"/>
+            <w:szCs w:val="28"/>
           </w:rPr>
           <w:instrText xml:space="preserve"> PAGEREF _Toc532242754 \h </w:instrText>
         </w:r>
@@ -1176,6 +1180,8 @@
             <w:rFonts w:ascii="Times New Roman" w:hAnsi="Times New Roman" w:cs="Times New Roman"/>
             <w:noProof/>
             <w:webHidden/>
+            <w:sz w:val="28"/>
+            <w:szCs w:val="28"/>
           </w:rPr>
         </w:r>
         <w:r>
@@ -1183,6 +1189,8 @@
             <w:rFonts w:ascii="Times New Roman" w:hAnsi="Times New Roman" w:cs="Times New Roman"/>
             <w:noProof/>
             <w:webHidden/>
+            <w:sz w:val="28"/>
+            <w:szCs w:val="28"/>
           </w:rPr>
           <w:fldChar w:fldCharType="separate"/>
         </w:r>
@@ -1191,6 +1199,8 @@
             <w:rFonts w:ascii="Times New Roman" w:hAnsi="Times New Roman" w:cs="Times New Roman"/>
             <w:noProof/>
             <w:webHidden/>
+            <w:sz w:val="28"/>
+            <w:szCs w:val="28"/>
           </w:rPr>
           <w:t>7</w:t>
         </w:r>
@@ -1199,6 +1209,8 @@
             <w:rFonts w:ascii="Times New Roman" w:hAnsi="Times New Roman" w:cs="Times New Roman"/>
             <w:noProof/>
             <w:webHidden/>
+            <w:sz w:val="28"/>
+            <w:szCs w:val="28"/>
           </w:rPr>
           <w:fldChar w:fldCharType="end"/>
         </w:r>
@@ -1206,7 +1218,7 @@
     </w:p>
     <w:p>
       <w:pPr>
-        <w:pStyle w:val="1"/>
+        <w:pStyle w:val="11"/>
         <w:tabs>
           <w:tab w:val="left" w:pos="1100"/>
           <w:tab w:val="right" w:leader="dot" w:pos="9345"/>
@@ -1215,8 +1227,8 @@
           <w:rFonts w:ascii="Times New Roman" w:eastAsiaTheme="minorEastAsia" w:hAnsi="Times New Roman" w:cs="Times New Roman"/>
           <w:noProof/>
           <w:kern w:val="0"/>
-          <w:sz w:val="22"/>
-          <w:szCs w:val="22"/>
+          <w:sz w:val="28"/>
+          <w:szCs w:val="28"/>
           <w:lang w:eastAsia="ru-RU"/>
         </w:rPr>
       </w:pPr>
@@ -1226,6 +1238,8 @@
             <w:rStyle w:val="ab"/>
             <w:rFonts w:ascii="Times New Roman" w:hAnsi="Times New Roman" w:cs="Times New Roman"/>
             <w:noProof/>
+            <w:sz w:val="28"/>
+            <w:szCs w:val="28"/>
           </w:rPr>
           <w:t>3</w:t>
         </w:r>
@@ -1234,8 +1248,8 @@
             <w:rFonts w:ascii="Times New Roman" w:eastAsiaTheme="minorEastAsia" w:hAnsi="Times New Roman" w:cs="Times New Roman"/>
             <w:noProof/>
             <w:kern w:val="0"/>
-            <w:sz w:val="22"/>
-            <w:szCs w:val="22"/>
+            <w:sz w:val="28"/>
+            <w:szCs w:val="28"/>
             <w:lang w:eastAsia="ru-RU"/>
           </w:rPr>
           <w:tab/>
@@ -1245,30 +1259,18 @@
             <w:rStyle w:val="ab"/>
             <w:rFonts w:ascii="Times New Roman" w:hAnsi="Times New Roman" w:cs="Times New Roman"/>
             <w:noProof/>
+            <w:sz w:val="28"/>
+            <w:szCs w:val="28"/>
           </w:rPr>
-          <w:t>Резул</w:t>
-        </w:r>
-        <w:r>
-          <w:rPr>
-            <w:rStyle w:val="ab"/>
-            <w:rFonts w:ascii="Times New Roman" w:hAnsi="Times New Roman" w:cs="Times New Roman"/>
-            <w:noProof/>
-          </w:rPr>
-          <w:t>ь</w:t>
-        </w:r>
-        <w:r>
-          <w:rPr>
-            <w:rStyle w:val="ab"/>
-            <w:rFonts w:ascii="Times New Roman" w:hAnsi="Times New Roman" w:cs="Times New Roman"/>
-            <w:noProof/>
-          </w:rPr>
-          <w:t>таты эксперимента</w:t>
+          <w:t>Результаты эксперимента</w:t>
         </w:r>
         <w:r>
           <w:rPr>
             <w:rFonts w:ascii="Times New Roman" w:hAnsi="Times New Roman" w:cs="Times New Roman"/>
             <w:noProof/>
             <w:webHidden/>
+            <w:sz w:val="28"/>
+            <w:szCs w:val="28"/>
           </w:rPr>
           <w:tab/>
         </w:r>
@@ -1277,6 +1279,8 @@
             <w:rFonts w:ascii="Times New Roman" w:hAnsi="Times New Roman" w:cs="Times New Roman"/>
             <w:noProof/>
             <w:webHidden/>
+            <w:sz w:val="28"/>
+            <w:szCs w:val="28"/>
           </w:rPr>
           <w:fldChar w:fldCharType="begin"/>
         </w:r>
@@ -1285,6 +1289,8 @@
             <w:rFonts w:ascii="Times New Roman" w:hAnsi="Times New Roman" w:cs="Times New Roman"/>
             <w:noProof/>
             <w:webHidden/>
+            <w:sz w:val="28"/>
+            <w:szCs w:val="28"/>
           </w:rPr>
           <w:instrText xml:space="preserve"> PAGEREF _Toc532242755 \h </w:instrText>
         </w:r>
@@ -1293,6 +1299,8 @@
             <w:rFonts w:ascii="Times New Roman" w:hAnsi="Times New Roman" w:cs="Times New Roman"/>
             <w:noProof/>
             <w:webHidden/>
+            <w:sz w:val="28"/>
+            <w:szCs w:val="28"/>
           </w:rPr>
         </w:r>
         <w:r>
@@ -1300,6 +1308,8 @@
             <w:rFonts w:ascii="Times New Roman" w:hAnsi="Times New Roman" w:cs="Times New Roman"/>
             <w:noProof/>
             <w:webHidden/>
+            <w:sz w:val="28"/>
+            <w:szCs w:val="28"/>
           </w:rPr>
           <w:fldChar w:fldCharType="separate"/>
         </w:r>
@@ -1308,6 +1318,8 @@
             <w:rFonts w:ascii="Times New Roman" w:hAnsi="Times New Roman" w:cs="Times New Roman"/>
             <w:noProof/>
             <w:webHidden/>
+            <w:sz w:val="28"/>
+            <w:szCs w:val="28"/>
           </w:rPr>
           <w:t>9</w:t>
         </w:r>
@@ -1316,6 +1328,8 @@
             <w:rFonts w:ascii="Times New Roman" w:hAnsi="Times New Roman" w:cs="Times New Roman"/>
             <w:noProof/>
             <w:webHidden/>
+            <w:sz w:val="28"/>
+            <w:szCs w:val="28"/>
           </w:rPr>
           <w:fldChar w:fldCharType="end"/>
         </w:r>
@@ -1323,7 +1337,7 @@
     </w:p>
     <w:p>
       <w:pPr>
-        <w:pStyle w:val="1"/>
+        <w:pStyle w:val="11"/>
         <w:tabs>
           <w:tab w:val="right" w:leader="dot" w:pos="9345"/>
         </w:tabs>
@@ -1331,8 +1345,8 @@
           <w:rFonts w:ascii="Times New Roman" w:eastAsiaTheme="minorEastAsia" w:hAnsi="Times New Roman" w:cs="Times New Roman"/>
           <w:noProof/>
           <w:kern w:val="0"/>
-          <w:sz w:val="22"/>
-          <w:szCs w:val="22"/>
+          <w:sz w:val="28"/>
+          <w:szCs w:val="28"/>
           <w:lang w:eastAsia="ru-RU"/>
         </w:rPr>
       </w:pPr>
@@ -1342,30 +1356,18 @@
             <w:rStyle w:val="ab"/>
             <w:rFonts w:ascii="Times New Roman" w:hAnsi="Times New Roman" w:cs="Times New Roman"/>
             <w:noProof/>
+            <w:sz w:val="28"/>
+            <w:szCs w:val="28"/>
           </w:rPr>
-          <w:t>ЗАКЛЮ</w:t>
-        </w:r>
-        <w:r>
-          <w:rPr>
-            <w:rStyle w:val="ab"/>
-            <w:rFonts w:ascii="Times New Roman" w:hAnsi="Times New Roman" w:cs="Times New Roman"/>
-            <w:noProof/>
-          </w:rPr>
-          <w:t>Ч</w:t>
-        </w:r>
-        <w:r>
-          <w:rPr>
-            <w:rStyle w:val="ab"/>
-            <w:rFonts w:ascii="Times New Roman" w:hAnsi="Times New Roman" w:cs="Times New Roman"/>
-            <w:noProof/>
-          </w:rPr>
-          <w:t>ЕНИЕ</w:t>
+          <w:t>ЗАКЛЮЧЕНИЕ</w:t>
         </w:r>
         <w:r>
           <w:rPr>
             <w:rFonts w:ascii="Times New Roman" w:hAnsi="Times New Roman" w:cs="Times New Roman"/>
             <w:noProof/>
             <w:webHidden/>
+            <w:sz w:val="28"/>
+            <w:szCs w:val="28"/>
           </w:rPr>
           <w:tab/>
         </w:r>
@@ -1374,6 +1376,8 @@
             <w:rFonts w:ascii="Times New Roman" w:hAnsi="Times New Roman" w:cs="Times New Roman"/>
             <w:noProof/>
             <w:webHidden/>
+            <w:sz w:val="28"/>
+            <w:szCs w:val="28"/>
           </w:rPr>
           <w:fldChar w:fldCharType="begin"/>
         </w:r>
@@ -1382,6 +1386,8 @@
             <w:rFonts w:ascii="Times New Roman" w:hAnsi="Times New Roman" w:cs="Times New Roman"/>
             <w:noProof/>
             <w:webHidden/>
+            <w:sz w:val="28"/>
+            <w:szCs w:val="28"/>
           </w:rPr>
           <w:instrText xml:space="preserve"> PAGEREF _Toc532242756 \h </w:instrText>
         </w:r>
@@ -1390,6 +1396,8 @@
             <w:rFonts w:ascii="Times New Roman" w:hAnsi="Times New Roman" w:cs="Times New Roman"/>
             <w:noProof/>
             <w:webHidden/>
+            <w:sz w:val="28"/>
+            <w:szCs w:val="28"/>
           </w:rPr>
         </w:r>
         <w:r>
@@ -1397,6 +1405,8 @@
             <w:rFonts w:ascii="Times New Roman" w:hAnsi="Times New Roman" w:cs="Times New Roman"/>
             <w:noProof/>
             <w:webHidden/>
+            <w:sz w:val="28"/>
+            <w:szCs w:val="28"/>
           </w:rPr>
           <w:fldChar w:fldCharType="separate"/>
         </w:r>
@@ -1405,6 +1415,8 @@
             <w:rFonts w:ascii="Times New Roman" w:hAnsi="Times New Roman" w:cs="Times New Roman"/>
             <w:noProof/>
             <w:webHidden/>
+            <w:sz w:val="28"/>
+            <w:szCs w:val="28"/>
           </w:rPr>
           <w:t>12</w:t>
         </w:r>
@@ -1413,6 +1425,8 @@
             <w:rFonts w:ascii="Times New Roman" w:hAnsi="Times New Roman" w:cs="Times New Roman"/>
             <w:noProof/>
             <w:webHidden/>
+            <w:sz w:val="28"/>
+            <w:szCs w:val="28"/>
           </w:rPr>
           <w:fldChar w:fldCharType="end"/>
         </w:r>
@@ -1420,7 +1434,7 @@
     </w:p>
     <w:p>
       <w:pPr>
-        <w:pStyle w:val="1"/>
+        <w:pStyle w:val="11"/>
         <w:tabs>
           <w:tab w:val="right" w:leader="dot" w:pos="9345"/>
         </w:tabs>
@@ -1428,8 +1442,8 @@
           <w:rFonts w:ascii="Times New Roman" w:eastAsiaTheme="minorEastAsia" w:hAnsi="Times New Roman" w:cs="Times New Roman"/>
           <w:noProof/>
           <w:kern w:val="0"/>
-          <w:sz w:val="22"/>
-          <w:szCs w:val="22"/>
+          <w:sz w:val="28"/>
+          <w:szCs w:val="28"/>
           <w:lang w:eastAsia="ru-RU"/>
         </w:rPr>
       </w:pPr>
@@ -1439,30 +1453,18 @@
             <w:rStyle w:val="ab"/>
             <w:rFonts w:ascii="Times New Roman" w:hAnsi="Times New Roman" w:cs="Times New Roman"/>
             <w:noProof/>
+            <w:sz w:val="28"/>
+            <w:szCs w:val="28"/>
           </w:rPr>
-          <w:t>СПИСОК ИСПОЛЬЗО</w:t>
-        </w:r>
-        <w:r>
-          <w:rPr>
-            <w:rStyle w:val="ab"/>
-            <w:rFonts w:ascii="Times New Roman" w:hAnsi="Times New Roman" w:cs="Times New Roman"/>
-            <w:noProof/>
-          </w:rPr>
-          <w:t>В</w:t>
-        </w:r>
-        <w:r>
-          <w:rPr>
-            <w:rStyle w:val="ab"/>
-            <w:rFonts w:ascii="Times New Roman" w:hAnsi="Times New Roman" w:cs="Times New Roman"/>
-            <w:noProof/>
-          </w:rPr>
-          <w:t>АННЫХ ИСТОЧНИКОВ</w:t>
+          <w:t>СПИСОК ИСПОЛЬЗОВАННЫХ ИСТОЧНИКОВ</w:t>
         </w:r>
         <w:r>
           <w:rPr>
             <w:rFonts w:ascii="Times New Roman" w:hAnsi="Times New Roman" w:cs="Times New Roman"/>
             <w:noProof/>
             <w:webHidden/>
+            <w:sz w:val="28"/>
+            <w:szCs w:val="28"/>
           </w:rPr>
           <w:tab/>
         </w:r>
@@ -1471,6 +1473,8 @@
             <w:rFonts w:ascii="Times New Roman" w:hAnsi="Times New Roman" w:cs="Times New Roman"/>
             <w:noProof/>
             <w:webHidden/>
+            <w:sz w:val="28"/>
+            <w:szCs w:val="28"/>
           </w:rPr>
           <w:fldChar w:fldCharType="begin"/>
         </w:r>
@@ -1479,6 +1483,8 @@
             <w:rFonts w:ascii="Times New Roman" w:hAnsi="Times New Roman" w:cs="Times New Roman"/>
             <w:noProof/>
             <w:webHidden/>
+            <w:sz w:val="28"/>
+            <w:szCs w:val="28"/>
           </w:rPr>
           <w:instrText xml:space="preserve"> PAGEREF _Toc532242757 \h </w:instrText>
         </w:r>
@@ -1487,6 +1493,8 @@
             <w:rFonts w:ascii="Times New Roman" w:hAnsi="Times New Roman" w:cs="Times New Roman"/>
             <w:noProof/>
             <w:webHidden/>
+            <w:sz w:val="28"/>
+            <w:szCs w:val="28"/>
           </w:rPr>
         </w:r>
         <w:r>
@@ -1494,6 +1502,8 @@
             <w:rFonts w:ascii="Times New Roman" w:hAnsi="Times New Roman" w:cs="Times New Roman"/>
             <w:noProof/>
             <w:webHidden/>
+            <w:sz w:val="28"/>
+            <w:szCs w:val="28"/>
           </w:rPr>
           <w:fldChar w:fldCharType="separate"/>
         </w:r>
@@ -1502,6 +1512,8 @@
             <w:rFonts w:ascii="Times New Roman" w:hAnsi="Times New Roman" w:cs="Times New Roman"/>
             <w:noProof/>
             <w:webHidden/>
+            <w:sz w:val="28"/>
+            <w:szCs w:val="28"/>
           </w:rPr>
           <w:t>13</w:t>
         </w:r>
@@ -1510,6 +1522,8 @@
             <w:rFonts w:ascii="Times New Roman" w:hAnsi="Times New Roman" w:cs="Times New Roman"/>
             <w:noProof/>
             <w:webHidden/>
+            <w:sz w:val="28"/>
+            <w:szCs w:val="28"/>
           </w:rPr>
           <w:fldChar w:fldCharType="end"/>
         </w:r>
@@ -1517,7 +1531,7 @@
     </w:p>
     <w:p>
       <w:pPr>
-        <w:pStyle w:val="1"/>
+        <w:pStyle w:val="11"/>
         <w:tabs>
           <w:tab w:val="right" w:leader="dot" w:pos="9345"/>
         </w:tabs>
@@ -1525,8 +1539,8 @@
           <w:rFonts w:ascii="Times New Roman" w:eastAsiaTheme="minorEastAsia" w:hAnsi="Times New Roman" w:cs="Times New Roman"/>
           <w:noProof/>
           <w:kern w:val="0"/>
-          <w:sz w:val="22"/>
-          <w:szCs w:val="22"/>
+          <w:sz w:val="28"/>
+          <w:szCs w:val="28"/>
           <w:lang w:eastAsia="ru-RU"/>
         </w:rPr>
       </w:pPr>
@@ -1536,6 +1550,8 @@
             <w:rStyle w:val="ab"/>
             <w:rFonts w:ascii="Times New Roman" w:hAnsi="Times New Roman" w:cs="Times New Roman"/>
             <w:noProof/>
+            <w:sz w:val="28"/>
+            <w:szCs w:val="28"/>
           </w:rPr>
           <w:t>ПРИЛОЖЕНИЕ</w:t>
         </w:r>
@@ -1544,6 +1560,8 @@
             <w:rFonts w:ascii="Times New Roman" w:hAnsi="Times New Roman" w:cs="Times New Roman"/>
             <w:noProof/>
             <w:webHidden/>
+            <w:sz w:val="28"/>
+            <w:szCs w:val="28"/>
           </w:rPr>
           <w:tab/>
         </w:r>
@@ -1552,6 +1570,8 @@
             <w:rFonts w:ascii="Times New Roman" w:hAnsi="Times New Roman" w:cs="Times New Roman"/>
             <w:noProof/>
             <w:webHidden/>
+            <w:sz w:val="28"/>
+            <w:szCs w:val="28"/>
           </w:rPr>
           <w:fldChar w:fldCharType="begin"/>
         </w:r>
@@ -1560,6 +1580,8 @@
             <w:rFonts w:ascii="Times New Roman" w:hAnsi="Times New Roman" w:cs="Times New Roman"/>
             <w:noProof/>
             <w:webHidden/>
+            <w:sz w:val="28"/>
+            <w:szCs w:val="28"/>
           </w:rPr>
           <w:instrText xml:space="preserve"> PAGEREF _Toc532242758 \h </w:instrText>
         </w:r>
@@ -1568,6 +1590,8 @@
             <w:rFonts w:ascii="Times New Roman" w:hAnsi="Times New Roman" w:cs="Times New Roman"/>
             <w:noProof/>
             <w:webHidden/>
+            <w:sz w:val="28"/>
+            <w:szCs w:val="28"/>
           </w:rPr>
         </w:r>
         <w:r>
@@ -1575,6 +1599,8 @@
             <w:rFonts w:ascii="Times New Roman" w:hAnsi="Times New Roman" w:cs="Times New Roman"/>
             <w:noProof/>
             <w:webHidden/>
+            <w:sz w:val="28"/>
+            <w:szCs w:val="28"/>
           </w:rPr>
           <w:fldChar w:fldCharType="separate"/>
         </w:r>
@@ -1583,6 +1609,8 @@
             <w:rFonts w:ascii="Times New Roman" w:hAnsi="Times New Roman" w:cs="Times New Roman"/>
             <w:noProof/>
             <w:webHidden/>
+            <w:sz w:val="28"/>
+            <w:szCs w:val="28"/>
           </w:rPr>
           <w:t>14</w:t>
         </w:r>
@@ -1591,6 +1619,8 @@
             <w:rFonts w:ascii="Times New Roman" w:hAnsi="Times New Roman" w:cs="Times New Roman"/>
             <w:noProof/>
             <w:webHidden/>
+            <w:sz w:val="28"/>
+            <w:szCs w:val="28"/>
           </w:rPr>
           <w:fldChar w:fldCharType="end"/>
         </w:r>
@@ -1603,6 +1633,8 @@
       <w:r>
         <w:rPr>
           <w:rFonts w:ascii="Times New Roman" w:hAnsi="Times New Roman" w:cs="Times New Roman"/>
+          <w:sz w:val="28"/>
+          <w:szCs w:val="28"/>
         </w:rPr>
         <w:fldChar w:fldCharType="end"/>
       </w:r>
@@ -1637,16 +1669,16 @@
         <w:pageBreakBefore/>
         <w:outlineLvl w:val="0"/>
       </w:pPr>
-      <w:bookmarkStart w:id="0" w:name="_Toc532150038"/>
-      <w:bookmarkStart w:id="1" w:name="_Toc532150679"/>
-      <w:bookmarkStart w:id="2" w:name="_Toc532242751"/>
+      <w:bookmarkStart w:id="1" w:name="_Toc532150038"/>
+      <w:bookmarkStart w:id="2" w:name="_Toc532150679"/>
+      <w:bookmarkStart w:id="3" w:name="_Toc532242751"/>
       <w:r>
         <w:lastRenderedPageBreak/>
         <w:t>ВВЕДЕНИЕ</w:t>
       </w:r>
-      <w:bookmarkEnd w:id="0"/>
       <w:bookmarkEnd w:id="1"/>
       <w:bookmarkEnd w:id="2"/>
+      <w:bookmarkEnd w:id="3"/>
     </w:p>
     <w:p>
       <w:pPr>
@@ -1713,7 +1745,7 @@
           <w:szCs w:val="28"/>
         </w:rPr>
       </w:pPr>
-      <w:bookmarkStart w:id="3" w:name="_Toc532242752"/>
+      <w:bookmarkStart w:id="4" w:name="_Toc532242752"/>
       <w:r>
         <w:rPr>
           <w:rFonts w:ascii="Times New Roman" w:hAnsi="Times New Roman" w:cs="Times New Roman"/>
@@ -1723,15 +1755,7 @@
         <w:lastRenderedPageBreak/>
         <w:t>Последовательный алгоритм</w:t>
       </w:r>
-      <w:bookmarkEnd w:id="3"/>
-    </w:p>
-    <w:p>
-      <w:pPr>
-        <w:pStyle w:val="Standard"/>
-      </w:pPr>
-      <w:r>
-        <w:t>Граф хранится в матрице смежности.</w:t>
-      </w:r>
+      <w:bookmarkEnd w:id="4"/>
     </w:p>
     <w:p>
       <w:pPr>
@@ -2023,7 +2047,41 @@
         </m:r>
       </m:oMath>
       <w:r>
-        <w:t xml:space="preserve"> (взвешенный граф). Пример взвешенного графа приведен на рис. 1.</w:t>
+        <w:t xml:space="preserve"> (взвешенный граф).</w:t>
+      </w:r>
+      <w:r>
+        <w:rPr>
+          <w:szCs w:val="28"/>
+          <w:vertAlign w:val="superscript"/>
+        </w:rPr>
+        <w:t>[</w:t>
+      </w:r>
+      <w:hyperlink w:anchor="_СПИСОК_ИСПОЛЬЗОВАННЫХ_ИСТОЧНИКОВ" w:history="1">
+        <w:r>
+          <w:rPr>
+            <w:rStyle w:val="ab"/>
+            <w:szCs w:val="28"/>
+            <w:vertAlign w:val="superscript"/>
+          </w:rPr>
+          <w:t>1</w:t>
+        </w:r>
+      </w:hyperlink>
+      <w:r>
+        <w:rPr>
+          <w:szCs w:val="28"/>
+          <w:vertAlign w:val="superscript"/>
+        </w:rPr>
+        <w:t>]</w:t>
+      </w:r>
+      <w:r>
+        <w:rPr>
+          <w:szCs w:val="28"/>
+          <w:vertAlign w:val="superscript"/>
+        </w:rPr>
+        <w:t xml:space="preserve"> </w:t>
+      </w:r>
+      <w:r>
+        <w:t>Пример взвешенного графа приведен на рис. 1.</w:t>
       </w:r>
     </w:p>
     <w:p>
@@ -2168,7 +2226,104 @@
           <w:sz w:val="28"/>
           <w:szCs w:val="28"/>
         </w:rPr>
-        <w:t xml:space="preserve"> - Пример взвешенного ориентированного графа</w:t>
+        <w:t xml:space="preserve"> - </w:t>
+      </w:r>
+      <w:r>
+        <w:rPr>
+          <w:rFonts w:ascii="Times New Roman" w:hAnsi="Times New Roman" w:cs="Times New Roman"/>
+          <w:i w:val="0"/>
+          <w:color w:val="auto"/>
+          <w:sz w:val="28"/>
+          <w:szCs w:val="28"/>
+        </w:rPr>
+        <w:t>Пример взвешенного ориентированного графа</w:t>
+      </w:r>
+      <w:r>
+        <w:rPr>
+          <w:rFonts w:ascii="Times New Roman" w:hAnsi="Times New Roman" w:cs="Times New Roman"/>
+          <w:i w:val="0"/>
+          <w:color w:val="auto"/>
+          <w:sz w:val="28"/>
+          <w:szCs w:val="28"/>
+          <w:vertAlign w:val="superscript"/>
+        </w:rPr>
+        <w:t>[</w:t>
+      </w:r>
+      <w:r>
+        <w:rPr>
+          <w:rFonts w:ascii="Times New Roman" w:hAnsi="Times New Roman" w:cs="Times New Roman"/>
+          <w:i w:val="0"/>
+          <w:color w:val="auto"/>
+          <w:sz w:val="28"/>
+          <w:szCs w:val="28"/>
+          <w:vertAlign w:val="superscript"/>
+        </w:rPr>
+        <w:fldChar w:fldCharType="begin"/>
+      </w:r>
+      <w:r>
+        <w:rPr>
+          <w:rFonts w:ascii="Times New Roman" w:hAnsi="Times New Roman" w:cs="Times New Roman"/>
+          <w:i w:val="0"/>
+          <w:color w:val="auto"/>
+          <w:sz w:val="28"/>
+          <w:szCs w:val="28"/>
+          <w:vertAlign w:val="superscript"/>
+        </w:rPr>
+        <w:instrText xml:space="preserve"> HYPERLINK  \l "_СПИСОК_ИСПОЛЬЗОВАННЫХ_ИСТОЧНИКОВ" </w:instrText>
+      </w:r>
+      <w:r>
+        <w:rPr>
+          <w:rFonts w:ascii="Times New Roman" w:hAnsi="Times New Roman" w:cs="Times New Roman"/>
+          <w:i w:val="0"/>
+          <w:color w:val="auto"/>
+          <w:sz w:val="28"/>
+          <w:szCs w:val="28"/>
+          <w:vertAlign w:val="superscript"/>
+        </w:rPr>
+      </w:r>
+      <w:r>
+        <w:rPr>
+          <w:rFonts w:ascii="Times New Roman" w:hAnsi="Times New Roman" w:cs="Times New Roman"/>
+          <w:i w:val="0"/>
+          <w:color w:val="auto"/>
+          <w:sz w:val="28"/>
+          <w:szCs w:val="28"/>
+          <w:vertAlign w:val="superscript"/>
+        </w:rPr>
+        <w:fldChar w:fldCharType="separate"/>
+      </w:r>
+      <w:r>
+        <w:rPr>
+          <w:rStyle w:val="ab"/>
+          <w:rFonts w:ascii="Times New Roman" w:hAnsi="Times New Roman" w:cs="Times New Roman"/>
+          <w:i w:val="0"/>
+          <w:sz w:val="28"/>
+          <w:szCs w:val="28"/>
+          <w:vertAlign w:val="superscript"/>
+        </w:rPr>
+        <w:t>2</w:t>
+      </w:r>
+      <w:r>
+        <w:rPr>
+          <w:rFonts w:ascii="Times New Roman" w:hAnsi="Times New Roman" w:cs="Times New Roman"/>
+          <w:i w:val="0"/>
+          <w:color w:val="auto"/>
+          <w:sz w:val="28"/>
+          <w:szCs w:val="28"/>
+          <w:vertAlign w:val="superscript"/>
+        </w:rPr>
+        <w:fldChar w:fldCharType="end"/>
+      </w:r>
+      <w:r>
+        <w:rPr>
+          <w:rFonts w:ascii="Times New Roman" w:hAnsi="Times New Roman" w:cs="Times New Roman"/>
+          <w:i w:val="0"/>
+          <w:color w:val="auto"/>
+          <w:sz w:val="28"/>
+          <w:szCs w:val="28"/>
+          <w:vertAlign w:val="superscript"/>
+        </w:rPr>
+        <w:t>]</w:t>
       </w:r>
     </w:p>
     <w:p>
@@ -2397,6 +2552,41 @@
           <m:t>n</m:t>
         </m:r>
       </m:oMath>
+      <w:r>
+        <w:rPr>
+          <w:rFonts w:ascii="Times New Roman" w:hAnsi="Times New Roman" w:cs="Times New Roman"/>
+          <w:i w:val="0"/>
+          <w:color w:val="auto"/>
+          <w:sz w:val="28"/>
+          <w:szCs w:val="28"/>
+          <w:vertAlign w:val="superscript"/>
+        </w:rPr>
+        <w:t>[</w:t>
+      </w:r>
+      <w:hyperlink w:anchor="_СПИСОК_ИСПОЛЬЗОВАННЫХ_ИСТОЧНИКОВ" w:history="1">
+        <w:r>
+          <w:rPr>
+            <w:rStyle w:val="ab"/>
+            <w:rFonts w:ascii="Times New Roman" w:hAnsi="Times New Roman" w:cs="Times New Roman"/>
+            <w:i w:val="0"/>
+            <w:sz w:val="28"/>
+            <w:szCs w:val="28"/>
+            <w:vertAlign w:val="superscript"/>
+          </w:rPr>
+          <w:t>3</w:t>
+        </w:r>
+      </w:hyperlink>
+      <w:r>
+        <w:rPr>
+          <w:rFonts w:ascii="Times New Roman" w:hAnsi="Times New Roman" w:cs="Times New Roman"/>
+          <w:i w:val="0"/>
+          <w:color w:val="auto"/>
+          <w:sz w:val="28"/>
+          <w:szCs w:val="28"/>
+          <w:vertAlign w:val="superscript"/>
+        </w:rPr>
+        <w:t>]</w:t>
+      </w:r>
       <w:r>
         <w:rPr>
           <w:rFonts w:ascii="Times New Roman" w:hAnsi="Times New Roman" w:cs="Times New Roman"/>
@@ -2773,15 +2963,7 @@
           <w:sz w:val="28"/>
           <w:szCs w:val="28"/>
         </w:rPr>
-        <w:t xml:space="preserve">отрицательное число). Так, например, матрица смежности, </w:t>
-      </w:r>
-      <w:r>
-        <w:rPr>
-          <w:sz w:val="28"/>
-          <w:szCs w:val="28"/>
-        </w:rPr>
-        <w:lastRenderedPageBreak/>
-        <w:t>соответствующая графу на рис. 1, приведена на рис. 2.</w:t>
+        <w:t>отрицательное число). Так, например, матрица смежности, соответствующая графу на рис. 1, приведена на рис. 2.</w:t>
       </w:r>
     </w:p>
     <w:p>
@@ -2793,14 +2975,15 @@
         <w:jc w:val="center"/>
         <w:outlineLvl w:val="0"/>
       </w:pPr>
-      <w:bookmarkStart w:id="4" w:name="_Toc532242753"/>
+      <w:bookmarkStart w:id="5" w:name="_Toc532242753"/>
       <w:r>
         <w:rPr>
           <w:noProof/>
           <w:lang w:eastAsia="ru-RU"/>
         </w:rPr>
+        <w:lastRenderedPageBreak/>
         <w:drawing>
-          <wp:inline distT="0" distB="0" distL="0" distR="0" wp14:anchorId="5D65E22A" wp14:editId="28A255CD">
+          <wp:inline distT="0" distB="0" distL="0" distR="0" wp14:anchorId="6082DEED" wp14:editId="17AF10FA">
             <wp:extent cx="1990725" cy="1619250"/>
             <wp:effectExtent l="0" t="0" r="9525" b="0"/>
             <wp:docPr id="5" name="Рисунок 5"/>
@@ -2848,7 +3031,7 @@
           </wp:inline>
         </w:drawing>
       </w:r>
-      <w:bookmarkEnd w:id="4"/>
+      <w:bookmarkEnd w:id="5"/>
     </w:p>
     <w:p>
       <w:pPr>
@@ -2932,6 +3115,41 @@
           <w:szCs w:val="28"/>
         </w:rPr>
         <w:t xml:space="preserve"> - Матрица смежности для графа из рис. 1</w:t>
+      </w:r>
+      <w:r>
+        <w:rPr>
+          <w:rFonts w:ascii="Times New Roman" w:hAnsi="Times New Roman" w:cs="Times New Roman"/>
+          <w:i w:val="0"/>
+          <w:color w:val="auto"/>
+          <w:sz w:val="28"/>
+          <w:szCs w:val="28"/>
+          <w:vertAlign w:val="superscript"/>
+        </w:rPr>
+        <w:t>[</w:t>
+      </w:r>
+      <w:hyperlink w:anchor="_СПИСОК_ИСПОЛЬЗОВАННЫХ_ИСТОЧНИКОВ" w:history="1">
+        <w:r>
+          <w:rPr>
+            <w:rStyle w:val="ab"/>
+            <w:rFonts w:ascii="Times New Roman" w:hAnsi="Times New Roman" w:cs="Times New Roman"/>
+            <w:i w:val="0"/>
+            <w:sz w:val="28"/>
+            <w:szCs w:val="28"/>
+            <w:vertAlign w:val="superscript"/>
+          </w:rPr>
+          <w:t>1</w:t>
+        </w:r>
+      </w:hyperlink>
+      <w:r>
+        <w:rPr>
+          <w:rFonts w:ascii="Times New Roman" w:hAnsi="Times New Roman" w:cs="Times New Roman"/>
+          <w:i w:val="0"/>
+          <w:color w:val="auto"/>
+          <w:sz w:val="28"/>
+          <w:szCs w:val="28"/>
+          <w:vertAlign w:val="superscript"/>
+        </w:rPr>
+        <w:t>]</w:t>
       </w:r>
     </w:p>
     <w:p>
@@ -3590,7 +3808,7 @@
           <w:sz w:val="28"/>
           <w:szCs w:val="28"/>
         </w:rPr>
-        <w:t xml:space="preserve">(реализация операции выбора минимального значения min должна </w:t>
+        <w:t xml:space="preserve">(реализация операции выбора минимального значения min должна учитывать способ указания в матрице смежности несуществующих дуг графа). </w:t>
       </w:r>
       <w:r>
         <w:rPr>
@@ -3601,7 +3819,7 @@
           <w:szCs w:val="28"/>
         </w:rPr>
         <w:lastRenderedPageBreak/>
-        <w:t xml:space="preserve">учитывать способ указания в матрице смежности несуществующих дуг графа). Как можно заметить, в ходе выполнения алгоритма матрица смежности </w:t>
+        <w:t xml:space="preserve">Как можно заметить, в ходе выполнения алгоритма матрица смежности </w:t>
       </w:r>
       <w:r>
         <w:rPr>
@@ -3672,7 +3890,7 @@
           <w:szCs w:val="28"/>
         </w:rPr>
       </w:pPr>
-      <w:bookmarkStart w:id="5" w:name="_Toc532242754"/>
+      <w:bookmarkStart w:id="6" w:name="_Toc532242754"/>
       <w:r>
         <w:rPr>
           <w:rFonts w:ascii="Times New Roman" w:hAnsi="Times New Roman" w:cs="Times New Roman"/>
@@ -3682,7 +3900,7 @@
         <w:lastRenderedPageBreak/>
         <w:t>Параллельный алгоритм</w:t>
       </w:r>
-      <w:bookmarkEnd w:id="5"/>
+      <w:bookmarkEnd w:id="6"/>
     </w:p>
     <w:p>
       <w:pPr>
@@ -4475,6 +4693,81 @@
         </w:rPr>
         <w:t xml:space="preserve">(см. рис. 3). </w:t>
       </w:r>
+      <w:r>
+        <w:rPr>
+          <w:rFonts w:ascii="Times New Roman" w:hAnsi="Times New Roman" w:cs="Times New Roman"/>
+          <w:i w:val="0"/>
+          <w:color w:val="auto"/>
+          <w:sz w:val="28"/>
+          <w:szCs w:val="28"/>
+        </w:rPr>
+        <w:t xml:space="preserve"> Передача строки </w:t>
+      </w:r>
+      <w:r>
+        <w:rPr>
+          <w:rFonts w:ascii="Times New Roman" w:hAnsi="Times New Roman" w:cs="Times New Roman"/>
+          <w:i w:val="0"/>
+          <w:color w:val="auto"/>
+          <w:sz w:val="28"/>
+          <w:szCs w:val="28"/>
+          <w:lang w:val="en-US"/>
+        </w:rPr>
+        <w:t>k</w:t>
+      </w:r>
+      <w:r>
+        <w:rPr>
+          <w:rFonts w:ascii="Times New Roman" w:hAnsi="Times New Roman" w:cs="Times New Roman"/>
+          <w:i w:val="0"/>
+          <w:color w:val="auto"/>
+          <w:sz w:val="28"/>
+          <w:szCs w:val="28"/>
+        </w:rPr>
+        <w:t xml:space="preserve"> осуществлялась при помощи функции </w:t>
+      </w:r>
+      <w:r>
+        <w:rPr>
+          <w:rFonts w:ascii="Times New Roman" w:hAnsi="Times New Roman" w:cs="Times New Roman"/>
+          <w:i w:val="0"/>
+          <w:color w:val="auto"/>
+          <w:sz w:val="28"/>
+          <w:szCs w:val="28"/>
+          <w:lang w:val="en-US"/>
+        </w:rPr>
+        <w:t>MPI</w:t>
+      </w:r>
+      <w:r>
+        <w:rPr>
+          <w:rFonts w:ascii="Times New Roman" w:hAnsi="Times New Roman" w:cs="Times New Roman"/>
+          <w:i w:val="0"/>
+          <w:color w:val="auto"/>
+          <w:sz w:val="28"/>
+          <w:szCs w:val="28"/>
+        </w:rPr>
+        <w:t>_</w:t>
+      </w:r>
+      <w:proofErr w:type="spellStart"/>
+      <w:r>
+        <w:rPr>
+          <w:rFonts w:ascii="Times New Roman" w:hAnsi="Times New Roman" w:cs="Times New Roman"/>
+          <w:i w:val="0"/>
+          <w:color w:val="auto"/>
+          <w:sz w:val="28"/>
+          <w:szCs w:val="28"/>
+          <w:lang w:val="en-US"/>
+        </w:rPr>
+        <w:t>Bcast</w:t>
+      </w:r>
+      <w:proofErr w:type="spellEnd"/>
+      <w:r>
+        <w:rPr>
+          <w:rFonts w:ascii="Times New Roman" w:hAnsi="Times New Roman" w:cs="Times New Roman"/>
+          <w:i w:val="0"/>
+          <w:color w:val="auto"/>
+          <w:sz w:val="28"/>
+          <w:szCs w:val="28"/>
+        </w:rPr>
+        <w:t>. Процесс, которому принадлежит данная строка, рассылает, а остальные принимают.</w:t>
+      </w:r>
     </w:p>
     <w:p>
       <w:pPr>
@@ -4492,7 +4785,7 @@
           <w:lang w:eastAsia="ru-RU"/>
         </w:rPr>
         <w:drawing>
-          <wp:inline distT="0" distB="0" distL="0" distR="0" wp14:anchorId="3AB6BB58" wp14:editId="0F3DE2A2">
+          <wp:inline distT="0" distB="0" distL="0" distR="0" wp14:anchorId="322B095C" wp14:editId="3812CD4A">
             <wp:extent cx="2419350" cy="1943100"/>
             <wp:effectExtent l="0" t="0" r="0" b="0"/>
             <wp:docPr id="6" name="Рисунок 6"/>
@@ -4647,7 +4940,18 @@
           <w:sz w:val="28"/>
           <w:szCs w:val="28"/>
         </w:rPr>
-        <w:t xml:space="preserve">Как правило, число доступных процессоров p существенно меньше, чем число базовых задач </w:t>
+        <w:t xml:space="preserve">Как правило, число доступных процессоров p существенно меньше, чем </w:t>
+      </w:r>
+      <w:r>
+        <w:rPr>
+          <w:rFonts w:ascii="Times New Roman" w:hAnsi="Times New Roman" w:cs="Times New Roman"/>
+          <w:i w:val="0"/>
+          <w:color w:val="auto"/>
+          <w:sz w:val="28"/>
+          <w:szCs w:val="28"/>
+        </w:rPr>
+        <w:lastRenderedPageBreak/>
+        <w:t xml:space="preserve">число базовых задач </w:t>
       </w:r>
       <m:oMath>
         <m:sSup>
@@ -4746,18 +5050,7 @@
           <w:sz w:val="28"/>
           <w:szCs w:val="28"/>
         </w:rPr>
-        <w:t xml:space="preserve">. Возможный способ укрупнения вычислений состоит в использовании ленточной схемы разбиения матрицы A – такой </w:t>
-      </w:r>
-      <w:r>
-        <w:rPr>
-          <w:rFonts w:ascii="Times New Roman" w:hAnsi="Times New Roman" w:cs="Times New Roman"/>
-          <w:i w:val="0"/>
-          <w:color w:val="auto"/>
-          <w:sz w:val="28"/>
-          <w:szCs w:val="28"/>
-        </w:rPr>
-        <w:lastRenderedPageBreak/>
-        <w:t>подход соответствует объединению в рамках одной базовой подзадачи вычислений, связанных с обновлением элементов одной или нескольких строк.</w:t>
+        <w:t>. Возможный способ укрупнения вычислений состоит в использовании ленточной схемы разбиения матрицы A – такой подход соответствует объединению в рамках одной базовой подзадачи вычислений, связанных с обновлением элементов одной или нескольких строк.</w:t>
       </w:r>
     </w:p>
     <w:p>
@@ -4987,6 +5280,185 @@
         </w:rPr>
         <w:t>Замерялась вся работа программы, то есть время вычислений и пересылок.</w:t>
       </w:r>
+    </w:p>
+    <w:p>
+      <w:pPr>
+        <w:spacing w:line="360" w:lineRule="auto"/>
+        <w:ind w:left="0" w:firstLine="567"/>
+        <w:mirrorIndents/>
+        <w:jc w:val="both"/>
+        <w:rPr>
+          <w:rFonts w:ascii="Times New Roman" w:hAnsi="Times New Roman" w:cs="Times New Roman"/>
+          <w:sz w:val="28"/>
+          <w:szCs w:val="28"/>
+        </w:rPr>
+      </w:pPr>
+      <w:r>
+        <w:rPr>
+          <w:rFonts w:ascii="Times New Roman" w:hAnsi="Times New Roman" w:cs="Times New Roman"/>
+          <w:sz w:val="28"/>
+          <w:szCs w:val="28"/>
+        </w:rPr>
+        <w:t xml:space="preserve">Количество вершин определяется первым аргументом, подаваемым на вход программе. Его считывает нулевой (корневой) процесс и рассылает остальным процессам с помощью функции </w:t>
+      </w:r>
+      <w:r>
+        <w:rPr>
+          <w:rFonts w:ascii="Times New Roman" w:hAnsi="Times New Roman" w:cs="Times New Roman"/>
+          <w:sz w:val="28"/>
+          <w:szCs w:val="28"/>
+          <w:lang w:val="en-US"/>
+        </w:rPr>
+        <w:t>MPI</w:t>
+      </w:r>
+      <w:r>
+        <w:rPr>
+          <w:rFonts w:ascii="Times New Roman" w:hAnsi="Times New Roman" w:cs="Times New Roman"/>
+          <w:sz w:val="28"/>
+          <w:szCs w:val="28"/>
+        </w:rPr>
+        <w:t>_</w:t>
+      </w:r>
+      <w:proofErr w:type="spellStart"/>
+      <w:r>
+        <w:rPr>
+          <w:rFonts w:ascii="Times New Roman" w:hAnsi="Times New Roman" w:cs="Times New Roman"/>
+          <w:sz w:val="28"/>
+          <w:szCs w:val="28"/>
+          <w:lang w:val="en-US"/>
+        </w:rPr>
+        <w:t>Bcast</w:t>
+      </w:r>
+      <w:proofErr w:type="spellEnd"/>
+      <w:r>
+        <w:rPr>
+          <w:rFonts w:ascii="Times New Roman" w:hAnsi="Times New Roman" w:cs="Times New Roman"/>
+          <w:sz w:val="28"/>
+          <w:szCs w:val="28"/>
+        </w:rPr>
+        <w:t>.</w:t>
+      </w:r>
+      <w:r>
+        <w:rPr>
+          <w:rFonts w:ascii="Times New Roman" w:hAnsi="Times New Roman" w:cs="Times New Roman"/>
+          <w:sz w:val="28"/>
+          <w:szCs w:val="28"/>
+        </w:rPr>
+        <w:t xml:space="preserve"> </w:t>
+      </w:r>
+      <w:r>
+        <w:rPr>
+          <w:rFonts w:ascii="Times New Roman" w:hAnsi="Times New Roman" w:cs="Times New Roman"/>
+          <w:sz w:val="28"/>
+          <w:szCs w:val="28"/>
+        </w:rPr>
+        <w:t xml:space="preserve">Корневой процесс полностью инициализирует матрицу смежности, равномерно распределяет и рассылает ее строки по процессам, с помощью функции </w:t>
+      </w:r>
+      <w:r>
+        <w:rPr>
+          <w:rFonts w:ascii="Times New Roman" w:hAnsi="Times New Roman" w:cs="Times New Roman"/>
+          <w:sz w:val="28"/>
+          <w:szCs w:val="28"/>
+          <w:lang w:val="en-US"/>
+        </w:rPr>
+        <w:t>MPI</w:t>
+      </w:r>
+      <w:r>
+        <w:rPr>
+          <w:rFonts w:ascii="Times New Roman" w:hAnsi="Times New Roman" w:cs="Times New Roman"/>
+          <w:sz w:val="28"/>
+          <w:szCs w:val="28"/>
+        </w:rPr>
+        <w:t>_</w:t>
+      </w:r>
+      <w:proofErr w:type="spellStart"/>
+      <w:r>
+        <w:rPr>
+          <w:rFonts w:ascii="Times New Roman" w:hAnsi="Times New Roman" w:cs="Times New Roman"/>
+          <w:sz w:val="28"/>
+          <w:szCs w:val="28"/>
+          <w:lang w:val="en-US"/>
+        </w:rPr>
+        <w:t>Scatterv</w:t>
+      </w:r>
+      <w:proofErr w:type="spellEnd"/>
+      <w:r>
+        <w:rPr>
+          <w:rFonts w:ascii="Times New Roman" w:hAnsi="Times New Roman" w:cs="Times New Roman"/>
+          <w:sz w:val="28"/>
+          <w:szCs w:val="28"/>
+        </w:rPr>
+        <w:t>.</w:t>
+      </w:r>
+    </w:p>
+    <w:p>
+      <w:pPr>
+        <w:spacing w:line="360" w:lineRule="auto"/>
+        <w:ind w:left="0" w:firstLine="567"/>
+        <w:mirrorIndents/>
+        <w:jc w:val="both"/>
+        <w:rPr>
+          <w:rFonts w:ascii="Times New Roman" w:hAnsi="Times New Roman" w:cs="Times New Roman"/>
+          <w:sz w:val="28"/>
+          <w:szCs w:val="28"/>
+          <w:lang w:val="en-US"/>
+        </w:rPr>
+      </w:pPr>
+      <w:r>
+        <w:rPr>
+          <w:rFonts w:ascii="Times New Roman" w:hAnsi="Times New Roman" w:cs="Times New Roman"/>
+          <w:sz w:val="28"/>
+          <w:szCs w:val="28"/>
+        </w:rPr>
+        <w:t xml:space="preserve">После вычислений корневой процесс собирает подсчитанную матрицу, с помощью функции </w:t>
+      </w:r>
+      <w:r>
+        <w:rPr>
+          <w:rFonts w:ascii="Times New Roman" w:hAnsi="Times New Roman" w:cs="Times New Roman"/>
+          <w:sz w:val="28"/>
+          <w:szCs w:val="28"/>
+          <w:lang w:val="en-US"/>
+        </w:rPr>
+        <w:t>MPI</w:t>
+      </w:r>
+      <w:r>
+        <w:rPr>
+          <w:rFonts w:ascii="Times New Roman" w:hAnsi="Times New Roman" w:cs="Times New Roman"/>
+          <w:sz w:val="28"/>
+          <w:szCs w:val="28"/>
+        </w:rPr>
+        <w:t>_</w:t>
+      </w:r>
+      <w:proofErr w:type="spellStart"/>
+      <w:r>
+        <w:rPr>
+          <w:rFonts w:ascii="Times New Roman" w:hAnsi="Times New Roman" w:cs="Times New Roman"/>
+          <w:sz w:val="28"/>
+          <w:szCs w:val="28"/>
+          <w:lang w:val="en-US"/>
+        </w:rPr>
+        <w:t>Gatherv</w:t>
+      </w:r>
+      <w:proofErr w:type="spellEnd"/>
+      <w:r>
+        <w:rPr>
+          <w:rFonts w:ascii="Times New Roman" w:hAnsi="Times New Roman" w:cs="Times New Roman"/>
+          <w:sz w:val="28"/>
+          <w:szCs w:val="28"/>
+        </w:rPr>
+        <w:t>.</w:t>
+      </w:r>
+    </w:p>
+    <w:p>
+      <w:pPr>
+        <w:spacing w:line="360" w:lineRule="auto"/>
+        <w:ind w:left="0" w:firstLine="567"/>
+        <w:jc w:val="both"/>
+        <w:rPr>
+          <w:rFonts w:ascii="Times New Roman" w:hAnsi="Times New Roman" w:cs="Times New Roman"/>
+          <w:sz w:val="28"/>
+          <w:szCs w:val="28"/>
+        </w:rPr>
+      </w:pPr>
     </w:p>
     <w:p>
       <w:pPr>
@@ -5042,7 +5514,7 @@
           <w:szCs w:val="28"/>
         </w:rPr>
       </w:pPr>
-      <w:bookmarkStart w:id="6" w:name="_Toc532242755"/>
+      <w:bookmarkStart w:id="7" w:name="_Toc532242755"/>
       <w:r>
         <w:rPr>
           <w:rFonts w:ascii="Times New Roman" w:hAnsi="Times New Roman" w:cs="Times New Roman"/>
@@ -5052,7 +5524,7 @@
         <w:lastRenderedPageBreak/>
         <w:t>Результаты эксперимента</w:t>
       </w:r>
-      <w:bookmarkEnd w:id="6"/>
+      <w:bookmarkEnd w:id="7"/>
     </w:p>
     <w:p>
       <w:pPr>
@@ -5065,6 +5537,7 @@
           <w:color w:val="000000"/>
           <w:sz w:val="28"/>
           <w:szCs w:val="28"/>
+          <w:lang w:val="en-US"/>
         </w:rPr>
       </w:pPr>
       <w:r>
@@ -5178,6 +5651,41 @@
           <w:szCs w:val="28"/>
         </w:rPr>
         <w:t>. Пиковая производительность кластера – 1,44 TFLOPS.</w:t>
+      </w:r>
+      <w:r>
+        <w:rPr>
+          <w:rFonts w:ascii="Times New Roman" w:hAnsi="Times New Roman" w:cs="Times New Roman"/>
+          <w:color w:val="000000"/>
+          <w:sz w:val="28"/>
+          <w:szCs w:val="28"/>
+          <w:vertAlign w:val="superscript"/>
+          <w:lang w:val="en-US"/>
+        </w:rPr>
+        <w:t>[</w:t>
+      </w:r>
+      <w:hyperlink w:anchor="_СПИСОК_ИСПОЛЬЗОВАННЫХ_ИСТОЧНИКОВ" w:history="1">
+        <w:r>
+          <w:rPr>
+            <w:rStyle w:val="ab"/>
+            <w:rFonts w:ascii="Times New Roman" w:hAnsi="Times New Roman" w:cs="Times New Roman"/>
+            <w:sz w:val="28"/>
+            <w:szCs w:val="28"/>
+            <w:vertAlign w:val="superscript"/>
+            <w:lang w:val="en-US"/>
+          </w:rPr>
+          <w:t>1</w:t>
+        </w:r>
+      </w:hyperlink>
+      <w:r>
+        <w:rPr>
+          <w:rFonts w:ascii="Times New Roman" w:hAnsi="Times New Roman" w:cs="Times New Roman"/>
+          <w:color w:val="000000"/>
+          <w:sz w:val="28"/>
+          <w:szCs w:val="28"/>
+          <w:vertAlign w:val="superscript"/>
+          <w:lang w:val="en-US"/>
+        </w:rPr>
+        <w:t>]</w:t>
       </w:r>
     </w:p>
     <w:p>
@@ -5200,7 +5708,51 @@
           <w:sz w:val="28"/>
           <w:szCs w:val="28"/>
         </w:rPr>
-        <w:t xml:space="preserve">Конфигурация вычислительного узла: </w:t>
+        <w:t>Конфигурация вычислительного узла</w:t>
+      </w:r>
+      <w:r>
+        <w:rPr>
+          <w:rFonts w:ascii="Times New Roman" w:hAnsi="Times New Roman" w:cs="Times New Roman"/>
+          <w:color w:val="000000"/>
+          <w:sz w:val="28"/>
+          <w:szCs w:val="28"/>
+          <w:vertAlign w:val="superscript"/>
+          <w:lang w:val="en-US"/>
+        </w:rPr>
+        <w:t>[</w:t>
+      </w:r>
+      <w:hyperlink w:anchor="_СПИСОК_ИСПОЛЬЗОВАННЫХ_ИСТОЧНИКОВ" w:history="1">
+        <w:r>
+          <w:rPr>
+            <w:rStyle w:val="ab"/>
+            <w:rFonts w:ascii="Times New Roman" w:hAnsi="Times New Roman" w:cs="Times New Roman"/>
+            <w:sz w:val="28"/>
+            <w:szCs w:val="28"/>
+            <w:vertAlign w:val="superscript"/>
+            <w:lang w:val="en-US"/>
+          </w:rPr>
+          <w:t>2</w:t>
+        </w:r>
+      </w:hyperlink>
+      <w:r>
+        <w:rPr>
+          <w:rFonts w:ascii="Times New Roman" w:hAnsi="Times New Roman" w:cs="Times New Roman"/>
+          <w:color w:val="000000"/>
+          <w:sz w:val="28"/>
+          <w:szCs w:val="28"/>
+          <w:vertAlign w:val="superscript"/>
+          <w:lang w:val="en-US"/>
+        </w:rPr>
+        <w:t>]</w:t>
+      </w:r>
+      <w:r>
+        <w:rPr>
+          <w:rFonts w:ascii="Times New Roman" w:hAnsi="Times New Roman" w:cs="Times New Roman"/>
+          <w:color w:val="000000"/>
+          <w:sz w:val="28"/>
+          <w:szCs w:val="28"/>
+        </w:rPr>
+        <w:t xml:space="preserve">: </w:t>
       </w:r>
     </w:p>
     <w:tbl>
@@ -5870,7 +6422,97 @@
           <w:sz w:val="28"/>
           <w:szCs w:val="28"/>
         </w:rPr>
-        <w:t>Конфигурация коммуникационной среды:</w:t>
+        <w:t>Конфигурация коммуникационной среды</w:t>
+      </w:r>
+      <w:r>
+        <w:rPr>
+          <w:rFonts w:ascii="Times New Roman" w:hAnsi="Times New Roman" w:cs="Times New Roman"/>
+          <w:sz w:val="28"/>
+          <w:szCs w:val="28"/>
+          <w:vertAlign w:val="superscript"/>
+          <w:lang w:val="en-US"/>
+        </w:rPr>
+        <w:t>[</w:t>
+      </w:r>
+      <w:r>
+        <w:rPr>
+          <w:rFonts w:ascii="Times New Roman" w:hAnsi="Times New Roman" w:cs="Times New Roman"/>
+          <w:sz w:val="28"/>
+          <w:szCs w:val="28"/>
+          <w:vertAlign w:val="superscript"/>
+          <w:lang w:val="en-US"/>
+        </w:rPr>
+        <w:fldChar w:fldCharType="begin"/>
+      </w:r>
+      <w:r>
+        <w:rPr>
+          <w:rFonts w:ascii="Times New Roman" w:hAnsi="Times New Roman" w:cs="Times New Roman"/>
+          <w:sz w:val="28"/>
+          <w:szCs w:val="28"/>
+          <w:vertAlign w:val="superscript"/>
+          <w:lang w:val="en-US"/>
+        </w:rPr>
+        <w:instrText xml:space="preserve"> HYPERLINK  \l "_СПИСОК_ИСПОЛЬЗОВАННЫХ_ИСТОЧНИКОВ" </w:instrText>
+      </w:r>
+      <w:r>
+        <w:rPr>
+          <w:rFonts w:ascii="Times New Roman" w:hAnsi="Times New Roman" w:cs="Times New Roman"/>
+          <w:sz w:val="28"/>
+          <w:szCs w:val="28"/>
+          <w:vertAlign w:val="superscript"/>
+          <w:lang w:val="en-US"/>
+        </w:rPr>
+      </w:r>
+      <w:r>
+        <w:rPr>
+          <w:rFonts w:ascii="Times New Roman" w:hAnsi="Times New Roman" w:cs="Times New Roman"/>
+          <w:sz w:val="28"/>
+          <w:szCs w:val="28"/>
+          <w:vertAlign w:val="superscript"/>
+          <w:lang w:val="en-US"/>
+        </w:rPr>
+        <w:fldChar w:fldCharType="separate"/>
+      </w:r>
+      <w:r>
+        <w:rPr>
+          <w:rStyle w:val="ab"/>
+          <w:rFonts w:ascii="Times New Roman" w:hAnsi="Times New Roman" w:cs="Times New Roman"/>
+          <w:sz w:val="28"/>
+          <w:szCs w:val="28"/>
+          <w:vertAlign w:val="superscript"/>
+          <w:lang w:val="en-US"/>
+        </w:rPr>
+        <w:t>3</w:t>
+      </w:r>
+      <w:r>
+        <w:rPr>
+          <w:rFonts w:ascii="Times New Roman" w:hAnsi="Times New Roman" w:cs="Times New Roman"/>
+          <w:sz w:val="28"/>
+          <w:szCs w:val="28"/>
+          <w:vertAlign w:val="superscript"/>
+          <w:lang w:val="en-US"/>
+        </w:rPr>
+        <w:fldChar w:fldCharType="end"/>
+      </w:r>
+      <w:bookmarkStart w:id="8" w:name="_GoBack"/>
+      <w:bookmarkEnd w:id="8"/>
+      <w:r>
+        <w:rPr>
+          <w:rFonts w:ascii="Times New Roman" w:hAnsi="Times New Roman" w:cs="Times New Roman"/>
+          <w:sz w:val="28"/>
+          <w:szCs w:val="28"/>
+          <w:vertAlign w:val="superscript"/>
+          <w:lang w:val="en-US"/>
+        </w:rPr>
+        <w:t>]</w:t>
+      </w:r>
+      <w:r>
+        <w:rPr>
+          <w:rFonts w:ascii="Times New Roman" w:hAnsi="Times New Roman" w:cs="Times New Roman"/>
+          <w:sz w:val="28"/>
+          <w:szCs w:val="28"/>
+        </w:rPr>
+        <w:t>:</w:t>
       </w:r>
     </w:p>
     <w:tbl>
@@ -6549,17 +7191,18 @@
       <w:tblPr>
         <w:tblStyle w:val="aa"/>
         <w:tblW w:w="0" w:type="auto"/>
+        <w:tblInd w:w="846" w:type="dxa"/>
         <w:tblLook w:val="04A0" w:firstRow="1" w:lastRow="0" w:firstColumn="1" w:lastColumn="0" w:noHBand="0" w:noVBand="1"/>
       </w:tblPr>
       <w:tblGrid>
-        <w:gridCol w:w="3115"/>
-        <w:gridCol w:w="3115"/>
-        <w:gridCol w:w="3115"/>
+        <w:gridCol w:w="2693"/>
+        <w:gridCol w:w="2691"/>
+        <w:gridCol w:w="2412"/>
       </w:tblGrid>
       <w:tr>
         <w:tc>
           <w:tcPr>
-            <w:tcW w:w="3115" w:type="dxa"/>
+            <w:tcW w:w="2693" w:type="dxa"/>
             <w:vAlign w:val="center"/>
           </w:tcPr>
           <w:p>
@@ -6596,7 +7239,7 @@
         </w:tc>
         <w:tc>
           <w:tcPr>
-            <w:tcW w:w="3115" w:type="dxa"/>
+            <w:tcW w:w="2691" w:type="dxa"/>
             <w:vAlign w:val="center"/>
           </w:tcPr>
           <w:p>
@@ -6643,7 +7286,7 @@
         </w:tc>
         <w:tc>
           <w:tcPr>
-            <w:tcW w:w="3115" w:type="dxa"/>
+            <w:tcW w:w="2412" w:type="dxa"/>
           </w:tcPr>
           <w:p>
             <w:pPr>
@@ -6680,7 +7323,7 @@
       <w:tr>
         <w:tc>
           <w:tcPr>
-            <w:tcW w:w="3115" w:type="dxa"/>
+            <w:tcW w:w="2693" w:type="dxa"/>
             <w:vAlign w:val="bottom"/>
           </w:tcPr>
           <w:p>
@@ -6716,7 +7359,7 @@
         </w:tc>
         <w:tc>
           <w:tcPr>
-            <w:tcW w:w="3115" w:type="dxa"/>
+            <w:tcW w:w="2691" w:type="dxa"/>
             <w:vAlign w:val="bottom"/>
           </w:tcPr>
           <w:p>
@@ -6752,7 +7395,7 @@
         </w:tc>
         <w:tc>
           <w:tcPr>
-            <w:tcW w:w="3115" w:type="dxa"/>
+            <w:tcW w:w="2412" w:type="dxa"/>
           </w:tcPr>
           <w:p>
             <w:pPr>
@@ -6789,7 +7432,7 @@
       <w:tr>
         <w:tc>
           <w:tcPr>
-            <w:tcW w:w="3115" w:type="dxa"/>
+            <w:tcW w:w="2693" w:type="dxa"/>
             <w:vAlign w:val="bottom"/>
           </w:tcPr>
           <w:p>
@@ -6825,7 +7468,7 @@
         </w:tc>
         <w:tc>
           <w:tcPr>
-            <w:tcW w:w="3115" w:type="dxa"/>
+            <w:tcW w:w="2691" w:type="dxa"/>
             <w:vAlign w:val="bottom"/>
           </w:tcPr>
           <w:p>
@@ -6861,7 +7504,7 @@
         </w:tc>
         <w:tc>
           <w:tcPr>
-            <w:tcW w:w="3115" w:type="dxa"/>
+            <w:tcW w:w="2412" w:type="dxa"/>
           </w:tcPr>
           <w:p>
             <w:pPr>
@@ -6898,7 +7541,7 @@
       <w:tr>
         <w:tc>
           <w:tcPr>
-            <w:tcW w:w="3115" w:type="dxa"/>
+            <w:tcW w:w="2693" w:type="dxa"/>
             <w:vAlign w:val="bottom"/>
           </w:tcPr>
           <w:p>
@@ -6934,7 +7577,7 @@
         </w:tc>
         <w:tc>
           <w:tcPr>
-            <w:tcW w:w="3115" w:type="dxa"/>
+            <w:tcW w:w="2691" w:type="dxa"/>
             <w:vAlign w:val="bottom"/>
           </w:tcPr>
           <w:p>
@@ -6970,7 +7613,7 @@
         </w:tc>
         <w:tc>
           <w:tcPr>
-            <w:tcW w:w="3115" w:type="dxa"/>
+            <w:tcW w:w="2412" w:type="dxa"/>
           </w:tcPr>
           <w:p>
             <w:pPr>
@@ -7007,7 +7650,7 @@
       <w:tr>
         <w:tc>
           <w:tcPr>
-            <w:tcW w:w="3115" w:type="dxa"/>
+            <w:tcW w:w="2693" w:type="dxa"/>
             <w:vAlign w:val="bottom"/>
           </w:tcPr>
           <w:p>
@@ -7043,7 +7686,7 @@
         </w:tc>
         <w:tc>
           <w:tcPr>
-            <w:tcW w:w="3115" w:type="dxa"/>
+            <w:tcW w:w="2691" w:type="dxa"/>
             <w:vAlign w:val="bottom"/>
           </w:tcPr>
           <w:p>
@@ -7079,7 +7722,7 @@
         </w:tc>
         <w:tc>
           <w:tcPr>
-            <w:tcW w:w="3115" w:type="dxa"/>
+            <w:tcW w:w="2412" w:type="dxa"/>
           </w:tcPr>
           <w:p>
             <w:pPr>
@@ -7116,7 +7759,7 @@
       <w:tr>
         <w:tc>
           <w:tcPr>
-            <w:tcW w:w="3115" w:type="dxa"/>
+            <w:tcW w:w="2693" w:type="dxa"/>
             <w:vAlign w:val="bottom"/>
           </w:tcPr>
           <w:p>
@@ -7152,7 +7795,7 @@
         </w:tc>
         <w:tc>
           <w:tcPr>
-            <w:tcW w:w="3115" w:type="dxa"/>
+            <w:tcW w:w="2691" w:type="dxa"/>
             <w:vAlign w:val="bottom"/>
           </w:tcPr>
           <w:p>
@@ -7188,7 +7831,7 @@
         </w:tc>
         <w:tc>
           <w:tcPr>
-            <w:tcW w:w="3115" w:type="dxa"/>
+            <w:tcW w:w="2412" w:type="dxa"/>
           </w:tcPr>
           <w:p>
             <w:pPr>
@@ -7225,7 +7868,7 @@
       <w:tr>
         <w:tc>
           <w:tcPr>
-            <w:tcW w:w="3115" w:type="dxa"/>
+            <w:tcW w:w="2693" w:type="dxa"/>
             <w:vAlign w:val="bottom"/>
           </w:tcPr>
           <w:p>
@@ -7261,7 +7904,7 @@
         </w:tc>
         <w:tc>
           <w:tcPr>
-            <w:tcW w:w="3115" w:type="dxa"/>
+            <w:tcW w:w="2691" w:type="dxa"/>
             <w:vAlign w:val="bottom"/>
           </w:tcPr>
           <w:p>
@@ -7297,7 +7940,7 @@
         </w:tc>
         <w:tc>
           <w:tcPr>
-            <w:tcW w:w="3115" w:type="dxa"/>
+            <w:tcW w:w="2412" w:type="dxa"/>
           </w:tcPr>
           <w:p>
             <w:pPr>
@@ -7334,7 +7977,7 @@
       <w:tr>
         <w:tc>
           <w:tcPr>
-            <w:tcW w:w="3115" w:type="dxa"/>
+            <w:tcW w:w="2693" w:type="dxa"/>
             <w:vAlign w:val="bottom"/>
           </w:tcPr>
           <w:p>
@@ -7370,7 +8013,7 @@
         </w:tc>
         <w:tc>
           <w:tcPr>
-            <w:tcW w:w="3115" w:type="dxa"/>
+            <w:tcW w:w="2691" w:type="dxa"/>
             <w:vAlign w:val="bottom"/>
           </w:tcPr>
           <w:p>
@@ -7406,7 +8049,7 @@
         </w:tc>
         <w:tc>
           <w:tcPr>
-            <w:tcW w:w="3115" w:type="dxa"/>
+            <w:tcW w:w="2412" w:type="dxa"/>
           </w:tcPr>
           <w:p>
             <w:pPr>
@@ -7443,7 +8086,7 @@
       <w:tr>
         <w:tc>
           <w:tcPr>
-            <w:tcW w:w="3115" w:type="dxa"/>
+            <w:tcW w:w="2693" w:type="dxa"/>
             <w:vAlign w:val="bottom"/>
           </w:tcPr>
           <w:p>
@@ -7479,7 +8122,7 @@
         </w:tc>
         <w:tc>
           <w:tcPr>
-            <w:tcW w:w="3115" w:type="dxa"/>
+            <w:tcW w:w="2691" w:type="dxa"/>
             <w:vAlign w:val="bottom"/>
           </w:tcPr>
           <w:p>
@@ -7515,7 +8158,7 @@
         </w:tc>
         <w:tc>
           <w:tcPr>
-            <w:tcW w:w="3115" w:type="dxa"/>
+            <w:tcW w:w="2412" w:type="dxa"/>
           </w:tcPr>
           <w:p>
             <w:pPr>
@@ -7552,7 +8195,7 @@
       <w:tr>
         <w:tc>
           <w:tcPr>
-            <w:tcW w:w="3115" w:type="dxa"/>
+            <w:tcW w:w="2693" w:type="dxa"/>
             <w:vAlign w:val="bottom"/>
           </w:tcPr>
           <w:p>
@@ -7588,7 +8231,7 @@
         </w:tc>
         <w:tc>
           <w:tcPr>
-            <w:tcW w:w="3115" w:type="dxa"/>
+            <w:tcW w:w="2691" w:type="dxa"/>
             <w:vAlign w:val="bottom"/>
           </w:tcPr>
           <w:p>
@@ -7624,7 +8267,7 @@
         </w:tc>
         <w:tc>
           <w:tcPr>
-            <w:tcW w:w="3115" w:type="dxa"/>
+            <w:tcW w:w="2412" w:type="dxa"/>
           </w:tcPr>
           <w:p>
             <w:pPr>
@@ -10369,18 +11012,15 @@
       </w:pPr>
       <w:r>
         <w:rPr>
-          <w:rFonts w:ascii="Times New Roman" w:hAnsi="Times New Roman" w:cs="Times New Roman"/>
           <w:noProof/>
-          <w:sz w:val="28"/>
-          <w:szCs w:val="28"/>
           <w:lang w:eastAsia="ru-RU"/>
         </w:rPr>
         <w:lastRenderedPageBreak/>
         <w:drawing>
-          <wp:inline distT="0" distB="0" distL="0" distR="0" wp14:anchorId="27ED75F2" wp14:editId="5BD2849A">
+          <wp:inline distT="0" distB="0" distL="0" distR="0" wp14:anchorId="445A5292" wp14:editId="581E77D7">
             <wp:extent cx="5940425" cy="4455319"/>
             <wp:effectExtent l="0" t="0" r="3175" b="2540"/>
-            <wp:docPr id="1" name="Рисунок 1" descr="D:\git\PCT\5sem\CourseWork\result.png"/>
+            <wp:docPr id="2" name="Рисунок 2" descr="D:\git\PCT\5sem\CourseWork\result.png"/>
             <wp:cNvGraphicFramePr>
               <a:graphicFrameLocks xmlns:a="http://schemas.openxmlformats.org/drawingml/2006/main" noChangeAspect="1"/>
             </wp:cNvGraphicFramePr>
@@ -10530,16 +11170,14 @@
         </w:rPr>
         <w:t xml:space="preserve">Из результатов эксперимента видно, что при малом количестве вершин (100, 400) неэффективно использовать больше 8 процессов, так как </w:t>
       </w:r>
-      <w:proofErr w:type="gramStart"/>
-      <w:r>
-        <w:rPr>
-          <w:rFonts w:ascii="Times New Roman" w:hAnsi="Times New Roman" w:cs="Times New Roman"/>
-          <w:sz w:val="28"/>
-          <w:szCs w:val="28"/>
-        </w:rPr>
-        <w:t>время</w:t>
-      </w:r>
-      <w:proofErr w:type="gramEnd"/>
+      <w:r>
+        <w:rPr>
+          <w:rFonts w:ascii="Times New Roman" w:hAnsi="Times New Roman" w:cs="Times New Roman"/>
+          <w:sz w:val="28"/>
+          <w:szCs w:val="28"/>
+        </w:rPr>
+        <w:t>время,</w:t>
+      </w:r>
       <w:r>
         <w:rPr>
           <w:rFonts w:ascii="Times New Roman" w:hAnsi="Times New Roman" w:cs="Times New Roman"/>
@@ -10602,7 +11240,7 @@
           <w:szCs w:val="28"/>
         </w:rPr>
       </w:pPr>
-      <w:bookmarkStart w:id="7" w:name="_Toc532242756"/>
+      <w:bookmarkStart w:id="9" w:name="_Toc532242756"/>
       <w:r>
         <w:rPr>
           <w:rFonts w:ascii="Times New Roman" w:hAnsi="Times New Roman" w:cs="Times New Roman"/>
@@ -10612,7 +11250,7 @@
         <w:lastRenderedPageBreak/>
         <w:t>ЗАКЛЮЧЕНИЕ</w:t>
       </w:r>
-      <w:bookmarkEnd w:id="7"/>
+      <w:bookmarkEnd w:id="9"/>
     </w:p>
     <w:p>
       <w:pPr>
@@ -10657,34 +11295,61 @@
         <w:br w:type="page"/>
       </w:r>
     </w:p>
-    <w:p>
-      <w:pPr>
-        <w:pStyle w:val="a7"/>
-        <w:pageBreakBefore/>
-        <w:outlineLvl w:val="0"/>
-      </w:pPr>
-      <w:bookmarkStart w:id="8" w:name="_Toc532150041"/>
-      <w:bookmarkStart w:id="9" w:name="_Toc532150685"/>
-      <w:bookmarkStart w:id="10" w:name="_Toc532242757"/>
-      <w:bookmarkStart w:id="11" w:name="_GoBack"/>
-      <w:bookmarkEnd w:id="11"/>
-      <w:r>
-        <w:lastRenderedPageBreak/>
-        <w:t>СПИСОК ИСПОЛЬЗОВАННЫХ ИСТОЧНИКОВ</w:t>
-      </w:r>
-      <w:bookmarkEnd w:id="8"/>
-      <w:bookmarkEnd w:id="9"/>
-      <w:bookmarkEnd w:id="10"/>
-    </w:p>
+    <w:bookmarkStart w:id="10" w:name="_СПИСОК_ИСПОЛЬЗОВАННЫХ_ИСТОЧНИКОВ" w:displacedByCustomXml="next"/>
+    <w:bookmarkEnd w:id="10" w:displacedByCustomXml="next"/>
+    <w:sdt>
+      <w:sdtPr>
+        <w:id w:val="-1403598016"/>
+        <w:docPartObj>
+          <w:docPartGallery w:val="Bibliographies"/>
+          <w:docPartUnique/>
+        </w:docPartObj>
+      </w:sdtPr>
+      <w:sdtEndPr>
+        <w:rPr>
+          <w:rFonts w:ascii="Times New Roman" w:eastAsia="Times New Roman" w:hAnsi="Times New Roman" w:cs="Times New Roman"/>
+          <w:b/>
+          <w:bCs/>
+          <w:color w:val="auto"/>
+          <w:kern w:val="3"/>
+          <w:sz w:val="28"/>
+          <w:szCs w:val="28"/>
+          <w:lang w:eastAsia="zh-CN"/>
+        </w:rPr>
+      </w:sdtEndPr>
+      <w:sdtContent>
+        <w:p>
+          <w:pPr>
+            <w:pStyle w:val="1"/>
+            <w:spacing w:after="240" w:line="360" w:lineRule="auto"/>
+            <w:jc w:val="center"/>
+            <w:rPr>
+              <w:rFonts w:ascii="Times New Roman" w:hAnsi="Times New Roman" w:cs="Times New Roman"/>
+              <w:sz w:val="28"/>
+              <w:szCs w:val="28"/>
+            </w:rPr>
+          </w:pPr>
+          <w:r>
+            <w:rPr>
+              <w:rFonts w:ascii="Times New Roman" w:hAnsi="Times New Roman" w:cs="Times New Roman"/>
+              <w:color w:val="auto"/>
+              <w:sz w:val="28"/>
+              <w:szCs w:val="28"/>
+            </w:rPr>
+            <w:t>СПИСОК ИСПОЛЬЗОВАННЫХ ИСТОЧНИКОВ</w:t>
+          </w:r>
+        </w:p>
+      </w:sdtContent>
+    </w:sdt>
     <w:p>
       <w:pPr>
         <w:pStyle w:val="a8"/>
         <w:numPr>
           <w:ilvl w:val="0"/>
-          <w:numId w:val="2"/>
+          <w:numId w:val="5"/>
         </w:numPr>
         <w:spacing w:line="360" w:lineRule="auto"/>
-        <w:ind w:left="425" w:hanging="425"/>
+        <w:ind w:left="567"/>
         <w:jc w:val="both"/>
         <w:rPr>
           <w:rFonts w:ascii="Times New Roman" w:hAnsi="Times New Roman" w:cs="Times New Roman"/>
@@ -10698,23 +11363,7 @@
           <w:sz w:val="28"/>
           <w:szCs w:val="28"/>
         </w:rPr>
-        <w:t xml:space="preserve"> Википедия //</w:t>
-      </w:r>
-      <w:r>
-        <w:rPr>
-          <w:rFonts w:ascii="Times New Roman" w:hAnsi="Times New Roman" w:cs="Times New Roman"/>
-          <w:sz w:val="28"/>
-          <w:szCs w:val="28"/>
-        </w:rPr>
-        <w:t xml:space="preserve"> </w:t>
-      </w:r>
-      <w:r>
-        <w:rPr>
-          <w:rFonts w:ascii="Times New Roman" w:hAnsi="Times New Roman" w:cs="Times New Roman"/>
-          <w:sz w:val="28"/>
-          <w:szCs w:val="28"/>
-        </w:rPr>
-        <w:t>Алгоритм Флойда-</w:t>
+        <w:t>Википедия // Алгоритм Флойда-</w:t>
       </w:r>
       <w:proofErr w:type="spellStart"/>
       <w:r>
@@ -10732,31 +11381,7 @@
           <w:sz w:val="28"/>
           <w:szCs w:val="28"/>
         </w:rPr>
-        <w:t xml:space="preserve"> </w:t>
-      </w:r>
-      <w:r>
-        <w:rPr>
-          <w:rFonts w:ascii="Times New Roman" w:hAnsi="Times New Roman" w:cs="Times New Roman"/>
-          <w:sz w:val="28"/>
-          <w:szCs w:val="28"/>
-        </w:rPr>
-        <w:t xml:space="preserve"> </w:t>
-      </w:r>
-      <w:r>
-        <w:rPr>
-          <w:rFonts w:ascii="Times New Roman" w:hAnsi="Times New Roman" w:cs="Times New Roman"/>
-          <w:sz w:val="28"/>
-          <w:szCs w:val="28"/>
-        </w:rPr>
-        <w:t xml:space="preserve">[электронный ресурс] </w:t>
-      </w:r>
-      <w:r>
-        <w:rPr>
-          <w:rFonts w:ascii="Times New Roman" w:hAnsi="Times New Roman" w:cs="Times New Roman"/>
-          <w:sz w:val="28"/>
-          <w:szCs w:val="28"/>
-        </w:rPr>
-        <w:t xml:space="preserve"> </w:t>
+        <w:t xml:space="preserve">  [электронный ресурс]  </w:t>
       </w:r>
       <w:hyperlink r:id="rId12" w:history="1">
         <w:r>
@@ -10783,10 +11408,10 @@
         <w:pStyle w:val="a8"/>
         <w:numPr>
           <w:ilvl w:val="0"/>
-          <w:numId w:val="2"/>
+          <w:numId w:val="5"/>
         </w:numPr>
         <w:spacing w:line="360" w:lineRule="auto"/>
-        <w:ind w:left="425" w:hanging="425"/>
+        <w:ind w:left="567"/>
         <w:jc w:val="both"/>
         <w:rPr>
           <w:rFonts w:ascii="Times New Roman" w:hAnsi="Times New Roman" w:cs="Times New Roman"/>
@@ -10811,15 +11436,7 @@
           <w:sz w:val="28"/>
           <w:szCs w:val="28"/>
         </w:rPr>
-        <w:t xml:space="preserve"> // </w:t>
-      </w:r>
-      <w:r>
-        <w:rPr>
-          <w:rFonts w:ascii="Times New Roman" w:hAnsi="Times New Roman" w:cs="Times New Roman"/>
-          <w:sz w:val="28"/>
-          <w:szCs w:val="28"/>
-        </w:rPr>
-        <w:t>Алгоритм Флойда-</w:t>
+        <w:t xml:space="preserve"> // Алгоритм Флойда-</w:t>
       </w:r>
       <w:proofErr w:type="spellStart"/>
       <w:r>
@@ -10837,47 +11454,7 @@
           <w:sz w:val="28"/>
           <w:szCs w:val="28"/>
         </w:rPr>
-        <w:t xml:space="preserve"> </w:t>
-      </w:r>
-      <w:r>
-        <w:rPr>
-          <w:rFonts w:ascii="Times New Roman" w:hAnsi="Times New Roman" w:cs="Times New Roman"/>
-          <w:sz w:val="28"/>
-          <w:szCs w:val="28"/>
-        </w:rPr>
-        <w:t>[</w:t>
-      </w:r>
-      <w:r>
-        <w:rPr>
-          <w:rFonts w:ascii="Times New Roman" w:hAnsi="Times New Roman" w:cs="Times New Roman"/>
-          <w:sz w:val="28"/>
-          <w:szCs w:val="28"/>
-        </w:rPr>
-        <w:t>электронный ресурс</w:t>
-      </w:r>
-      <w:r>
-        <w:rPr>
-          <w:rFonts w:ascii="Times New Roman" w:hAnsi="Times New Roman" w:cs="Times New Roman"/>
-          <w:sz w:val="28"/>
-          <w:szCs w:val="28"/>
-        </w:rPr>
-        <w:t>]</w:t>
-      </w:r>
-      <w:r>
-        <w:rPr>
-          <w:rFonts w:ascii="Times New Roman" w:hAnsi="Times New Roman" w:cs="Times New Roman"/>
-          <w:sz w:val="28"/>
-          <w:szCs w:val="28"/>
-        </w:rPr>
-        <w:t xml:space="preserve"> </w:t>
-      </w:r>
-      <w:r>
-        <w:rPr>
-          <w:rFonts w:ascii="Times New Roman" w:hAnsi="Times New Roman" w:cs="Times New Roman"/>
-          <w:sz w:val="28"/>
-          <w:szCs w:val="28"/>
-        </w:rPr>
-        <w:t xml:space="preserve"> </w:t>
+        <w:t xml:space="preserve"> [электронный ресурс]  </w:t>
       </w:r>
       <w:hyperlink r:id="rId13" w:history="1">
         <w:r>
@@ -10904,10 +11481,10 @@
         <w:pStyle w:val="a8"/>
         <w:numPr>
           <w:ilvl w:val="0"/>
-          <w:numId w:val="2"/>
+          <w:numId w:val="5"/>
         </w:numPr>
         <w:spacing w:line="360" w:lineRule="auto"/>
-        <w:ind w:left="425" w:hanging="425"/>
+        <w:ind w:left="567"/>
         <w:jc w:val="both"/>
         <w:rPr>
           <w:rFonts w:ascii="Times New Roman" w:hAnsi="Times New Roman" w:cs="Times New Roman"/>
@@ -10921,7 +11498,7 @@
           <w:sz w:val="28"/>
           <w:szCs w:val="28"/>
         </w:rPr>
-        <w:t xml:space="preserve">Презентация </w:t>
+        <w:t xml:space="preserve">Презентация профессора </w:t>
       </w:r>
       <w:proofErr w:type="spellStart"/>
       <w:r>
@@ -10930,7 +11507,7 @@
           <w:sz w:val="28"/>
           <w:szCs w:val="28"/>
         </w:rPr>
-        <w:t>професора</w:t>
+        <w:t>Гергеля</w:t>
       </w:r>
       <w:proofErr w:type="spellEnd"/>
       <w:r>
@@ -10939,73 +11516,7 @@
           <w:sz w:val="28"/>
           <w:szCs w:val="28"/>
         </w:rPr>
-        <w:t xml:space="preserve"> </w:t>
-      </w:r>
-      <w:proofErr w:type="spellStart"/>
-      <w:r>
-        <w:rPr>
-          <w:rFonts w:ascii="Times New Roman" w:hAnsi="Times New Roman" w:cs="Times New Roman"/>
-          <w:sz w:val="28"/>
-          <w:szCs w:val="28"/>
-        </w:rPr>
-        <w:t>Гергеля</w:t>
-      </w:r>
-      <w:proofErr w:type="spellEnd"/>
-      <w:r>
-        <w:rPr>
-          <w:rFonts w:ascii="Times New Roman" w:hAnsi="Times New Roman" w:cs="Times New Roman"/>
-          <w:sz w:val="28"/>
-          <w:szCs w:val="28"/>
-        </w:rPr>
-        <w:t xml:space="preserve"> В.П. //</w:t>
-      </w:r>
-      <w:r>
-        <w:rPr>
-          <w:rFonts w:ascii="Times New Roman" w:hAnsi="Times New Roman" w:cs="Times New Roman"/>
-          <w:sz w:val="28"/>
-          <w:szCs w:val="28"/>
-        </w:rPr>
-        <w:t xml:space="preserve"> </w:t>
-      </w:r>
-      <w:r>
-        <w:rPr>
-          <w:rFonts w:ascii="Times New Roman" w:hAnsi="Times New Roman" w:cs="Times New Roman"/>
-          <w:sz w:val="28"/>
-          <w:szCs w:val="28"/>
-        </w:rPr>
-        <w:t xml:space="preserve">Параллельные алгоритмы обработки графов </w:t>
-      </w:r>
-      <w:r>
-        <w:rPr>
-          <w:rFonts w:ascii="Times New Roman" w:hAnsi="Times New Roman" w:cs="Times New Roman"/>
-          <w:sz w:val="28"/>
-          <w:szCs w:val="28"/>
-        </w:rPr>
-        <w:t>[</w:t>
-      </w:r>
-      <w:r>
-        <w:rPr>
-          <w:rFonts w:ascii="Times New Roman" w:hAnsi="Times New Roman" w:cs="Times New Roman"/>
-          <w:sz w:val="28"/>
-          <w:szCs w:val="28"/>
-        </w:rPr>
-        <w:t>электронный ресурс</w:t>
-      </w:r>
-      <w:r>
-        <w:rPr>
-          <w:rFonts w:ascii="Times New Roman" w:hAnsi="Times New Roman" w:cs="Times New Roman"/>
-          <w:sz w:val="28"/>
-          <w:szCs w:val="28"/>
-        </w:rPr>
-        <w:t>]</w:t>
-      </w:r>
-      <w:r>
-        <w:rPr>
-          <w:rFonts w:ascii="Times New Roman" w:hAnsi="Times New Roman" w:cs="Times New Roman"/>
-          <w:sz w:val="28"/>
-          <w:szCs w:val="28"/>
-        </w:rPr>
-        <w:t xml:space="preserve"> </w:t>
+        <w:t xml:space="preserve"> В.П. // Параллельные алгоритмы обработки графов [электронный ресурс] </w:t>
       </w:r>
       <w:hyperlink r:id="rId14" w:history="1">
         <w:r>
@@ -11024,16 +11535,155 @@
           <w:sz w:val="28"/>
           <w:szCs w:val="28"/>
         </w:rPr>
-        <w:t xml:space="preserve">  </w:t>
-      </w:r>
-      <w:r>
-        <w:rPr>
-          <w:rFonts w:ascii="Times New Roman" w:hAnsi="Times New Roman" w:cs="Times New Roman"/>
-          <w:sz w:val="28"/>
-          <w:szCs w:val="28"/>
-        </w:rPr>
-        <w:t>(дата обращения 2.12.2018)</w:t>
-      </w:r>
+        <w:t xml:space="preserve">  (дата обращения 2.12.2018)</w:t>
+      </w:r>
+    </w:p>
+    <w:p>
+      <w:pPr>
+        <w:pStyle w:val="a8"/>
+        <w:numPr>
+          <w:ilvl w:val="0"/>
+          <w:numId w:val="5"/>
+        </w:numPr>
+        <w:spacing w:line="360" w:lineRule="auto"/>
+        <w:ind w:left="567"/>
+        <w:jc w:val="both"/>
+        <w:rPr>
+          <w:rFonts w:ascii="Times New Roman" w:hAnsi="Times New Roman" w:cs="Times New Roman"/>
+          <w:sz w:val="28"/>
+          <w:szCs w:val="28"/>
+        </w:rPr>
+      </w:pPr>
+      <w:r>
+        <w:rPr>
+          <w:rFonts w:ascii="Times New Roman" w:hAnsi="Times New Roman" w:cs="Times New Roman"/>
+          <w:sz w:val="28"/>
+          <w:szCs w:val="28"/>
+        </w:rPr>
+        <w:t xml:space="preserve">Центр параллельных вычислительных технологий </w:t>
+      </w:r>
+      <w:proofErr w:type="spellStart"/>
+      <w:r>
+        <w:rPr>
+          <w:rFonts w:ascii="Times New Roman" w:hAnsi="Times New Roman" w:cs="Times New Roman"/>
+          <w:sz w:val="28"/>
+          <w:szCs w:val="28"/>
+        </w:rPr>
+        <w:t>СибГУТИ</w:t>
+      </w:r>
+      <w:proofErr w:type="spellEnd"/>
+      <w:r>
+        <w:rPr>
+          <w:rFonts w:ascii="Times New Roman" w:hAnsi="Times New Roman" w:cs="Times New Roman"/>
+          <w:sz w:val="28"/>
+          <w:szCs w:val="28"/>
+        </w:rPr>
+        <w:t xml:space="preserve"> // Вычислительный кластер </w:t>
+      </w:r>
+      <w:r>
+        <w:rPr>
+          <w:rFonts w:ascii="Times New Roman" w:hAnsi="Times New Roman" w:cs="Times New Roman"/>
+          <w:sz w:val="28"/>
+          <w:szCs w:val="28"/>
+          <w:lang w:val="en-US"/>
+        </w:rPr>
+        <w:t>D</w:t>
+      </w:r>
+      <w:r>
+        <w:rPr>
+          <w:rFonts w:ascii="Times New Roman" w:hAnsi="Times New Roman" w:cs="Times New Roman"/>
+          <w:sz w:val="28"/>
+          <w:szCs w:val="28"/>
+        </w:rPr>
+        <w:t xml:space="preserve"> (</w:t>
+      </w:r>
+      <w:r>
+        <w:rPr>
+          <w:rFonts w:ascii="Times New Roman" w:hAnsi="Times New Roman" w:cs="Times New Roman"/>
+          <w:sz w:val="28"/>
+          <w:szCs w:val="28"/>
+          <w:lang w:val="en-US"/>
+        </w:rPr>
+        <w:t>Jet</w:t>
+      </w:r>
+      <w:r>
+        <w:rPr>
+          <w:rFonts w:ascii="Times New Roman" w:hAnsi="Times New Roman" w:cs="Times New Roman"/>
+          <w:sz w:val="28"/>
+          <w:szCs w:val="28"/>
+        </w:rPr>
+        <w:t>)</w:t>
+      </w:r>
+      <w:r>
+        <w:rPr>
+          <w:rFonts w:ascii="Times New Roman" w:hAnsi="Times New Roman" w:cs="Times New Roman"/>
+          <w:sz w:val="28"/>
+          <w:szCs w:val="28"/>
+        </w:rPr>
+        <w:t xml:space="preserve"> </w:t>
+      </w:r>
+      <w:r>
+        <w:rPr>
+          <w:rFonts w:ascii="Times New Roman" w:hAnsi="Times New Roman" w:cs="Times New Roman"/>
+          <w:sz w:val="28"/>
+          <w:szCs w:val="28"/>
+        </w:rPr>
+        <w:t>[</w:t>
+      </w:r>
+      <w:r>
+        <w:rPr>
+          <w:rFonts w:ascii="Times New Roman" w:hAnsi="Times New Roman" w:cs="Times New Roman"/>
+          <w:sz w:val="28"/>
+          <w:szCs w:val="28"/>
+        </w:rPr>
+        <w:t>электронный ресурс</w:t>
+      </w:r>
+      <w:r>
+        <w:rPr>
+          <w:rFonts w:ascii="Times New Roman" w:hAnsi="Times New Roman" w:cs="Times New Roman"/>
+          <w:sz w:val="28"/>
+          <w:szCs w:val="28"/>
+        </w:rPr>
+        <w:t>]</w:t>
+      </w:r>
+      <w:r>
+        <w:rPr>
+          <w:rFonts w:ascii="Times New Roman" w:hAnsi="Times New Roman" w:cs="Times New Roman"/>
+          <w:sz w:val="28"/>
+          <w:szCs w:val="28"/>
+        </w:rPr>
+        <w:t xml:space="preserve"> </w:t>
+      </w:r>
+      <w:hyperlink r:id="rId15" w:history="1">
+        <w:r>
+          <w:rPr>
+            <w:rStyle w:val="ab"/>
+            <w:rFonts w:ascii="Times New Roman" w:hAnsi="Times New Roman" w:cs="Times New Roman"/>
+            <w:sz w:val="28"/>
+            <w:szCs w:val="28"/>
+          </w:rPr>
+          <w:t>https://cpct.sibsutis.ru/index.php/Main/Jet</w:t>
+        </w:r>
+      </w:hyperlink>
+      <w:r>
+        <w:rPr>
+          <w:rFonts w:ascii="Times New Roman" w:hAnsi="Times New Roman" w:cs="Times New Roman"/>
+          <w:sz w:val="28"/>
+          <w:szCs w:val="28"/>
+        </w:rPr>
+        <w:t xml:space="preserve"> (дата обращения 16.12.2018)</w:t>
+      </w:r>
+    </w:p>
+    <w:p>
+      <w:pPr>
+        <w:spacing w:line="360" w:lineRule="auto"/>
+        <w:jc w:val="both"/>
+        <w:rPr>
+          <w:rFonts w:ascii="Times New Roman" w:hAnsi="Times New Roman" w:cs="Times New Roman"/>
+          <w:sz w:val="28"/>
+          <w:szCs w:val="28"/>
+        </w:rPr>
+      </w:pPr>
     </w:p>
     <w:p>
       <w:pPr>
@@ -11072,7 +11722,7 @@
           <w:szCs w:val="28"/>
         </w:rPr>
       </w:pPr>
-      <w:bookmarkStart w:id="12" w:name="_Toc532242758"/>
+      <w:bookmarkStart w:id="11" w:name="_Toc532242758"/>
       <w:r>
         <w:rPr>
           <w:rFonts w:ascii="Times New Roman" w:hAnsi="Times New Roman" w:cs="Times New Roman"/>
@@ -11082,7 +11732,7 @@
         <w:lastRenderedPageBreak/>
         <w:t>ПРИЛОЖЕНИЕ</w:t>
       </w:r>
-      <w:bookmarkEnd w:id="12"/>
+      <w:bookmarkEnd w:id="11"/>
     </w:p>
     <w:p>
       <w:pPr>
@@ -28621,7 +29271,7 @@
       </w:pPr>
     </w:p>
     <w:sectPr>
-      <w:footerReference w:type="default" r:id="rId15"/>
+      <w:footerReference w:type="default" r:id="rId16"/>
       <w:pgSz w:w="11906" w:h="16838"/>
       <w:pgMar w:top="1134" w:right="850" w:bottom="1134" w:left="1701" w:header="708" w:footer="708" w:gutter="0"/>
       <w:cols w:space="708"/>
@@ -28667,7 +29317,6 @@
         <w:docPartUnique/>
       </w:docPartObj>
     </w:sdtPr>
-    <w:sdtEndPr/>
     <w:sdtContent>
       <w:p>
         <w:pPr>
@@ -28687,7 +29336,7 @@
           <w:rPr>
             <w:noProof/>
           </w:rPr>
-          <w:t>22</w:t>
+          <w:t>10</w:t>
         </w:r>
         <w:r>
           <w:fldChar w:fldCharType="end"/>
@@ -28998,6 +29647,95 @@
     </w:lvl>
   </w:abstractNum>
   <w:abstractNum w:abstractNumId="3" w15:restartNumberingAfterBreak="0">
+    <w:nsid w:val="68D73B66"/>
+    <w:multiLevelType w:val="hybridMultilevel"/>
+    <w:tmpl w:val="F7089458"/>
+    <w:lvl w:ilvl="0" w:tplc="8FC02F46">
+      <w:start w:val="1"/>
+      <w:numFmt w:val="decimal"/>
+      <w:lvlText w:val="%1."/>
+      <w:lvlJc w:val="left"/>
+      <w:pPr>
+        <w:ind w:left="1384" w:hanging="360"/>
+      </w:pPr>
+      <w:rPr>
+        <w:rFonts w:hint="default"/>
+      </w:rPr>
+    </w:lvl>
+    <w:lvl w:ilvl="1" w:tplc="04190019" w:tentative="1">
+      <w:start w:val="1"/>
+      <w:numFmt w:val="lowerLetter"/>
+      <w:lvlText w:val="%2."/>
+      <w:lvlJc w:val="left"/>
+      <w:pPr>
+        <w:ind w:left="2104" w:hanging="360"/>
+      </w:pPr>
+    </w:lvl>
+    <w:lvl w:ilvl="2" w:tplc="0419001B" w:tentative="1">
+      <w:start w:val="1"/>
+      <w:numFmt w:val="lowerRoman"/>
+      <w:lvlText w:val="%3."/>
+      <w:lvlJc w:val="right"/>
+      <w:pPr>
+        <w:ind w:left="2824" w:hanging="180"/>
+      </w:pPr>
+    </w:lvl>
+    <w:lvl w:ilvl="3" w:tplc="0419000F" w:tentative="1">
+      <w:start w:val="1"/>
+      <w:numFmt w:val="decimal"/>
+      <w:lvlText w:val="%4."/>
+      <w:lvlJc w:val="left"/>
+      <w:pPr>
+        <w:ind w:left="3544" w:hanging="360"/>
+      </w:pPr>
+    </w:lvl>
+    <w:lvl w:ilvl="4" w:tplc="04190019" w:tentative="1">
+      <w:start w:val="1"/>
+      <w:numFmt w:val="lowerLetter"/>
+      <w:lvlText w:val="%5."/>
+      <w:lvlJc w:val="left"/>
+      <w:pPr>
+        <w:ind w:left="4264" w:hanging="360"/>
+      </w:pPr>
+    </w:lvl>
+    <w:lvl w:ilvl="5" w:tplc="0419001B" w:tentative="1">
+      <w:start w:val="1"/>
+      <w:numFmt w:val="lowerRoman"/>
+      <w:lvlText w:val="%6."/>
+      <w:lvlJc w:val="right"/>
+      <w:pPr>
+        <w:ind w:left="4984" w:hanging="180"/>
+      </w:pPr>
+    </w:lvl>
+    <w:lvl w:ilvl="6" w:tplc="0419000F" w:tentative="1">
+      <w:start w:val="1"/>
+      <w:numFmt w:val="decimal"/>
+      <w:lvlText w:val="%7."/>
+      <w:lvlJc w:val="left"/>
+      <w:pPr>
+        <w:ind w:left="5704" w:hanging="360"/>
+      </w:pPr>
+    </w:lvl>
+    <w:lvl w:ilvl="7" w:tplc="04190019" w:tentative="1">
+      <w:start w:val="1"/>
+      <w:numFmt w:val="lowerLetter"/>
+      <w:lvlText w:val="%8."/>
+      <w:lvlJc w:val="left"/>
+      <w:pPr>
+        <w:ind w:left="6424" w:hanging="360"/>
+      </w:pPr>
+    </w:lvl>
+    <w:lvl w:ilvl="8" w:tplc="0419001B" w:tentative="1">
+      <w:start w:val="1"/>
+      <w:numFmt w:val="lowerRoman"/>
+      <w:lvlText w:val="%9."/>
+      <w:lvlJc w:val="right"/>
+      <w:pPr>
+        <w:ind w:left="7144" w:hanging="180"/>
+      </w:pPr>
+    </w:lvl>
+  </w:abstractNum>
+  <w:abstractNum w:abstractNumId="4" w15:restartNumberingAfterBreak="0">
     <w:nsid w:val="76CE0061"/>
     <w:multiLevelType w:val="hybridMultilevel"/>
     <w:tmpl w:val="F9F6F49E"/>
@@ -29090,13 +29828,16 @@
     <w:abstractNumId w:val="1"/>
   </w:num>
   <w:num w:numId="2">
-    <w:abstractNumId w:val="3"/>
+    <w:abstractNumId w:val="4"/>
   </w:num>
   <w:num w:numId="3">
     <w:abstractNumId w:val="2"/>
   </w:num>
   <w:num w:numId="4">
     <w:abstractNumId w:val="0"/>
+  </w:num>
+  <w:num w:numId="5">
+    <w:abstractNumId w:val="3"/>
   </w:num>
 </w:numbering>
 </file>
@@ -29511,9 +30252,39 @@
       <w:lang w:eastAsia="zh-CN"/>
     </w:rPr>
   </w:style>
+  <w:style w:type="paragraph" w:styleId="1">
+    <w:name w:val="heading 1"/>
+    <w:basedOn w:val="a"/>
+    <w:next w:val="a"/>
+    <w:link w:val="10"/>
+    <w:uiPriority w:val="9"/>
+    <w:qFormat/>
+    <w:rsid w:val="005A5E08"/>
+    <w:pPr>
+      <w:keepNext/>
+      <w:keepLines/>
+      <w:widowControl/>
+      <w:suppressAutoHyphens w:val="0"/>
+      <w:autoSpaceDN/>
+      <w:snapToGrid/>
+      <w:spacing w:before="240" w:line="259" w:lineRule="auto"/>
+      <w:ind w:left="0" w:firstLine="0"/>
+      <w:textAlignment w:val="auto"/>
+      <w:outlineLvl w:val="0"/>
+    </w:pPr>
+    <w:rPr>
+      <w:rFonts w:asciiTheme="majorHAnsi" w:eastAsiaTheme="majorEastAsia" w:hAnsiTheme="majorHAnsi" w:cstheme="majorBidi"/>
+      <w:color w:val="2E74B5" w:themeColor="accent1" w:themeShade="BF"/>
+      <w:kern w:val="0"/>
+      <w:sz w:val="32"/>
+      <w:szCs w:val="32"/>
+      <w:lang w:eastAsia="ru-RU"/>
+    </w:rPr>
+  </w:style>
   <w:style w:type="character" w:default="1" w:styleId="a0">
     <w:name w:val="Default Paragraph Font"/>
     <w:uiPriority w:val="1"/>
+    <w:semiHidden/>
     <w:unhideWhenUsed/>
   </w:style>
   <w:style w:type="table" w:default="1" w:styleId="a1">
@@ -29719,7 +30490,7 @@
       <w:u w:val="single"/>
     </w:rPr>
   </w:style>
-  <w:style w:type="paragraph" w:styleId="1">
+  <w:style w:type="paragraph" w:styleId="11">
     <w:name w:val="toc 1"/>
     <w:basedOn w:val="a"/>
     <w:next w:val="a"/>
@@ -29731,6 +30502,32 @@
       <w:spacing w:after="100"/>
       <w:ind w:left="0"/>
     </w:pPr>
+  </w:style>
+  <w:style w:type="character" w:styleId="ac">
+    <w:name w:val="FollowedHyperlink"/>
+    <w:basedOn w:val="a0"/>
+    <w:uiPriority w:val="99"/>
+    <w:semiHidden/>
+    <w:unhideWhenUsed/>
+    <w:rsid w:val="00B401BB"/>
+    <w:rPr>
+      <w:color w:val="954F72" w:themeColor="followedHyperlink"/>
+      <w:u w:val="single"/>
+    </w:rPr>
+  </w:style>
+  <w:style w:type="character" w:customStyle="1" w:styleId="10">
+    <w:name w:val="Заголовок 1 Знак"/>
+    <w:basedOn w:val="a0"/>
+    <w:link w:val="1"/>
+    <w:uiPriority w:val="9"/>
+    <w:rsid w:val="005A5E08"/>
+    <w:rPr>
+      <w:rFonts w:asciiTheme="majorHAnsi" w:eastAsiaTheme="majorEastAsia" w:hAnsiTheme="majorHAnsi" w:cstheme="majorBidi"/>
+      <w:color w:val="2E74B5" w:themeColor="accent1" w:themeShade="BF"/>
+      <w:sz w:val="32"/>
+      <w:szCs w:val="32"/>
+      <w:lang w:eastAsia="ru-RU"/>
+    </w:rPr>
   </w:style>
 </w:styles>
 </file>
@@ -30001,7 +30798,7 @@
 </file>
 
 <file path=customXml/itemProps1.xml><?xml version="1.0" encoding="utf-8"?>
-<ds:datastoreItem xmlns:ds="http://schemas.openxmlformats.org/officeDocument/2006/customXml" ds:itemID="{4CA8B95D-BCBE-4416-AE70-A4792E308483}">
+<ds:datastoreItem xmlns:ds="http://schemas.openxmlformats.org/officeDocument/2006/customXml" ds:itemID="{BADA2618-1B7A-4F7F-9682-82FCF95C5A11}">
   <ds:schemaRefs>
     <ds:schemaRef ds:uri="http://schemas.openxmlformats.org/officeDocument/2006/bibliography"/>
   </ds:schemaRefs>

--- a/5sem/CourseWork/Report.docx
+++ b/5sem/CourseWork/Report.docx
@@ -2249,71 +2249,19 @@
         </w:rPr>
         <w:t>[</w:t>
       </w:r>
-      <w:r>
-        <w:rPr>
-          <w:rFonts w:ascii="Times New Roman" w:hAnsi="Times New Roman" w:cs="Times New Roman"/>
-          <w:i w:val="0"/>
-          <w:color w:val="auto"/>
-          <w:sz w:val="28"/>
-          <w:szCs w:val="28"/>
-          <w:vertAlign w:val="superscript"/>
-        </w:rPr>
-        <w:fldChar w:fldCharType="begin"/>
-      </w:r>
-      <w:r>
-        <w:rPr>
-          <w:rFonts w:ascii="Times New Roman" w:hAnsi="Times New Roman" w:cs="Times New Roman"/>
-          <w:i w:val="0"/>
-          <w:color w:val="auto"/>
-          <w:sz w:val="28"/>
-          <w:szCs w:val="28"/>
-          <w:vertAlign w:val="superscript"/>
-        </w:rPr>
-        <w:instrText xml:space="preserve"> HYPERLINK  \l "_СПИСОК_ИСПОЛЬЗОВАННЫХ_ИСТОЧНИКОВ" </w:instrText>
-      </w:r>
-      <w:r>
-        <w:rPr>
-          <w:rFonts w:ascii="Times New Roman" w:hAnsi="Times New Roman" w:cs="Times New Roman"/>
-          <w:i w:val="0"/>
-          <w:color w:val="auto"/>
-          <w:sz w:val="28"/>
-          <w:szCs w:val="28"/>
-          <w:vertAlign w:val="superscript"/>
-        </w:rPr>
-      </w:r>
-      <w:r>
-        <w:rPr>
-          <w:rFonts w:ascii="Times New Roman" w:hAnsi="Times New Roman" w:cs="Times New Roman"/>
-          <w:i w:val="0"/>
-          <w:color w:val="auto"/>
-          <w:sz w:val="28"/>
-          <w:szCs w:val="28"/>
-          <w:vertAlign w:val="superscript"/>
-        </w:rPr>
-        <w:fldChar w:fldCharType="separate"/>
-      </w:r>
-      <w:r>
-        <w:rPr>
-          <w:rStyle w:val="ab"/>
-          <w:rFonts w:ascii="Times New Roman" w:hAnsi="Times New Roman" w:cs="Times New Roman"/>
-          <w:i w:val="0"/>
-          <w:sz w:val="28"/>
-          <w:szCs w:val="28"/>
-          <w:vertAlign w:val="superscript"/>
-        </w:rPr>
-        <w:t>2</w:t>
-      </w:r>
-      <w:r>
-        <w:rPr>
-          <w:rFonts w:ascii="Times New Roman" w:hAnsi="Times New Roman" w:cs="Times New Roman"/>
-          <w:i w:val="0"/>
-          <w:color w:val="auto"/>
-          <w:sz w:val="28"/>
-          <w:szCs w:val="28"/>
-          <w:vertAlign w:val="superscript"/>
-        </w:rPr>
-        <w:fldChar w:fldCharType="end"/>
-      </w:r>
+      <w:hyperlink w:anchor="_СПИСОК_ИСПОЛЬЗОВАННЫХ_ИСТОЧНИКОВ" w:history="1">
+        <w:r>
+          <w:rPr>
+            <w:rStyle w:val="ab"/>
+            <w:rFonts w:ascii="Times New Roman" w:hAnsi="Times New Roman" w:cs="Times New Roman"/>
+            <w:i w:val="0"/>
+            <w:sz w:val="28"/>
+            <w:szCs w:val="28"/>
+            <w:vertAlign w:val="superscript"/>
+          </w:rPr>
+          <w:t>2</w:t>
+        </w:r>
+      </w:hyperlink>
       <w:r>
         <w:rPr>
           <w:rFonts w:ascii="Times New Roman" w:hAnsi="Times New Roman" w:cs="Times New Roman"/>
@@ -5343,15 +5291,7 @@
           <w:sz w:val="28"/>
           <w:szCs w:val="28"/>
         </w:rPr>
-        <w:t xml:space="preserve"> </w:t>
-      </w:r>
-      <w:r>
-        <w:rPr>
-          <w:rFonts w:ascii="Times New Roman" w:hAnsi="Times New Roman" w:cs="Times New Roman"/>
-          <w:sz w:val="28"/>
-          <w:szCs w:val="28"/>
-        </w:rPr>
-        <w:t xml:space="preserve">Корневой процесс полностью инициализирует матрицу смежности, равномерно распределяет и рассылает ее строки по процессам, с помощью функции </w:t>
+        <w:t xml:space="preserve"> Корневой процесс полностью инициализирует матрицу смежности, равномерно распределяет и рассылает ее строки по процессам, с помощью функции </w:t>
       </w:r>
       <w:r>
         <w:rPr>
@@ -6434,68 +6374,19 @@
         </w:rPr>
         <w:t>[</w:t>
       </w:r>
-      <w:r>
-        <w:rPr>
-          <w:rFonts w:ascii="Times New Roman" w:hAnsi="Times New Roman" w:cs="Times New Roman"/>
-          <w:sz w:val="28"/>
-          <w:szCs w:val="28"/>
-          <w:vertAlign w:val="superscript"/>
-          <w:lang w:val="en-US"/>
-        </w:rPr>
-        <w:fldChar w:fldCharType="begin"/>
-      </w:r>
-      <w:r>
-        <w:rPr>
-          <w:rFonts w:ascii="Times New Roman" w:hAnsi="Times New Roman" w:cs="Times New Roman"/>
-          <w:sz w:val="28"/>
-          <w:szCs w:val="28"/>
-          <w:vertAlign w:val="superscript"/>
-          <w:lang w:val="en-US"/>
-        </w:rPr>
-        <w:instrText xml:space="preserve"> HYPERLINK  \l "_СПИСОК_ИСПОЛЬЗОВАННЫХ_ИСТОЧНИКОВ" </w:instrText>
-      </w:r>
-      <w:r>
-        <w:rPr>
-          <w:rFonts w:ascii="Times New Roman" w:hAnsi="Times New Roman" w:cs="Times New Roman"/>
-          <w:sz w:val="28"/>
-          <w:szCs w:val="28"/>
-          <w:vertAlign w:val="superscript"/>
-          <w:lang w:val="en-US"/>
-        </w:rPr>
-      </w:r>
-      <w:r>
-        <w:rPr>
-          <w:rFonts w:ascii="Times New Roman" w:hAnsi="Times New Roman" w:cs="Times New Roman"/>
-          <w:sz w:val="28"/>
-          <w:szCs w:val="28"/>
-          <w:vertAlign w:val="superscript"/>
-          <w:lang w:val="en-US"/>
-        </w:rPr>
-        <w:fldChar w:fldCharType="separate"/>
-      </w:r>
-      <w:r>
-        <w:rPr>
-          <w:rStyle w:val="ab"/>
-          <w:rFonts w:ascii="Times New Roman" w:hAnsi="Times New Roman" w:cs="Times New Roman"/>
-          <w:sz w:val="28"/>
-          <w:szCs w:val="28"/>
-          <w:vertAlign w:val="superscript"/>
-          <w:lang w:val="en-US"/>
-        </w:rPr>
-        <w:t>3</w:t>
-      </w:r>
-      <w:r>
-        <w:rPr>
-          <w:rFonts w:ascii="Times New Roman" w:hAnsi="Times New Roman" w:cs="Times New Roman"/>
-          <w:sz w:val="28"/>
-          <w:szCs w:val="28"/>
-          <w:vertAlign w:val="superscript"/>
-          <w:lang w:val="en-US"/>
-        </w:rPr>
-        <w:fldChar w:fldCharType="end"/>
-      </w:r>
-      <w:bookmarkStart w:id="8" w:name="_GoBack"/>
-      <w:bookmarkEnd w:id="8"/>
+      <w:hyperlink w:anchor="_СПИСОК_ИСПОЛЬЗОВАННЫХ_ИСТОЧНИКОВ" w:history="1">
+        <w:r>
+          <w:rPr>
+            <w:rStyle w:val="ab"/>
+            <w:rFonts w:ascii="Times New Roman" w:hAnsi="Times New Roman" w:cs="Times New Roman"/>
+            <w:sz w:val="28"/>
+            <w:szCs w:val="28"/>
+            <w:vertAlign w:val="superscript"/>
+            <w:lang w:val="en-US"/>
+          </w:rPr>
+          <w:t>3</w:t>
+        </w:r>
+      </w:hyperlink>
       <w:r>
         <w:rPr>
           <w:rFonts w:ascii="Times New Roman" w:hAnsi="Times New Roman" w:cs="Times New Roman"/>
@@ -8352,6 +8243,7 @@
         <w:pStyle w:val="a9"/>
         <w:spacing w:after="0" w:line="360" w:lineRule="auto"/>
         <w:ind w:left="0" w:firstLine="567"/>
+        <w:jc w:val="both"/>
         <w:rPr>
           <w:rFonts w:ascii="Times New Roman" w:hAnsi="Times New Roman" w:cs="Times New Roman"/>
           <w:i w:val="0"/>
@@ -8360,6 +8252,7 @@
           <w:szCs w:val="28"/>
         </w:rPr>
       </w:pPr>
+      <w:bookmarkStart w:id="8" w:name="_GoBack"/>
       <w:r>
         <w:rPr>
           <w:rFonts w:ascii="Times New Roman" w:hAnsi="Times New Roman" w:cs="Times New Roman"/>
@@ -8530,6 +8423,7 @@
             <w:vAlign w:val="center"/>
             <w:hideMark/>
           </w:tcPr>
+          <w:bookmarkEnd w:id="8"/>
           <w:p>
             <w:pPr>
               <w:widowControl/>
@@ -29317,6 +29211,7 @@
         <w:docPartUnique/>
       </w:docPartObj>
     </w:sdtPr>
+    <w:sdtEndPr/>
     <w:sdtContent>
       <w:p>
         <w:pPr>
@@ -29336,7 +29231,7 @@
           <w:rPr>
             <w:noProof/>
           </w:rPr>
-          <w:t>10</w:t>
+          <w:t>14</w:t>
         </w:r>
         <w:r>
           <w:fldChar w:fldCharType="end"/>
@@ -30798,7 +30693,7 @@
 </file>
 
 <file path=customXml/itemProps1.xml><?xml version="1.0" encoding="utf-8"?>
-<ds:datastoreItem xmlns:ds="http://schemas.openxmlformats.org/officeDocument/2006/customXml" ds:itemID="{BADA2618-1B7A-4F7F-9682-82FCF95C5A11}">
+<ds:datastoreItem xmlns:ds="http://schemas.openxmlformats.org/officeDocument/2006/customXml" ds:itemID="{6309EFD6-5660-4A25-955E-29520B55F4DF}">
   <ds:schemaRefs>
     <ds:schemaRef ds:uri="http://schemas.openxmlformats.org/officeDocument/2006/bibliography"/>
   </ds:schemaRefs>
